--- a/Jenkins Installation Process-Walkthrough.docx
+++ b/Jenkins Installation Process-Walkthrough.docx
@@ -3503,10 +3503,527 @@
       </w:r>
     </w:p>
     <w:p>
+      <w:pPr>
+        <w:autoSpaceDE w:val="0"/>
+        <w:autoSpaceDN w:val="0"/>
+        <w:adjustRightInd w:val="0"/>
+        <w:spacing w:after="0" w:line="240" w:lineRule="auto"/>
+        <w:rPr>
+          <w:rFonts w:ascii="Lucida Console" w:hAnsi="Lucida Console" w:cs="Lucida Console"/>
+          <w:sz w:val="18"/>
+          <w:szCs w:val="18"/>
+        </w:rPr>
+      </w:pPr>
+    </w:p>
+    <w:p>
+      <w:pPr>
+        <w:autoSpaceDE w:val="0"/>
+        <w:autoSpaceDN w:val="0"/>
+        <w:adjustRightInd w:val="0"/>
+        <w:spacing w:after="0" w:line="240" w:lineRule="auto"/>
+        <w:rPr>
+          <w:rFonts w:ascii="Lucida Console" w:hAnsi="Lucida Console" w:cs="Lucida Console"/>
+          <w:sz w:val="18"/>
+          <w:szCs w:val="18"/>
+        </w:rPr>
+      </w:pPr>
+    </w:p>
+    <w:p>
+      <w:pPr>
+        <w:autoSpaceDE w:val="0"/>
+        <w:autoSpaceDN w:val="0"/>
+        <w:adjustRightInd w:val="0"/>
+        <w:spacing w:after="0" w:line="240" w:lineRule="auto"/>
+        <w:rPr>
+          <w:rFonts w:ascii="Lucida Console" w:hAnsi="Lucida Console" w:cs="Lucida Console"/>
+          <w:sz w:val="18"/>
+          <w:szCs w:val="18"/>
+        </w:rPr>
+      </w:pPr>
+      <w:r>
+        <w:rPr>
+          <w:rFonts w:ascii="Lucida Console" w:hAnsi="Lucida Console" w:cs="Lucida Console"/>
+          <w:sz w:val="18"/>
+          <w:szCs w:val="18"/>
+        </w:rPr>
+        <w:tab/>
+      </w:r>
+      <w:proofErr w:type="spellStart"/>
+      <w:r>
+        <w:rPr>
+          <w:rFonts w:ascii="Lucida Console" w:hAnsi="Lucida Console" w:cs="Lucida Console"/>
+          <w:sz w:val="18"/>
+          <w:szCs w:val="18"/>
+        </w:rPr>
+        <w:t>Git</w:t>
+      </w:r>
+      <w:proofErr w:type="spellEnd"/>
+      <w:r>
+        <w:rPr>
+          <w:rFonts w:ascii="Lucida Console" w:hAnsi="Lucida Console" w:cs="Lucida Console"/>
+          <w:sz w:val="18"/>
+          <w:szCs w:val="18"/>
+        </w:rPr>
+        <w:t xml:space="preserve"> </w:t>
+      </w:r>
+      <w:proofErr w:type="gramStart"/>
+      <w:r>
+        <w:rPr>
+          <w:rFonts w:ascii="Lucida Console" w:hAnsi="Lucida Console" w:cs="Lucida Console"/>
+          <w:sz w:val="18"/>
+          <w:szCs w:val="18"/>
+        </w:rPr>
+        <w:t>add .</w:t>
+      </w:r>
+      <w:proofErr w:type="gramEnd"/>
+    </w:p>
+    <w:p>
+      <w:pPr>
+        <w:autoSpaceDE w:val="0"/>
+        <w:autoSpaceDN w:val="0"/>
+        <w:adjustRightInd w:val="0"/>
+        <w:spacing w:after="0" w:line="240" w:lineRule="auto"/>
+        <w:rPr>
+          <w:rFonts w:ascii="Lucida Console" w:hAnsi="Lucida Console" w:cs="Lucida Console"/>
+          <w:sz w:val="18"/>
+          <w:szCs w:val="18"/>
+        </w:rPr>
+      </w:pPr>
+    </w:p>
+    <w:p>
+      <w:pPr>
+        <w:autoSpaceDE w:val="0"/>
+        <w:autoSpaceDN w:val="0"/>
+        <w:adjustRightInd w:val="0"/>
+        <w:spacing w:after="0" w:line="240" w:lineRule="auto"/>
+        <w:rPr>
+          <w:rFonts w:ascii="Lucida Console" w:hAnsi="Lucida Console" w:cs="Lucida Console"/>
+          <w:sz w:val="18"/>
+          <w:szCs w:val="18"/>
+        </w:rPr>
+      </w:pPr>
+      <w:r>
+        <w:rPr>
+          <w:rFonts w:ascii="Lucida Console" w:hAnsi="Lucida Console" w:cs="Lucida Console"/>
+          <w:sz w:val="18"/>
+          <w:szCs w:val="18"/>
+        </w:rPr>
+        <w:tab/>
+      </w:r>
+      <w:proofErr w:type="spellStart"/>
+      <w:r>
+        <w:rPr>
+          <w:rFonts w:ascii="Lucida Console" w:hAnsi="Lucida Console" w:cs="Lucida Console"/>
+          <w:sz w:val="18"/>
+          <w:szCs w:val="18"/>
+        </w:rPr>
+        <w:t>Git</w:t>
+      </w:r>
+      <w:proofErr w:type="spellEnd"/>
+      <w:r>
+        <w:rPr>
+          <w:rFonts w:ascii="Lucida Console" w:hAnsi="Lucida Console" w:cs="Lucida Console"/>
+          <w:sz w:val="18"/>
+          <w:szCs w:val="18"/>
+        </w:rPr>
+        <w:t xml:space="preserve"> status</w:t>
+      </w:r>
+    </w:p>
+    <w:p>
+      <w:pPr>
+        <w:autoSpaceDE w:val="0"/>
+        <w:autoSpaceDN w:val="0"/>
+        <w:adjustRightInd w:val="0"/>
+        <w:spacing w:after="0" w:line="240" w:lineRule="auto"/>
+        <w:rPr>
+          <w:rFonts w:ascii="Lucida Console" w:hAnsi="Lucida Console" w:cs="Lucida Console"/>
+          <w:sz w:val="18"/>
+          <w:szCs w:val="18"/>
+        </w:rPr>
+      </w:pPr>
+    </w:p>
+    <w:p>
+      <w:pPr>
+        <w:autoSpaceDE w:val="0"/>
+        <w:autoSpaceDN w:val="0"/>
+        <w:adjustRightInd w:val="0"/>
+        <w:spacing w:after="0" w:line="240" w:lineRule="auto"/>
+        <w:rPr>
+          <w:rFonts w:ascii="Lucida Console" w:hAnsi="Lucida Console" w:cs="Lucida Console"/>
+          <w:sz w:val="18"/>
+          <w:szCs w:val="18"/>
+        </w:rPr>
+      </w:pPr>
+      <w:r>
+        <w:rPr>
+          <w:rFonts w:ascii="Lucida Console" w:hAnsi="Lucida Console" w:cs="Lucida Console"/>
+          <w:sz w:val="18"/>
+          <w:szCs w:val="18"/>
+        </w:rPr>
+        <w:tab/>
+      </w:r>
+      <w:proofErr w:type="spellStart"/>
+      <w:r>
+        <w:rPr>
+          <w:rFonts w:ascii="Lucida Console" w:hAnsi="Lucida Console" w:cs="Lucida Console"/>
+          <w:sz w:val="18"/>
+          <w:szCs w:val="18"/>
+        </w:rPr>
+        <w:t>Git</w:t>
+      </w:r>
+      <w:proofErr w:type="spellEnd"/>
+      <w:r>
+        <w:rPr>
+          <w:rFonts w:ascii="Lucida Console" w:hAnsi="Lucida Console" w:cs="Lucida Console"/>
+          <w:sz w:val="18"/>
+          <w:szCs w:val="18"/>
+        </w:rPr>
+        <w:t xml:space="preserve"> commit –m “Added Java Code”</w:t>
+      </w:r>
+    </w:p>
+    <w:p>
+      <w:pPr>
+        <w:autoSpaceDE w:val="0"/>
+        <w:autoSpaceDN w:val="0"/>
+        <w:adjustRightInd w:val="0"/>
+        <w:spacing w:after="0" w:line="240" w:lineRule="auto"/>
+        <w:rPr>
+          <w:rFonts w:ascii="Lucida Console" w:hAnsi="Lucida Console" w:cs="Lucida Console"/>
+          <w:sz w:val="18"/>
+          <w:szCs w:val="18"/>
+        </w:rPr>
+      </w:pPr>
+    </w:p>
+    <w:p>
+      <w:pPr>
+        <w:autoSpaceDE w:val="0"/>
+        <w:autoSpaceDN w:val="0"/>
+        <w:adjustRightInd w:val="0"/>
+        <w:spacing w:after="0" w:line="240" w:lineRule="auto"/>
+        <w:rPr>
+          <w:rFonts w:ascii="Lucida Console" w:hAnsi="Lucida Console" w:cs="Lucida Console"/>
+          <w:sz w:val="18"/>
+          <w:szCs w:val="18"/>
+        </w:rPr>
+      </w:pPr>
+    </w:p>
+    <w:p>
+      <w:pPr>
+        <w:autoSpaceDE w:val="0"/>
+        <w:autoSpaceDN w:val="0"/>
+        <w:adjustRightInd w:val="0"/>
+        <w:spacing w:after="0" w:line="240" w:lineRule="auto"/>
+        <w:rPr>
+          <w:rFonts w:ascii="Lucida Console" w:hAnsi="Lucida Console" w:cs="Lucida Console"/>
+          <w:sz w:val="18"/>
+          <w:szCs w:val="18"/>
+        </w:rPr>
+      </w:pPr>
+      <w:r>
+        <w:rPr>
+          <w:rFonts w:ascii="Lucida Console" w:hAnsi="Lucida Console" w:cs="Lucida Console"/>
+          <w:sz w:val="18"/>
+          <w:szCs w:val="18"/>
+        </w:rPr>
+        <w:tab/>
+        <w:t xml:space="preserve">Sign in </w:t>
+      </w:r>
+      <w:proofErr w:type="spellStart"/>
+      <w:r>
+        <w:rPr>
+          <w:rFonts w:ascii="Lucida Console" w:hAnsi="Lucida Console" w:cs="Lucida Console"/>
+          <w:sz w:val="18"/>
+          <w:szCs w:val="18"/>
+        </w:rPr>
+        <w:t>Git</w:t>
+      </w:r>
+      <w:proofErr w:type="spellEnd"/>
+    </w:p>
+    <w:p>
+      <w:pPr>
+        <w:autoSpaceDE w:val="0"/>
+        <w:autoSpaceDN w:val="0"/>
+        <w:adjustRightInd w:val="0"/>
+        <w:spacing w:after="0" w:line="240" w:lineRule="auto"/>
+        <w:rPr>
+          <w:rFonts w:ascii="Lucida Console" w:hAnsi="Lucida Console" w:cs="Lucida Console"/>
+          <w:sz w:val="18"/>
+          <w:szCs w:val="18"/>
+        </w:rPr>
+      </w:pPr>
+      <w:r>
+        <w:rPr>
+          <w:rFonts w:ascii="Lucida Console" w:hAnsi="Lucida Console" w:cs="Lucida Console"/>
+          <w:sz w:val="18"/>
+          <w:szCs w:val="18"/>
+        </w:rPr>
+        <w:tab/>
+      </w:r>
+    </w:p>
+    <w:p>
+      <w:pPr>
+        <w:autoSpaceDE w:val="0"/>
+        <w:autoSpaceDN w:val="0"/>
+        <w:adjustRightInd w:val="0"/>
+        <w:spacing w:after="0" w:line="240" w:lineRule="auto"/>
+        <w:rPr>
+          <w:rFonts w:ascii="Lucida Console" w:hAnsi="Lucida Console" w:cs="Lucida Console"/>
+          <w:sz w:val="18"/>
+          <w:szCs w:val="18"/>
+        </w:rPr>
+      </w:pPr>
+      <w:r>
+        <w:rPr>
+          <w:rFonts w:ascii="Lucida Console" w:hAnsi="Lucida Console" w:cs="Lucida Console"/>
+          <w:sz w:val="18"/>
+          <w:szCs w:val="18"/>
+        </w:rPr>
+        <w:tab/>
+        <w:t>Create New Repository</w:t>
+      </w:r>
+    </w:p>
+    <w:p>
+      <w:pPr>
+        <w:autoSpaceDE w:val="0"/>
+        <w:autoSpaceDN w:val="0"/>
+        <w:adjustRightInd w:val="0"/>
+        <w:spacing w:after="0" w:line="240" w:lineRule="auto"/>
+        <w:rPr>
+          <w:rFonts w:ascii="Lucida Console" w:hAnsi="Lucida Console" w:cs="Lucida Console"/>
+          <w:sz w:val="18"/>
+          <w:szCs w:val="18"/>
+        </w:rPr>
+      </w:pPr>
+      <w:r>
+        <w:rPr>
+          <w:rFonts w:ascii="Lucida Console" w:hAnsi="Lucida Console" w:cs="Lucida Console"/>
+          <w:sz w:val="18"/>
+          <w:szCs w:val="18"/>
+        </w:rPr>
+        <w:tab/>
+      </w:r>
+      <w:r>
+        <w:rPr>
+          <w:rFonts w:ascii="Lucida Console" w:hAnsi="Lucida Console" w:cs="Lucida Console"/>
+          <w:sz w:val="18"/>
+          <w:szCs w:val="18"/>
+        </w:rPr>
+        <w:tab/>
+      </w:r>
+      <w:proofErr w:type="spellStart"/>
+      <w:r>
+        <w:rPr>
+          <w:rFonts w:ascii="Lucida Console" w:hAnsi="Lucida Console" w:cs="Lucida Console"/>
+          <w:sz w:val="18"/>
+          <w:szCs w:val="18"/>
+        </w:rPr>
+        <w:t>HelloWorld</w:t>
+      </w:r>
+      <w:proofErr w:type="spellEnd"/>
+    </w:p>
+    <w:p>
+      <w:pPr>
+        <w:autoSpaceDE w:val="0"/>
+        <w:autoSpaceDN w:val="0"/>
+        <w:adjustRightInd w:val="0"/>
+        <w:spacing w:after="0" w:line="240" w:lineRule="auto"/>
+        <w:rPr>
+          <w:rFonts w:ascii="Lucida Console" w:hAnsi="Lucida Console" w:cs="Lucida Console"/>
+          <w:sz w:val="18"/>
+          <w:szCs w:val="18"/>
+        </w:rPr>
+      </w:pPr>
+    </w:p>
+    <w:p>
+      <w:pPr>
+        <w:autoSpaceDE w:val="0"/>
+        <w:autoSpaceDN w:val="0"/>
+        <w:adjustRightInd w:val="0"/>
+        <w:spacing w:after="0" w:line="240" w:lineRule="auto"/>
+        <w:rPr>
+          <w:rFonts w:ascii="Lucida Console" w:hAnsi="Lucida Console" w:cs="Lucida Console"/>
+          <w:sz w:val="18"/>
+          <w:szCs w:val="18"/>
+        </w:rPr>
+      </w:pPr>
+      <w:r>
+        <w:rPr>
+          <w:rFonts w:ascii="Lucida Console" w:hAnsi="Lucida Console" w:cs="Lucida Console"/>
+          <w:sz w:val="18"/>
+          <w:szCs w:val="18"/>
+        </w:rPr>
+        <w:tab/>
+      </w:r>
+      <w:proofErr w:type="spellStart"/>
+      <w:r>
+        <w:rPr>
+          <w:rFonts w:ascii="Lucida Console" w:hAnsi="Lucida Console" w:cs="Lucida Console"/>
+          <w:sz w:val="18"/>
+          <w:szCs w:val="18"/>
+        </w:rPr>
+        <w:t>Goto</w:t>
+      </w:r>
+      <w:proofErr w:type="spellEnd"/>
+      <w:r>
+        <w:rPr>
+          <w:rFonts w:ascii="Lucida Console" w:hAnsi="Lucida Console" w:cs="Lucida Console"/>
+          <w:sz w:val="18"/>
+          <w:szCs w:val="18"/>
+        </w:rPr>
+        <w:t xml:space="preserve"> </w:t>
+      </w:r>
+      <w:proofErr w:type="spellStart"/>
+      <w:r>
+        <w:rPr>
+          <w:rFonts w:ascii="Lucida Console" w:hAnsi="Lucida Console" w:cs="Lucida Console"/>
+          <w:sz w:val="18"/>
+          <w:szCs w:val="18"/>
+        </w:rPr>
+        <w:t>git</w:t>
+      </w:r>
+      <w:proofErr w:type="spellEnd"/>
+    </w:p>
+    <w:p>
+      <w:pPr>
+        <w:autoSpaceDE w:val="0"/>
+        <w:autoSpaceDN w:val="0"/>
+        <w:adjustRightInd w:val="0"/>
+        <w:spacing w:after="0" w:line="240" w:lineRule="auto"/>
+        <w:rPr>
+          <w:rFonts w:ascii="Lucida Console" w:hAnsi="Lucida Console" w:cs="Lucida Console"/>
+          <w:sz w:val="18"/>
+          <w:szCs w:val="18"/>
+        </w:rPr>
+      </w:pPr>
+      <w:r>
+        <w:rPr>
+          <w:rFonts w:ascii="Lucida Console" w:hAnsi="Lucida Console" w:cs="Lucida Console"/>
+          <w:sz w:val="18"/>
+          <w:szCs w:val="18"/>
+        </w:rPr>
+        <w:tab/>
+      </w:r>
+      <w:r>
+        <w:rPr>
+          <w:rFonts w:ascii="Lucida Console" w:hAnsi="Lucida Console" w:cs="Lucida Console"/>
+          <w:sz w:val="18"/>
+          <w:szCs w:val="18"/>
+        </w:rPr>
+        <w:tab/>
+      </w:r>
+    </w:p>
+    <w:p>
+      <w:pPr>
+        <w:autoSpaceDE w:val="0"/>
+        <w:autoSpaceDN w:val="0"/>
+        <w:adjustRightInd w:val="0"/>
+        <w:spacing w:after="0" w:line="240" w:lineRule="auto"/>
+        <w:ind w:left="720" w:firstLine="720"/>
+        <w:rPr>
+          <w:rFonts w:ascii="Lucida Console" w:hAnsi="Lucida Console" w:cs="Lucida Console"/>
+          <w:sz w:val="18"/>
+          <w:szCs w:val="18"/>
+        </w:rPr>
+      </w:pPr>
+      <w:proofErr w:type="spellStart"/>
+      <w:proofErr w:type="gramStart"/>
+      <w:r>
+        <w:rPr>
+          <w:rFonts w:ascii="Lucida Console" w:hAnsi="Lucida Console" w:cs="Lucida Console"/>
+          <w:sz w:val="18"/>
+          <w:szCs w:val="18"/>
+        </w:rPr>
+        <w:t>git</w:t>
+      </w:r>
+      <w:proofErr w:type="spellEnd"/>
+      <w:proofErr w:type="gramEnd"/>
+      <w:r>
+        <w:rPr>
+          <w:rFonts w:ascii="Lucida Console" w:hAnsi="Lucida Console" w:cs="Lucida Console"/>
+          <w:sz w:val="18"/>
+          <w:szCs w:val="18"/>
+        </w:rPr>
+        <w:t xml:space="preserve"> remote add origin </w:t>
+      </w:r>
+      <w:hyperlink r:id="rId24" w:history="1">
+        <w:r>
+          <w:rPr>
+            <w:rStyle w:val="Hyperlink"/>
+            <w:rFonts w:ascii="Lucida Console" w:hAnsi="Lucida Console" w:cs="Lucida Console"/>
+            <w:sz w:val="18"/>
+            <w:szCs w:val="18"/>
+          </w:rPr>
+          <w:t>https://github.com/Kavita17Vispute/HelloWorld.git</w:t>
+        </w:r>
+      </w:hyperlink>
+    </w:p>
+    <w:p>
+      <w:pPr>
+        <w:autoSpaceDE w:val="0"/>
+        <w:autoSpaceDN w:val="0"/>
+        <w:adjustRightInd w:val="0"/>
+        <w:spacing w:after="0" w:line="240" w:lineRule="auto"/>
+        <w:ind w:left="720" w:firstLine="720"/>
+        <w:rPr>
+          <w:rFonts w:ascii="Lucida Console" w:hAnsi="Lucida Console" w:cs="Lucida Console"/>
+          <w:sz w:val="18"/>
+          <w:szCs w:val="18"/>
+        </w:rPr>
+      </w:pPr>
+    </w:p>
+    <w:p>
+      <w:pPr>
+        <w:autoSpaceDE w:val="0"/>
+        <w:autoSpaceDN w:val="0"/>
+        <w:adjustRightInd w:val="0"/>
+        <w:spacing w:after="0" w:line="240" w:lineRule="auto"/>
+        <w:rPr>
+          <w:rFonts w:ascii="Lucida Console" w:hAnsi="Lucida Console" w:cs="Lucida Console"/>
+          <w:sz w:val="18"/>
+          <w:szCs w:val="18"/>
+        </w:rPr>
+      </w:pPr>
       <w:bookmarkStart w:id="0" w:name="_GoBack"/>
       <w:bookmarkEnd w:id="0"/>
     </w:p>
     <w:p>
+      <w:pPr>
+        <w:autoSpaceDE w:val="0"/>
+        <w:autoSpaceDN w:val="0"/>
+        <w:adjustRightInd w:val="0"/>
+        <w:spacing w:after="0" w:line="240" w:lineRule="auto"/>
+        <w:rPr>
+          <w:rFonts w:ascii="Lucida Console" w:hAnsi="Lucida Console" w:cs="Lucida Console"/>
+          <w:sz w:val="18"/>
+          <w:szCs w:val="18"/>
+        </w:rPr>
+      </w:pPr>
+    </w:p>
+    <w:p>
+      <w:pPr>
+        <w:autoSpaceDE w:val="0"/>
+        <w:autoSpaceDN w:val="0"/>
+        <w:adjustRightInd w:val="0"/>
+        <w:spacing w:after="0" w:line="240" w:lineRule="auto"/>
+        <w:rPr>
+          <w:rFonts w:ascii="Lucida Console" w:hAnsi="Lucida Console" w:cs="Lucida Console"/>
+          <w:sz w:val="18"/>
+          <w:szCs w:val="18"/>
+        </w:rPr>
+      </w:pPr>
+      <w:r>
+        <w:rPr>
+          <w:rFonts w:ascii="Lucida Console" w:hAnsi="Lucida Console" w:cs="Lucida Console"/>
+          <w:sz w:val="18"/>
+          <w:szCs w:val="18"/>
+        </w:rPr>
+        <w:tab/>
+      </w:r>
+    </w:p>
+    <w:p/>
+    <w:p/>
+    <w:p/>
+    <w:p>
       <w:r>
         <w:tab/>
       </w:r>
@@ -3602,6 +4119,7 @@
     <w:p/>
     <w:p>
       <w:r>
+        <w:lastRenderedPageBreak/>
         <w:t>………………………..</w:t>
       </w:r>
     </w:p>
@@ -3668,76 +4186,214 @@
     </w:p>
     <w:p>
       <w:r>
+        <w:t>28:19 How to change Home Directory (Mac)</w:t>
+      </w:r>
+    </w:p>
+    <w:p>
+      <w:r>
+        <w:t xml:space="preserve">30:52 How to setup </w:t>
+      </w:r>
+      <w:proofErr w:type="spellStart"/>
+      <w:r>
+        <w:t>Git</w:t>
+      </w:r>
+      <w:proofErr w:type="spellEnd"/>
+      <w:r>
+        <w:t xml:space="preserve"> on Jenkins</w:t>
+      </w:r>
+    </w:p>
+    <w:p/>
+    <w:p>
+      <w:r>
+        <w:t>32:20 Create First Job on Jenkins</w:t>
+      </w:r>
+    </w:p>
+    <w:p>
+      <w:r>
+        <w:t xml:space="preserve">35:51 How to connect to </w:t>
+      </w:r>
+      <w:proofErr w:type="spellStart"/>
+      <w:r>
+        <w:t>Git</w:t>
+      </w:r>
+      <w:proofErr w:type="spellEnd"/>
+      <w:r>
+        <w:t xml:space="preserve"> Repository</w:t>
+      </w:r>
+    </w:p>
+    <w:p>
+      <w:r>
+        <w:t>38:18 How to add Credentials</w:t>
+      </w:r>
+    </w:p>
+    <w:p>
+      <w:r>
+        <w:t>41:46 Use custom Job Workspace</w:t>
+      </w:r>
+    </w:p>
+    <w:p>
+      <w:r>
+        <w:t>43:35 CLI</w:t>
+      </w:r>
+    </w:p>
+    <w:p>
+      <w:r>
+        <w:t>50:08 Create Users + Manage + Assign Roles</w:t>
+      </w:r>
+    </w:p>
+    <w:p/>
+    <w:p>
+      <w:r>
+        <w:t>59:12 Chain Jobs</w:t>
+      </w:r>
+    </w:p>
+    <w:p>
+      <w:r>
+        <w:t>01:04:06 Build Pipeline</w:t>
+      </w:r>
+    </w:p>
+    <w:p>
+      <w:r>
+        <w:t xml:space="preserve">01:07:15 Jenkins Pipeline | </w:t>
+      </w:r>
+      <w:proofErr w:type="spellStart"/>
+      <w:r>
+        <w:t>Jenkinsfile</w:t>
+      </w:r>
+      <w:proofErr w:type="spellEnd"/>
+    </w:p>
+    <w:p>
+      <w:r>
+        <w:t xml:space="preserve">01:19:35 How to get </w:t>
+      </w:r>
+      <w:proofErr w:type="spellStart"/>
+      <w:r>
+        <w:t>Jenkinsfile</w:t>
+      </w:r>
+      <w:proofErr w:type="spellEnd"/>
+      <w:r>
+        <w:t xml:space="preserve"> from SCM</w:t>
+      </w:r>
+    </w:p>
+    <w:p>
+      <w:r>
+        <w:t xml:space="preserve">01:27:00 How to clone </w:t>
+      </w:r>
+      <w:proofErr w:type="spellStart"/>
+      <w:r>
+        <w:t>Git</w:t>
+      </w:r>
+      <w:proofErr w:type="spellEnd"/>
+      <w:r>
+        <w:t xml:space="preserve"> Repo using </w:t>
+      </w:r>
+      <w:proofErr w:type="spellStart"/>
+      <w:r>
+        <w:t>Jenkinsfile</w:t>
+      </w:r>
+      <w:proofErr w:type="spellEnd"/>
+    </w:p>
+    <w:p>
+      <w:r>
+        <w:t xml:space="preserve">01:30:45 Message from </w:t>
+      </w:r>
+      <w:proofErr w:type="spellStart"/>
+      <w:r>
+        <w:t>Raghav</w:t>
+      </w:r>
+      <w:proofErr w:type="spellEnd"/>
+    </w:p>
+    <w:p/>
+    <w:p>
+      <w:r>
+        <w:t>01:31:44 FAQs | Jenkins Interview Questions</w:t>
+      </w:r>
+    </w:p>
+    <w:p/>
+    <w:p>
+      <w:r>
         <w:lastRenderedPageBreak/>
-        <w:t>28:19 How to change Home Directory (Mac)</w:t>
-      </w:r>
-    </w:p>
-    <w:p>
-      <w:r>
-        <w:t xml:space="preserve">30:52 How to setup </w:t>
-      </w:r>
-      <w:proofErr w:type="spellStart"/>
-      <w:r>
-        <w:t>Git</w:t>
-      </w:r>
-      <w:proofErr w:type="spellEnd"/>
-      <w:r>
-        <w:t xml:space="preserve"> on Jenkins</w:t>
-      </w:r>
-    </w:p>
-    <w:p/>
-    <w:p>
-      <w:r>
-        <w:t>32:20 Create First Job on Jenkins</w:t>
-      </w:r>
-    </w:p>
-    <w:p>
-      <w:r>
-        <w:t xml:space="preserve">35:51 How to connect to </w:t>
-      </w:r>
-      <w:proofErr w:type="spellStart"/>
-      <w:r>
-        <w:t>Git</w:t>
-      </w:r>
-      <w:proofErr w:type="spellEnd"/>
-      <w:r>
-        <w:t xml:space="preserve"> Repository</w:t>
-      </w:r>
-    </w:p>
-    <w:p>
-      <w:r>
-        <w:t>38:18 How to add Credentials</w:t>
-      </w:r>
-    </w:p>
-    <w:p>
-      <w:r>
-        <w:t>41:46 Use custom Job Workspace</w:t>
-      </w:r>
-    </w:p>
-    <w:p>
-      <w:r>
-        <w:t>43:35 CLI</w:t>
-      </w:r>
-    </w:p>
-    <w:p>
-      <w:r>
-        <w:t>50:08 Create Users + Manage + Assign Roles</w:t>
-      </w:r>
-    </w:p>
-    <w:p/>
-    <w:p>
-      <w:r>
-        <w:t>59:12 Chain Jobs</w:t>
-      </w:r>
-    </w:p>
-    <w:p>
-      <w:r>
-        <w:t>01:04:06 Build Pipeline</w:t>
-      </w:r>
-    </w:p>
-    <w:p>
-      <w:r>
-        <w:t xml:space="preserve">01:07:15 Jenkins Pipeline | </w:t>
+        <w:t xml:space="preserve">01:31:48 </w:t>
+      </w:r>
+      <w:proofErr w:type="gramStart"/>
+      <w:r>
+        <w:t>What</w:t>
+      </w:r>
+      <w:proofErr w:type="gramEnd"/>
+      <w:r>
+        <w:t xml:space="preserve"> is Jenkins</w:t>
+      </w:r>
+    </w:p>
+    <w:p>
+      <w:r>
+        <w:t xml:space="preserve">01:32:00 </w:t>
+      </w:r>
+      <w:proofErr w:type="gramStart"/>
+      <w:r>
+        <w:t>What</w:t>
+      </w:r>
+      <w:proofErr w:type="gramEnd"/>
+      <w:r>
+        <w:t xml:space="preserve"> is CI-CD</w:t>
+      </w:r>
+    </w:p>
+    <w:p>
+      <w:r>
+        <w:t xml:space="preserve">01:32:21 </w:t>
+      </w:r>
+      <w:proofErr w:type="gramStart"/>
+      <w:r>
+        <w:t>What</w:t>
+      </w:r>
+      <w:proofErr w:type="gramEnd"/>
+      <w:r>
+        <w:t xml:space="preserve"> is Hudson</w:t>
+      </w:r>
+    </w:p>
+    <w:p>
+      <w:r>
+        <w:t>01:32:27 Steps to setup Jenkins</w:t>
+      </w:r>
+    </w:p>
+    <w:p>
+      <w:r>
+        <w:t>01:32:40 Command to start Jenkins</w:t>
+      </w:r>
+    </w:p>
+    <w:p>
+      <w:r>
+        <w:t xml:space="preserve">01:32:49 </w:t>
+      </w:r>
+      <w:proofErr w:type="gramStart"/>
+      <w:r>
+        <w:t>What</w:t>
+      </w:r>
+      <w:proofErr w:type="gramEnd"/>
+      <w:r>
+        <w:t xml:space="preserve"> is Jenkins Pipeline</w:t>
+      </w:r>
+    </w:p>
+    <w:p>
+      <w:r>
+        <w:t xml:space="preserve">01:32:59 How to implement </w:t>
+      </w:r>
+      <w:proofErr w:type="spellStart"/>
+      <w:r>
+        <w:t>JenkinsPipeline</w:t>
+      </w:r>
+      <w:proofErr w:type="spellEnd"/>
+    </w:p>
+    <w:p>
+      <w:r>
+        <w:t xml:space="preserve">01:33:05 </w:t>
+      </w:r>
+      <w:proofErr w:type="gramStart"/>
+      <w:r>
+        <w:t>What</w:t>
+      </w:r>
+      <w:proofErr w:type="gramEnd"/>
+      <w:r>
+        <w:t xml:space="preserve"> is </w:t>
       </w:r>
       <w:proofErr w:type="spellStart"/>
       <w:r>
@@ -3747,144 +4403,6 @@
     </w:p>
     <w:p>
       <w:r>
-        <w:t xml:space="preserve">01:19:35 How to get </w:t>
-      </w:r>
-      <w:proofErr w:type="spellStart"/>
-      <w:r>
-        <w:t>Jenkinsfile</w:t>
-      </w:r>
-      <w:proofErr w:type="spellEnd"/>
-      <w:r>
-        <w:t xml:space="preserve"> from SCM</w:t>
-      </w:r>
-    </w:p>
-    <w:p>
-      <w:r>
-        <w:t xml:space="preserve">01:27:00 How to clone </w:t>
-      </w:r>
-      <w:proofErr w:type="spellStart"/>
-      <w:r>
-        <w:t>Git</w:t>
-      </w:r>
-      <w:proofErr w:type="spellEnd"/>
-      <w:r>
-        <w:t xml:space="preserve"> Repo using </w:t>
-      </w:r>
-      <w:proofErr w:type="spellStart"/>
-      <w:r>
-        <w:t>Jenkinsfile</w:t>
-      </w:r>
-      <w:proofErr w:type="spellEnd"/>
-    </w:p>
-    <w:p>
-      <w:r>
-        <w:t xml:space="preserve">01:30:45 Message from </w:t>
-      </w:r>
-      <w:proofErr w:type="spellStart"/>
-      <w:r>
-        <w:t>Raghav</w:t>
-      </w:r>
-      <w:proofErr w:type="spellEnd"/>
-    </w:p>
-    <w:p/>
-    <w:p>
-      <w:r>
-        <w:t>01:31:44 FAQs | Jenkins Interview Questions</w:t>
-      </w:r>
-    </w:p>
-    <w:p/>
-    <w:p>
-      <w:r>
-        <w:t xml:space="preserve">01:31:48 </w:t>
-      </w:r>
-      <w:proofErr w:type="gramStart"/>
-      <w:r>
-        <w:t>What</w:t>
-      </w:r>
-      <w:proofErr w:type="gramEnd"/>
-      <w:r>
-        <w:t xml:space="preserve"> is Jenkins</w:t>
-      </w:r>
-    </w:p>
-    <w:p>
-      <w:r>
-        <w:t xml:space="preserve">01:32:00 </w:t>
-      </w:r>
-      <w:proofErr w:type="gramStart"/>
-      <w:r>
-        <w:t>What</w:t>
-      </w:r>
-      <w:proofErr w:type="gramEnd"/>
-      <w:r>
-        <w:t xml:space="preserve"> is CI-CD</w:t>
-      </w:r>
-    </w:p>
-    <w:p>
-      <w:r>
-        <w:t xml:space="preserve">01:32:21 </w:t>
-      </w:r>
-      <w:proofErr w:type="gramStart"/>
-      <w:r>
-        <w:t>What</w:t>
-      </w:r>
-      <w:proofErr w:type="gramEnd"/>
-      <w:r>
-        <w:t xml:space="preserve"> is Hudson</w:t>
-      </w:r>
-    </w:p>
-    <w:p>
-      <w:r>
-        <w:t>01:32:27 Steps to setup Jenkins</w:t>
-      </w:r>
-    </w:p>
-    <w:p>
-      <w:r>
-        <w:t>01:32:40 Command to start Jenkins</w:t>
-      </w:r>
-    </w:p>
-    <w:p>
-      <w:r>
-        <w:t xml:space="preserve">01:32:49 </w:t>
-      </w:r>
-      <w:proofErr w:type="gramStart"/>
-      <w:r>
-        <w:t>What</w:t>
-      </w:r>
-      <w:proofErr w:type="gramEnd"/>
-      <w:r>
-        <w:t xml:space="preserve"> is Jenkins Pipeline</w:t>
-      </w:r>
-    </w:p>
-    <w:p>
-      <w:r>
-        <w:t xml:space="preserve">01:32:59 How to implement </w:t>
-      </w:r>
-      <w:proofErr w:type="spellStart"/>
-      <w:r>
-        <w:t>JenkinsPipeline</w:t>
-      </w:r>
-      <w:proofErr w:type="spellEnd"/>
-    </w:p>
-    <w:p>
-      <w:r>
-        <w:t xml:space="preserve">01:33:05 </w:t>
-      </w:r>
-      <w:proofErr w:type="gramStart"/>
-      <w:r>
-        <w:t>What</w:t>
-      </w:r>
-      <w:proofErr w:type="gramEnd"/>
-      <w:r>
-        <w:t xml:space="preserve"> is </w:t>
-      </w:r>
-      <w:proofErr w:type="spellStart"/>
-      <w:r>
-        <w:t>Jenkinsfile</w:t>
-      </w:r>
-      <w:proofErr w:type="spellEnd"/>
-    </w:p>
-    <w:p>
-      <w:r>
         <w:t>01:33:14 How to create Jenkins Pipeline</w:t>
       </w:r>
     </w:p>
@@ -3903,7 +4421,6 @@
     </w:p>
     <w:p>
       <w:r>
-        <w:lastRenderedPageBreak/>
         <w:t>01:33:40 How to backup Jenkins</w:t>
       </w:r>
     </w:p>
@@ -4068,6 +4585,207 @@
       <w:proofErr w:type="spellEnd"/>
       <w:r>
         <w:t xml:space="preserve"> file</w:t>
+      </w:r>
+    </w:p>
+    <w:p>
+      <w:r>
+        <w:t xml:space="preserve">Step </w:t>
+      </w:r>
+      <w:proofErr w:type="gramStart"/>
+      <w:r>
+        <w:t>3 :</w:t>
+      </w:r>
+      <w:proofErr w:type="gramEnd"/>
+      <w:r>
+        <w:t xml:space="preserve"> </w:t>
+      </w:r>
+      <w:proofErr w:type="spellStart"/>
+      <w:r>
+        <w:t>Goto</w:t>
+      </w:r>
+      <w:proofErr w:type="spellEnd"/>
+      <w:r>
+        <w:t xml:space="preserve"> </w:t>
+      </w:r>
+      <w:proofErr w:type="spellStart"/>
+      <w:r>
+        <w:t>cmd</w:t>
+      </w:r>
+      <w:proofErr w:type="spellEnd"/>
+      <w:r>
+        <w:t xml:space="preserve"> prompt and run command</w:t>
+      </w:r>
+    </w:p>
+    <w:p>
+      <w:r>
+        <w:t xml:space="preserve">   </w:t>
+      </w:r>
+      <w:proofErr w:type="gramStart"/>
+      <w:r>
+        <w:t>java</w:t>
+      </w:r>
+      <w:proofErr w:type="gramEnd"/>
+      <w:r>
+        <w:t xml:space="preserve"> -jar </w:t>
+      </w:r>
+      <w:proofErr w:type="spellStart"/>
+      <w:r>
+        <w:t>jenkins.war</w:t>
+      </w:r>
+      <w:proofErr w:type="spellEnd"/>
+      <w:r>
+        <w:t xml:space="preserve"> --</w:t>
+      </w:r>
+      <w:proofErr w:type="spellStart"/>
+      <w:r>
+        <w:t>httpPort</w:t>
+      </w:r>
+      <w:proofErr w:type="spellEnd"/>
+      <w:r>
+        <w:t>=9191</w:t>
+      </w:r>
+    </w:p>
+    <w:p>
+      <w:r>
+        <w:t xml:space="preserve">Step </w:t>
+      </w:r>
+      <w:proofErr w:type="gramStart"/>
+      <w:r>
+        <w:t>4 :</w:t>
+      </w:r>
+      <w:proofErr w:type="gramEnd"/>
+      <w:r>
+        <w:t xml:space="preserve"> On browser </w:t>
+      </w:r>
+      <w:proofErr w:type="spellStart"/>
+      <w:r>
+        <w:t>goto</w:t>
+      </w:r>
+      <w:proofErr w:type="spellEnd"/>
+      <w:r>
+        <w:t xml:space="preserve"> http://localhost:9191</w:t>
+      </w:r>
+    </w:p>
+    <w:p>
+      <w:r>
+        <w:t xml:space="preserve">Step </w:t>
+      </w:r>
+      <w:proofErr w:type="gramStart"/>
+      <w:r>
+        <w:t>5 :</w:t>
+      </w:r>
+      <w:proofErr w:type="gramEnd"/>
+      <w:r>
+        <w:t xml:space="preserve"> Provide admin password and complete the setup</w:t>
+      </w:r>
+    </w:p>
+    <w:p/>
+    <w:p>
+      <w:r>
+        <w:t>Installation on Mac</w:t>
+      </w:r>
+    </w:p>
+    <w:p/>
+    <w:p>
+      <w:r>
+        <w:t>Homebrew</w:t>
+      </w:r>
+    </w:p>
+    <w:p/>
+    <w:p>
+      <w:r>
+        <w:t>Installation on Linux</w:t>
+      </w:r>
+    </w:p>
+    <w:p>
+      <w:r>
+        <w:t>https://youtu.be/jmm8DsosBqw</w:t>
+      </w:r>
+    </w:p>
+    <w:p/>
+    <w:p>
+      <w:r>
+        <w:t>Jenkins Configuration</w:t>
+      </w:r>
+    </w:p>
+    <w:p>
+      <w:r>
+        <w:t xml:space="preserve"> </w:t>
+      </w:r>
+    </w:p>
+    <w:p>
+      <w:r>
+        <w:t>How to change Home Directory</w:t>
+      </w:r>
+    </w:p>
+    <w:p>
+      <w:r>
+        <w:t xml:space="preserve">Step 1: Check your Jenkins Home </w:t>
+      </w:r>
+      <w:r>
+        <w:rPr>
+          <w:rFonts w:ascii="MS Gothic" w:eastAsia="MS Gothic" w:hAnsi="MS Gothic" w:cs="MS Gothic" w:hint="eastAsia"/>
+        </w:rPr>
+        <w:t>＞</w:t>
+      </w:r>
+      <w:r>
+        <w:t xml:space="preserve"> Manage Jenkins </w:t>
+      </w:r>
+      <w:r>
+        <w:rPr>
+          <w:rFonts w:ascii="MS Gothic" w:eastAsia="MS Gothic" w:hAnsi="MS Gothic" w:cs="MS Gothic" w:hint="eastAsia"/>
+        </w:rPr>
+        <w:t>＞</w:t>
+      </w:r>
+      <w:r>
+        <w:t xml:space="preserve"> Configure System</w:t>
+      </w:r>
+    </w:p>
+    <w:p>
+      <w:r>
+        <w:t xml:space="preserve">Step </w:t>
+      </w:r>
+      <w:proofErr w:type="gramStart"/>
+      <w:r>
+        <w:t>2 :</w:t>
+      </w:r>
+      <w:proofErr w:type="gramEnd"/>
+      <w:r>
+        <w:t xml:space="preserve"> Create a new folder</w:t>
+      </w:r>
+    </w:p>
+    <w:p>
+      <w:r>
+        <w:t xml:space="preserve">Step </w:t>
+      </w:r>
+      <w:proofErr w:type="gramStart"/>
+      <w:r>
+        <w:t>3 :</w:t>
+      </w:r>
+      <w:proofErr w:type="gramEnd"/>
+      <w:r>
+        <w:t xml:space="preserve"> Copy the data from old folder to new folder</w:t>
+      </w:r>
+    </w:p>
+    <w:p>
+      <w:r>
+        <w:t xml:space="preserve">Step </w:t>
+      </w:r>
+      <w:proofErr w:type="gramStart"/>
+      <w:r>
+        <w:t>4 :</w:t>
+      </w:r>
+      <w:proofErr w:type="gramEnd"/>
+      <w:r>
+        <w:t xml:space="preserve"> Create/Update </w:t>
+      </w:r>
+      <w:proofErr w:type="spellStart"/>
+      <w:r>
+        <w:t>env</w:t>
+      </w:r>
+      <w:proofErr w:type="spellEnd"/>
+      <w:r>
+        <w:t xml:space="preserve"> variable JENKINS_HOME</w:t>
       </w:r>
     </w:p>
     <w:p>
@@ -4077,77 +4795,529 @@
       </w:r>
       <w:proofErr w:type="gramStart"/>
       <w:r>
+        <w:t>5 :</w:t>
+      </w:r>
+      <w:proofErr w:type="gramEnd"/>
+      <w:r>
+        <w:t xml:space="preserve"> Restart Jenkins</w:t>
+      </w:r>
+    </w:p>
+    <w:p/>
+    <w:p>
+      <w:r>
+        <w:t>jenkins.xml</w:t>
+      </w:r>
+    </w:p>
+    <w:p/>
+    <w:p>
+      <w:r>
+        <w:t>JENKINS_HOME</w:t>
+      </w:r>
+    </w:p>
+    <w:p/>
+    <w:p>
+      <w:r>
+        <w:t xml:space="preserve">How to setup </w:t>
+      </w:r>
+      <w:proofErr w:type="spellStart"/>
+      <w:r>
+        <w:t>Git</w:t>
+      </w:r>
+      <w:proofErr w:type="spellEnd"/>
+      <w:r>
+        <w:t xml:space="preserve"> on Jenkins</w:t>
+      </w:r>
+    </w:p>
+    <w:p>
+      <w:r>
+        <w:t xml:space="preserve">Step </w:t>
+      </w:r>
+      <w:proofErr w:type="gramStart"/>
+      <w:r>
+        <w:t>1 :</w:t>
+      </w:r>
+      <w:proofErr w:type="gramEnd"/>
+      <w:r>
+        <w:t xml:space="preserve"> </w:t>
+      </w:r>
+      <w:proofErr w:type="spellStart"/>
+      <w:r>
+        <w:t>Goto</w:t>
+      </w:r>
+      <w:proofErr w:type="spellEnd"/>
+      <w:r>
+        <w:t xml:space="preserve"> Manage Jenkins </w:t>
+      </w:r>
+      <w:r>
+        <w:rPr>
+          <w:rFonts w:ascii="MS Gothic" w:eastAsia="MS Gothic" w:hAnsi="MS Gothic" w:cs="MS Gothic" w:hint="eastAsia"/>
+        </w:rPr>
+        <w:t>＞</w:t>
+      </w:r>
+      <w:r>
+        <w:t xml:space="preserve"> Manage Plugins</w:t>
+      </w:r>
+    </w:p>
+    <w:p>
+      <w:r>
+        <w:t xml:space="preserve">Step </w:t>
+      </w:r>
+      <w:proofErr w:type="gramStart"/>
+      <w:r>
+        <w:t>2 :</w:t>
+      </w:r>
+      <w:proofErr w:type="gramEnd"/>
+      <w:r>
+        <w:t xml:space="preserve"> Check if </w:t>
+      </w:r>
+      <w:proofErr w:type="spellStart"/>
+      <w:r>
+        <w:t>git</w:t>
+      </w:r>
+      <w:proofErr w:type="spellEnd"/>
+      <w:r>
+        <w:t xml:space="preserve"> is already installed in Installed tab</w:t>
+      </w:r>
+    </w:p>
+    <w:p>
+      <w:r>
+        <w:t xml:space="preserve">Step </w:t>
+      </w:r>
+      <w:proofErr w:type="gramStart"/>
+      <w:r>
         <w:t>3 :</w:t>
       </w:r>
       <w:proofErr w:type="gramEnd"/>
       <w:r>
+        <w:t xml:space="preserve"> Else </w:t>
+      </w:r>
+      <w:proofErr w:type="spellStart"/>
+      <w:r>
+        <w:t>goto</w:t>
+      </w:r>
+      <w:proofErr w:type="spellEnd"/>
+      <w:r>
+        <w:t xml:space="preserve"> Available tab and search for </w:t>
+      </w:r>
+      <w:proofErr w:type="spellStart"/>
+      <w:r>
+        <w:t>git</w:t>
+      </w:r>
+      <w:proofErr w:type="spellEnd"/>
+    </w:p>
+    <w:p>
+      <w:r>
+        <w:t xml:space="preserve">Step </w:t>
+      </w:r>
+      <w:proofErr w:type="gramStart"/>
+      <w:r>
+        <w:t>4 :</w:t>
+      </w:r>
+      <w:proofErr w:type="gramEnd"/>
+      <w:r>
+        <w:t xml:space="preserve"> Install </w:t>
+      </w:r>
+      <w:proofErr w:type="spellStart"/>
+      <w:r>
+        <w:t>Git</w:t>
+      </w:r>
+      <w:proofErr w:type="spellEnd"/>
+    </w:p>
+    <w:p>
+      <w:r>
+        <w:t xml:space="preserve">Step </w:t>
+      </w:r>
+      <w:proofErr w:type="gramStart"/>
+      <w:r>
+        <w:t>5 :</w:t>
+      </w:r>
+      <w:proofErr w:type="gramEnd"/>
+      <w:r>
+        <w:t xml:space="preserve"> Check </w:t>
+      </w:r>
+      <w:proofErr w:type="spellStart"/>
+      <w:r>
+        <w:t>git</w:t>
+      </w:r>
+      <w:proofErr w:type="spellEnd"/>
+      <w:r>
+        <w:t xml:space="preserve"> option is present in Job Configuration</w:t>
+      </w:r>
+    </w:p>
+    <w:p/>
+    <w:p>
+      <w:r>
+        <w:t>Create the first Job on Jenkins</w:t>
+      </w:r>
+    </w:p>
+    <w:p>
+      <w:r>
+        <w:t xml:space="preserve">How to connect to </w:t>
+      </w:r>
+      <w:proofErr w:type="spellStart"/>
+      <w:r>
+        <w:t>Git</w:t>
+      </w:r>
+      <w:proofErr w:type="spellEnd"/>
+      <w:r>
+        <w:t xml:space="preserve"> Remote Repository in Jenkins (</w:t>
+      </w:r>
+      <w:proofErr w:type="spellStart"/>
+      <w:r>
+        <w:t>GitHub</w:t>
+      </w:r>
+      <w:proofErr w:type="spellEnd"/>
+      <w:r>
+        <w:t>)</w:t>
+      </w:r>
+    </w:p>
+    <w:p>
+      <w:r>
+        <w:t xml:space="preserve">Step </w:t>
+      </w:r>
+      <w:proofErr w:type="gramStart"/>
+      <w:r>
+        <w:t>1 :</w:t>
+      </w:r>
+      <w:proofErr w:type="gramEnd"/>
+      <w:r>
+        <w:t xml:space="preserve"> Get the </w:t>
+      </w:r>
+      <w:proofErr w:type="spellStart"/>
+      <w:r>
+        <w:t>url</w:t>
+      </w:r>
+      <w:proofErr w:type="spellEnd"/>
+      <w:r>
+        <w:t xml:space="preserve"> of the remote repository</w:t>
+      </w:r>
+    </w:p>
+    <w:p>
+      <w:r>
+        <w:t xml:space="preserve">Step </w:t>
+      </w:r>
+      <w:proofErr w:type="gramStart"/>
+      <w:r>
+        <w:t>2 :</w:t>
+      </w:r>
+      <w:proofErr w:type="gramEnd"/>
+      <w:r>
+        <w:t xml:space="preserve"> Add the </w:t>
+      </w:r>
+      <w:proofErr w:type="spellStart"/>
+      <w:r>
+        <w:t>git</w:t>
+      </w:r>
+      <w:proofErr w:type="spellEnd"/>
+      <w:r>
+        <w:t xml:space="preserve"> credentials on Jenkins</w:t>
+      </w:r>
+    </w:p>
+    <w:p>
+      <w:r>
+        <w:t xml:space="preserve">Step </w:t>
+      </w:r>
+      <w:proofErr w:type="gramStart"/>
+      <w:r>
+        <w:t>3 :</w:t>
+      </w:r>
+      <w:proofErr w:type="gramEnd"/>
+      <w:r>
+        <w:t xml:space="preserve"> In the jobs configuration </w:t>
+      </w:r>
+      <w:proofErr w:type="spellStart"/>
+      <w:r>
+        <w:t>goto</w:t>
+      </w:r>
+      <w:proofErr w:type="spellEnd"/>
+      <w:r>
+        <w:t xml:space="preserve"> SCM and provide </w:t>
+      </w:r>
+      <w:proofErr w:type="spellStart"/>
+      <w:r>
+        <w:t>git</w:t>
+      </w:r>
+      <w:proofErr w:type="spellEnd"/>
+      <w:r>
+        <w:t xml:space="preserve"> repo </w:t>
+      </w:r>
+      <w:proofErr w:type="spellStart"/>
+      <w:r>
+        <w:t>url</w:t>
+      </w:r>
+      <w:proofErr w:type="spellEnd"/>
+      <w:r>
+        <w:t xml:space="preserve"> in </w:t>
+      </w:r>
+      <w:proofErr w:type="spellStart"/>
+      <w:r>
+        <w:t>git</w:t>
+      </w:r>
+      <w:proofErr w:type="spellEnd"/>
+      <w:r>
+        <w:t xml:space="preserve"> section</w:t>
+      </w:r>
+    </w:p>
+    <w:p>
+      <w:r>
+        <w:t xml:space="preserve">Step </w:t>
+      </w:r>
+      <w:proofErr w:type="gramStart"/>
+      <w:r>
+        <w:t>4 :</w:t>
+      </w:r>
+      <w:proofErr w:type="gramEnd"/>
+      <w:r>
+        <w:t xml:space="preserve"> Add the credentials</w:t>
+      </w:r>
+    </w:p>
+    <w:p>
+      <w:r>
+        <w:t xml:space="preserve">Step </w:t>
+      </w:r>
+      <w:proofErr w:type="gramStart"/>
+      <w:r>
+        <w:t>5 :</w:t>
+      </w:r>
+      <w:proofErr w:type="gramEnd"/>
+      <w:r>
+        <w:t xml:space="preserve"> Run job and check if the repository is cloned</w:t>
+      </w:r>
+    </w:p>
+    <w:p/>
+    <w:p>
+      <w:r>
+        <w:t>How to use Command Line in Jenkins CLI</w:t>
+      </w:r>
+    </w:p>
+    <w:p>
+      <w:r>
+        <w:t>Faster, easier, integrate</w:t>
+      </w:r>
+    </w:p>
+    <w:p>
+      <w:r>
+        <w:t xml:space="preserve">Step </w:t>
+      </w:r>
+      <w:proofErr w:type="gramStart"/>
+      <w:r>
+        <w:t>1 :</w:t>
+      </w:r>
+      <w:proofErr w:type="gramEnd"/>
+      <w:r>
+        <w:t xml:space="preserve"> start Jenkins</w:t>
+      </w:r>
+    </w:p>
+    <w:p>
+      <w:r>
+        <w:t xml:space="preserve">Step </w:t>
+      </w:r>
+      <w:proofErr w:type="gramStart"/>
+      <w:r>
+        <w:t>2 :</w:t>
+      </w:r>
+      <w:proofErr w:type="gramEnd"/>
+      <w:r>
         <w:t xml:space="preserve"> </w:t>
       </w:r>
       <w:proofErr w:type="spellStart"/>
       <w:r>
-        <w:t>Goto</w:t>
-      </w:r>
-      <w:proofErr w:type="spellEnd"/>
+        <w:t>goto</w:t>
+      </w:r>
+      <w:proofErr w:type="spellEnd"/>
+      <w:r>
+        <w:t xml:space="preserve"> Manage Jenkins - Configure Global Security - enable security</w:t>
+      </w:r>
+    </w:p>
+    <w:p>
+      <w:r>
+        <w:t xml:space="preserve">Step </w:t>
+      </w:r>
+      <w:proofErr w:type="gramStart"/>
+      <w:r>
+        <w:t>3 :</w:t>
+      </w:r>
+      <w:proofErr w:type="gramEnd"/>
       <w:r>
         <w:t xml:space="preserve"> </w:t>
       </w:r>
       <w:proofErr w:type="spellStart"/>
       <w:r>
-        <w:t>cmd</w:t>
-      </w:r>
-      <w:proofErr w:type="spellEnd"/>
-      <w:r>
-        <w:t xml:space="preserve"> prompt and run command</w:t>
-      </w:r>
-    </w:p>
-    <w:p>
-      <w:r>
-        <w:t xml:space="preserve">   </w:t>
-      </w:r>
-      <w:proofErr w:type="gramStart"/>
-      <w:r>
+        <w:t>goto</w:t>
+      </w:r>
+      <w:proofErr w:type="spellEnd"/>
+      <w:r>
+        <w:t xml:space="preserve"> - http://localhost:8080/cli/</w:t>
+      </w:r>
+    </w:p>
+    <w:p>
+      <w:r>
+        <w:t xml:space="preserve">Step </w:t>
+      </w:r>
+      <w:proofErr w:type="gramStart"/>
+      <w:r>
+        <w:t>4 :</w:t>
+      </w:r>
+      <w:proofErr w:type="gramEnd"/>
+      <w:r>
+        <w:t xml:space="preserve"> download jerkins-cli jar. Place at any location.</w:t>
+      </w:r>
+    </w:p>
+    <w:p>
+      <w:r>
+        <w:t xml:space="preserve">Step </w:t>
+      </w:r>
+      <w:proofErr w:type="gramStart"/>
+      <w:r>
+        <w:t>5 :</w:t>
+      </w:r>
+      <w:proofErr w:type="gramEnd"/>
+      <w:r>
+        <w:t xml:space="preserve"> test the </w:t>
+      </w:r>
+      <w:proofErr w:type="spellStart"/>
+      <w:r>
+        <w:t>jenkins</w:t>
+      </w:r>
+      <w:proofErr w:type="spellEnd"/>
+      <w:r>
+        <w:t xml:space="preserve"> command line is working</w:t>
+      </w:r>
+    </w:p>
+    <w:p/>
+    <w:p>
+      <w:proofErr w:type="gramStart"/>
+      <w:r>
+        <w:lastRenderedPageBreak/>
         <w:t>java</w:t>
       </w:r>
       <w:proofErr w:type="gramEnd"/>
       <w:r>
-        <w:t xml:space="preserve"> -jar </w:t>
-      </w:r>
-      <w:proofErr w:type="spellStart"/>
-      <w:r>
-        <w:t>jenkins.war</w:t>
-      </w:r>
-      <w:proofErr w:type="spellEnd"/>
-      <w:r>
-        <w:t xml:space="preserve"> --</w:t>
-      </w:r>
-      <w:proofErr w:type="spellStart"/>
-      <w:r>
-        <w:t>httpPort</w:t>
-      </w:r>
-      <w:proofErr w:type="spellEnd"/>
-      <w:r>
-        <w:t>=9191</w:t>
-      </w:r>
-    </w:p>
+        <w:t xml:space="preserve"> -jar jenkins-cli.jar -s http://localhost:8080 /help --username </w:t>
+      </w:r>
+      <w:r>
+        <w:rPr>
+          <w:rFonts w:ascii="MS Gothic" w:eastAsia="MS Gothic" w:hAnsi="MS Gothic" w:cs="MS Gothic" w:hint="eastAsia"/>
+        </w:rPr>
+        <w:t>＜</w:t>
+      </w:r>
+      <w:proofErr w:type="spellStart"/>
+      <w:r>
+        <w:t>userName</w:t>
+      </w:r>
+      <w:proofErr w:type="spellEnd"/>
+      <w:r>
+        <w:rPr>
+          <w:rFonts w:ascii="MS Gothic" w:eastAsia="MS Gothic" w:hAnsi="MS Gothic" w:cs="MS Gothic" w:hint="eastAsia"/>
+        </w:rPr>
+        <w:t>＞</w:t>
+      </w:r>
+      <w:r>
+        <w:t xml:space="preserve"> --password </w:t>
+      </w:r>
+      <w:r>
+        <w:rPr>
+          <w:rFonts w:ascii="MS Gothic" w:eastAsia="MS Gothic" w:hAnsi="MS Gothic" w:cs="MS Gothic" w:hint="eastAsia"/>
+        </w:rPr>
+        <w:t>＜</w:t>
+      </w:r>
+      <w:r>
+        <w:t>password</w:t>
+      </w:r>
+      <w:r>
+        <w:rPr>
+          <w:rFonts w:ascii="MS Gothic" w:eastAsia="MS Gothic" w:hAnsi="MS Gothic" w:cs="MS Gothic" w:hint="eastAsia"/>
+        </w:rPr>
+        <w:t>＞</w:t>
+      </w:r>
+    </w:p>
+    <w:p/>
+    <w:p>
+      <w:r>
+        <w:t>How to create Users + Manage + Assign Roles</w:t>
+      </w:r>
+    </w:p>
+    <w:p>
+      <w:r>
+        <w:t>How to create New Users</w:t>
+      </w:r>
+    </w:p>
+    <w:p>
+      <w:r>
+        <w:t>How to configure users</w:t>
+      </w:r>
+    </w:p>
+    <w:p>
+      <w:r>
+        <w:t>How to create new roles</w:t>
+      </w:r>
+    </w:p>
+    <w:p>
+      <w:r>
+        <w:t>How to assign users to roles</w:t>
+      </w:r>
+    </w:p>
+    <w:p>
+      <w:r>
+        <w:t>How to Control user access on projects</w:t>
+      </w:r>
+    </w:p>
+    <w:p/>
     <w:p>
       <w:r>
         <w:t xml:space="preserve">Step </w:t>
       </w:r>
       <w:proofErr w:type="gramStart"/>
       <w:r>
+        <w:t>1 :</w:t>
+      </w:r>
+      <w:proofErr w:type="gramEnd"/>
+      <w:r>
+        <w:t xml:space="preserve"> Create new users</w:t>
+      </w:r>
+    </w:p>
+    <w:p>
+      <w:r>
+        <w:t xml:space="preserve">Step </w:t>
+      </w:r>
+      <w:proofErr w:type="gramStart"/>
+      <w:r>
+        <w:t>2 :</w:t>
+      </w:r>
+      <w:proofErr w:type="gramEnd"/>
+      <w:r>
+        <w:t xml:space="preserve"> Configure users</w:t>
+      </w:r>
+    </w:p>
+    <w:p>
+      <w:r>
+        <w:t xml:space="preserve">Step </w:t>
+      </w:r>
+      <w:proofErr w:type="gramStart"/>
+      <w:r>
+        <w:t>3 :</w:t>
+      </w:r>
+      <w:proofErr w:type="gramEnd"/>
+      <w:r>
+        <w:t xml:space="preserve"> Create and manage user roles Role Based Authorization Strategy Plugin - download - restart </w:t>
+      </w:r>
+      <w:proofErr w:type="spellStart"/>
+      <w:r>
+        <w:t>jenkins</w:t>
+      </w:r>
+      <w:proofErr w:type="spellEnd"/>
+    </w:p>
+    <w:p>
+      <w:r>
+        <w:t xml:space="preserve">Step </w:t>
+      </w:r>
+      <w:proofErr w:type="gramStart"/>
+      <w:r>
         <w:t>4 :</w:t>
       </w:r>
       <w:proofErr w:type="gramEnd"/>
       <w:r>
-        <w:t xml:space="preserve"> On browser </w:t>
-      </w:r>
-      <w:proofErr w:type="spellStart"/>
-      <w:r>
-        <w:t>goto</w:t>
-      </w:r>
-      <w:proofErr w:type="spellEnd"/>
-      <w:r>
-        <w:t xml:space="preserve"> http://localhost:9191</w:t>
+        <w:t xml:space="preserve"> Manage Jenkins - Configure Global Security - Authorization - Role Based Strategy</w:t>
       </w:r>
     </w:p>
     <w:p>
@@ -4160,51 +5330,95 @@
       </w:r>
       <w:proofErr w:type="gramEnd"/>
       <w:r>
-        <w:t xml:space="preserve"> Provide admin password and complete the setup</w:t>
-      </w:r>
-    </w:p>
-    <w:p/>
-    <w:p>
-      <w:r>
-        <w:t>Installation on Mac</w:t>
-      </w:r>
-    </w:p>
-    <w:p/>
-    <w:p>
-      <w:r>
-        <w:t>Homebrew</w:t>
-      </w:r>
-    </w:p>
-    <w:p/>
-    <w:p>
-      <w:r>
-        <w:t>Installation on Linux</w:t>
-      </w:r>
-    </w:p>
-    <w:p>
-      <w:r>
-        <w:t>https://youtu.be/jmm8DsosBqw</w:t>
-      </w:r>
-    </w:p>
-    <w:p/>
-    <w:p>
-      <w:r>
-        <w:t>Jenkins Configuration</w:t>
-      </w:r>
-    </w:p>
-    <w:p>
-      <w:r>
-        <w:t xml:space="preserve"> </w:t>
-      </w:r>
-    </w:p>
-    <w:p>
-      <w:r>
-        <w:t>How to change Home Directory</w:t>
-      </w:r>
-    </w:p>
-    <w:p>
-      <w:r>
-        <w:t xml:space="preserve">Step 1: Check your Jenkins Home </w:t>
+        <w:t xml:space="preserve"> Create Roles and Assign roles to users</w:t>
+      </w:r>
+    </w:p>
+    <w:p>
+      <w:r>
+        <w:t xml:space="preserve">Step </w:t>
+      </w:r>
+      <w:proofErr w:type="gramStart"/>
+      <w:r>
+        <w:t>6 :</w:t>
+      </w:r>
+      <w:proofErr w:type="gramEnd"/>
+      <w:r>
+        <w:t xml:space="preserve"> Validate authorization and authentication are working properly</w:t>
+      </w:r>
+    </w:p>
+    <w:p/>
+    <w:p>
+      <w:r>
+        <w:t>Chain Jobs</w:t>
+      </w:r>
+    </w:p>
+    <w:p/>
+    <w:p>
+      <w:r>
+        <w:t xml:space="preserve">Jenkins Pipeline Beginner Tutorial </w:t>
+      </w:r>
+    </w:p>
+    <w:p>
+      <w:r>
+        <w:t xml:space="preserve">How to create </w:t>
+      </w:r>
+      <w:proofErr w:type="spellStart"/>
+      <w:r>
+        <w:t>Jenkinsfile</w:t>
+      </w:r>
+      <w:proofErr w:type="spellEnd"/>
+    </w:p>
+    <w:p>
+      <w:r>
+        <w:t xml:space="preserve">- What is </w:t>
+      </w:r>
+      <w:proofErr w:type="gramStart"/>
+      <w:r>
+        <w:t>pipeline</w:t>
+      </w:r>
+      <w:proofErr w:type="gramEnd"/>
+    </w:p>
+    <w:p>
+      <w:r>
+        <w:t xml:space="preserve">- What is </w:t>
+      </w:r>
+      <w:proofErr w:type="spellStart"/>
+      <w:proofErr w:type="gramStart"/>
+      <w:r>
+        <w:t>jenkins</w:t>
+      </w:r>
+      <w:proofErr w:type="spellEnd"/>
+      <w:proofErr w:type="gramEnd"/>
+      <w:r>
+        <w:t xml:space="preserve"> pipeline</w:t>
+      </w:r>
+    </w:p>
+    <w:p>
+      <w:r>
+        <w:t xml:space="preserve">- What is </w:t>
+      </w:r>
+      <w:proofErr w:type="spellStart"/>
+      <w:proofErr w:type="gramStart"/>
+      <w:r>
+        <w:t>jenkinsfile</w:t>
+      </w:r>
+      <w:proofErr w:type="spellEnd"/>
+      <w:proofErr w:type="gramEnd"/>
+    </w:p>
+    <w:p>
+      <w:r>
+        <w:t xml:space="preserve">- How to create </w:t>
+      </w:r>
+      <w:proofErr w:type="spellStart"/>
+      <w:r>
+        <w:t>jenkinsfile</w:t>
+      </w:r>
+      <w:proofErr w:type="spellEnd"/>
+    </w:p>
+    <w:p/>
+    <w:p>
+      <w:r>
+        <w:t xml:space="preserve">Build </w:t>
       </w:r>
       <w:r>
         <w:rPr>
@@ -4213,7 +5427,7 @@
         <w:t>＞</w:t>
       </w:r>
       <w:r>
-        <w:t xml:space="preserve"> Manage Jenkins </w:t>
+        <w:t xml:space="preserve"> Deploy </w:t>
       </w:r>
       <w:r>
         <w:rPr>
@@ -4222,20 +5436,58 @@
         <w:t>＞</w:t>
       </w:r>
       <w:r>
-        <w:t xml:space="preserve"> Configure System</w:t>
-      </w:r>
-    </w:p>
+        <w:t xml:space="preserve"> Test </w:t>
+      </w:r>
+      <w:r>
+        <w:rPr>
+          <w:rFonts w:ascii="MS Gothic" w:eastAsia="MS Gothic" w:hAnsi="MS Gothic" w:cs="MS Gothic" w:hint="eastAsia"/>
+        </w:rPr>
+        <w:t>＞</w:t>
+      </w:r>
+      <w:r>
+        <w:t xml:space="preserve"> Release</w:t>
+      </w:r>
+    </w:p>
+    <w:p>
+      <w:proofErr w:type="spellStart"/>
+      <w:proofErr w:type="gramStart"/>
+      <w:r>
+        <w:t>Jenkinsfile</w:t>
+      </w:r>
+      <w:proofErr w:type="spellEnd"/>
+      <w:r>
+        <w:t xml:space="preserve"> :</w:t>
+      </w:r>
+      <w:proofErr w:type="gramEnd"/>
+      <w:r>
+        <w:t xml:space="preserve"> Pipeline as a code</w:t>
+      </w:r>
+    </w:p>
+    <w:p/>
     <w:p>
       <w:r>
         <w:t xml:space="preserve">Step </w:t>
       </w:r>
       <w:proofErr w:type="gramStart"/>
       <w:r>
+        <w:t>1 :</w:t>
+      </w:r>
+      <w:proofErr w:type="gramEnd"/>
+      <w:r>
+        <w:t xml:space="preserve"> Start Jenkins</w:t>
+      </w:r>
+    </w:p>
+    <w:p>
+      <w:r>
+        <w:t xml:space="preserve">Step </w:t>
+      </w:r>
+      <w:proofErr w:type="gramStart"/>
+      <w:r>
         <w:t>2 :</w:t>
       </w:r>
       <w:proofErr w:type="gramEnd"/>
       <w:r>
-        <w:t xml:space="preserve"> Create a new folder</w:t>
+        <w:t xml:space="preserve"> Install Pipeline Plugin</w:t>
       </w:r>
     </w:p>
     <w:p>
@@ -4248,7 +5500,7 @@
       </w:r>
       <w:proofErr w:type="gramEnd"/>
       <w:r>
-        <w:t xml:space="preserve"> Copy the data from old folder to new folder</w:t>
+        <w:t xml:space="preserve"> Create a new job</w:t>
       </w:r>
     </w:p>
     <w:p>
@@ -4261,15 +5513,15 @@
       </w:r>
       <w:proofErr w:type="gramEnd"/>
       <w:r>
-        <w:t xml:space="preserve"> Create/Update </w:t>
-      </w:r>
-      <w:proofErr w:type="spellStart"/>
-      <w:r>
-        <w:t>env</w:t>
-      </w:r>
-      <w:proofErr w:type="spellEnd"/>
-      <w:r>
-        <w:t xml:space="preserve"> variable JENKINS_HOME</w:t>
+        <w:t xml:space="preserve"> Create or get </w:t>
+      </w:r>
+      <w:proofErr w:type="spellStart"/>
+      <w:r>
+        <w:t>Jenkinsfile</w:t>
+      </w:r>
+      <w:proofErr w:type="spellEnd"/>
+      <w:r>
+        <w:t xml:space="preserve"> in Pipeline section</w:t>
       </w:r>
     </w:p>
     <w:p>
@@ -4282,25 +5534,26 @@
       </w:r>
       <w:proofErr w:type="gramEnd"/>
       <w:r>
-        <w:t xml:space="preserve"> Restart Jenkins</w:t>
-      </w:r>
-    </w:p>
-    <w:p/>
-    <w:p>
-      <w:r>
-        <w:t>jenkins.xml</w:t>
-      </w:r>
-    </w:p>
-    <w:p/>
-    <w:p>
-      <w:r>
-        <w:t>JENKINS_HOME</w:t>
-      </w:r>
-    </w:p>
-    <w:p/>
-    <w:p>
-      <w:r>
-        <w:t xml:space="preserve">How to setup </w:t>
+        <w:t xml:space="preserve"> Run and check the output</w:t>
+      </w:r>
+    </w:p>
+    <w:p/>
+    <w:p>
+      <w:r>
+        <w:t xml:space="preserve">Jenkins Pipeline </w:t>
+      </w:r>
+    </w:p>
+    <w:p>
+      <w:r>
+        <w:t xml:space="preserve">How to get </w:t>
+      </w:r>
+      <w:proofErr w:type="spellStart"/>
+      <w:r>
+        <w:t>jenkinsfile</w:t>
+      </w:r>
+      <w:proofErr w:type="spellEnd"/>
+      <w:r>
+        <w:t xml:space="preserve"> from </w:t>
       </w:r>
       <w:proofErr w:type="spellStart"/>
       <w:r>
@@ -4308,750 +5561,12 @@
       </w:r>
       <w:proofErr w:type="spellEnd"/>
       <w:r>
-        <w:t xml:space="preserve"> on Jenkins</w:t>
-      </w:r>
-    </w:p>
-    <w:p>
-      <w:r>
-        <w:t xml:space="preserve">Step </w:t>
-      </w:r>
-      <w:proofErr w:type="gramStart"/>
-      <w:r>
-        <w:t>1 :</w:t>
-      </w:r>
-      <w:proofErr w:type="gramEnd"/>
-      <w:r>
-        <w:t xml:space="preserve"> </w:t>
-      </w:r>
-      <w:proofErr w:type="spellStart"/>
-      <w:r>
-        <w:t>Goto</w:t>
-      </w:r>
-      <w:proofErr w:type="spellEnd"/>
-      <w:r>
-        <w:t xml:space="preserve"> Manage Jenkins </w:t>
-      </w:r>
-      <w:r>
-        <w:rPr>
-          <w:rFonts w:ascii="MS Gothic" w:eastAsia="MS Gothic" w:hAnsi="MS Gothic" w:cs="MS Gothic" w:hint="eastAsia"/>
-        </w:rPr>
-        <w:t>＞</w:t>
-      </w:r>
-      <w:r>
-        <w:t xml:space="preserve"> Manage Plugins</w:t>
-      </w:r>
-    </w:p>
-    <w:p>
-      <w:r>
-        <w:t xml:space="preserve">Step </w:t>
-      </w:r>
-      <w:proofErr w:type="gramStart"/>
-      <w:r>
-        <w:t>2 :</w:t>
-      </w:r>
-      <w:proofErr w:type="gramEnd"/>
-      <w:r>
-        <w:t xml:space="preserve"> Check if </w:t>
-      </w:r>
-      <w:proofErr w:type="spellStart"/>
-      <w:r>
-        <w:t>git</w:t>
-      </w:r>
-      <w:proofErr w:type="spellEnd"/>
-      <w:r>
-        <w:t xml:space="preserve"> is already installed in Installed tab</w:t>
-      </w:r>
-    </w:p>
-    <w:p>
-      <w:r>
-        <w:t xml:space="preserve">Step </w:t>
-      </w:r>
-      <w:proofErr w:type="gramStart"/>
-      <w:r>
-        <w:t>3 :</w:t>
-      </w:r>
-      <w:proofErr w:type="gramEnd"/>
-      <w:r>
-        <w:t xml:space="preserve"> Else </w:t>
-      </w:r>
-      <w:proofErr w:type="spellStart"/>
-      <w:r>
-        <w:t>goto</w:t>
-      </w:r>
-      <w:proofErr w:type="spellEnd"/>
-      <w:r>
-        <w:t xml:space="preserve"> Available tab and search for </w:t>
-      </w:r>
-      <w:proofErr w:type="spellStart"/>
-      <w:r>
-        <w:t>git</w:t>
-      </w:r>
-      <w:proofErr w:type="spellEnd"/>
-    </w:p>
-    <w:p>
-      <w:r>
-        <w:lastRenderedPageBreak/>
-        <w:t xml:space="preserve">Step </w:t>
-      </w:r>
-      <w:proofErr w:type="gramStart"/>
-      <w:r>
-        <w:t>4 :</w:t>
-      </w:r>
-      <w:proofErr w:type="gramEnd"/>
-      <w:r>
-        <w:t xml:space="preserve"> Install </w:t>
-      </w:r>
-      <w:proofErr w:type="spellStart"/>
-      <w:r>
-        <w:t>Git</w:t>
-      </w:r>
-      <w:proofErr w:type="spellEnd"/>
-    </w:p>
-    <w:p>
-      <w:r>
-        <w:t xml:space="preserve">Step </w:t>
-      </w:r>
-      <w:proofErr w:type="gramStart"/>
-      <w:r>
-        <w:t>5 :</w:t>
-      </w:r>
-      <w:proofErr w:type="gramEnd"/>
-      <w:r>
-        <w:t xml:space="preserve"> Check </w:t>
-      </w:r>
-      <w:proofErr w:type="spellStart"/>
-      <w:r>
-        <w:t>git</w:t>
-      </w:r>
-      <w:proofErr w:type="spellEnd"/>
-      <w:r>
-        <w:t xml:space="preserve"> option is present in Job Configuration</w:t>
-      </w:r>
-    </w:p>
-    <w:p/>
-    <w:p>
-      <w:r>
-        <w:t>Create the first Job on Jenkins</w:t>
-      </w:r>
-    </w:p>
-    <w:p>
-      <w:r>
-        <w:t xml:space="preserve">How to connect to </w:t>
-      </w:r>
-      <w:proofErr w:type="spellStart"/>
-      <w:r>
-        <w:t>Git</w:t>
-      </w:r>
-      <w:proofErr w:type="spellEnd"/>
-      <w:r>
-        <w:t xml:space="preserve"> Remote Repository in Jenkins (</w:t>
-      </w:r>
-      <w:proofErr w:type="spellStart"/>
-      <w:r>
-        <w:t>GitHub</w:t>
-      </w:r>
-      <w:proofErr w:type="spellEnd"/>
-      <w:r>
-        <w:t>)</w:t>
-      </w:r>
-    </w:p>
-    <w:p>
-      <w:r>
-        <w:t xml:space="preserve">Step </w:t>
-      </w:r>
-      <w:proofErr w:type="gramStart"/>
-      <w:r>
-        <w:t>1 :</w:t>
-      </w:r>
-      <w:proofErr w:type="gramEnd"/>
-      <w:r>
-        <w:t xml:space="preserve"> Get the </w:t>
-      </w:r>
-      <w:proofErr w:type="spellStart"/>
-      <w:r>
-        <w:t>url</w:t>
-      </w:r>
-      <w:proofErr w:type="spellEnd"/>
-      <w:r>
-        <w:t xml:space="preserve"> of the remote repository</w:t>
-      </w:r>
-    </w:p>
-    <w:p>
-      <w:r>
-        <w:t xml:space="preserve">Step </w:t>
-      </w:r>
-      <w:proofErr w:type="gramStart"/>
-      <w:r>
-        <w:t>2 :</w:t>
-      </w:r>
-      <w:proofErr w:type="gramEnd"/>
-      <w:r>
-        <w:t xml:space="preserve"> Add the </w:t>
-      </w:r>
-      <w:proofErr w:type="spellStart"/>
-      <w:r>
-        <w:t>git</w:t>
-      </w:r>
-      <w:proofErr w:type="spellEnd"/>
-      <w:r>
-        <w:t xml:space="preserve"> credentials on Jenkins</w:t>
-      </w:r>
-    </w:p>
-    <w:p>
-      <w:r>
-        <w:t xml:space="preserve">Step </w:t>
-      </w:r>
-      <w:proofErr w:type="gramStart"/>
-      <w:r>
-        <w:t>3 :</w:t>
-      </w:r>
-      <w:proofErr w:type="gramEnd"/>
-      <w:r>
-        <w:t xml:space="preserve"> In the jobs configuration </w:t>
-      </w:r>
-      <w:proofErr w:type="spellStart"/>
-      <w:r>
-        <w:t>goto</w:t>
-      </w:r>
-      <w:proofErr w:type="spellEnd"/>
-      <w:r>
-        <w:t xml:space="preserve"> SCM and provide </w:t>
-      </w:r>
-      <w:proofErr w:type="spellStart"/>
-      <w:r>
-        <w:t>git</w:t>
-      </w:r>
-      <w:proofErr w:type="spellEnd"/>
-      <w:r>
-        <w:t xml:space="preserve"> repo </w:t>
-      </w:r>
-      <w:proofErr w:type="spellStart"/>
-      <w:r>
-        <w:t>url</w:t>
-      </w:r>
-      <w:proofErr w:type="spellEnd"/>
-      <w:r>
-        <w:t xml:space="preserve"> in </w:t>
-      </w:r>
-      <w:proofErr w:type="spellStart"/>
-      <w:r>
-        <w:t>git</w:t>
-      </w:r>
-      <w:proofErr w:type="spellEnd"/>
-      <w:r>
-        <w:t xml:space="preserve"> section</w:t>
-      </w:r>
-    </w:p>
-    <w:p>
-      <w:r>
-        <w:t xml:space="preserve">Step </w:t>
-      </w:r>
-      <w:proofErr w:type="gramStart"/>
-      <w:r>
-        <w:t>4 :</w:t>
-      </w:r>
-      <w:proofErr w:type="gramEnd"/>
-      <w:r>
-        <w:t xml:space="preserve"> Add the credentials</w:t>
-      </w:r>
-    </w:p>
-    <w:p>
-      <w:r>
-        <w:t xml:space="preserve">Step </w:t>
-      </w:r>
-      <w:proofErr w:type="gramStart"/>
-      <w:r>
-        <w:t>5 :</w:t>
-      </w:r>
-      <w:proofErr w:type="gramEnd"/>
-      <w:r>
-        <w:t xml:space="preserve"> Run job and check if the repository is cloned</w:t>
-      </w:r>
-    </w:p>
-    <w:p/>
-    <w:p>
-      <w:r>
-        <w:t>How to use Command Line in Jenkins CLI</w:t>
-      </w:r>
-    </w:p>
-    <w:p>
-      <w:r>
-        <w:t>Faster, easier, integrate</w:t>
-      </w:r>
-    </w:p>
-    <w:p>
-      <w:r>
-        <w:t xml:space="preserve">Step </w:t>
-      </w:r>
-      <w:proofErr w:type="gramStart"/>
-      <w:r>
-        <w:t>1 :</w:t>
-      </w:r>
-      <w:proofErr w:type="gramEnd"/>
-      <w:r>
-        <w:t xml:space="preserve"> start Jenkins</w:t>
-      </w:r>
-    </w:p>
-    <w:p>
-      <w:r>
-        <w:t xml:space="preserve">Step </w:t>
-      </w:r>
-      <w:proofErr w:type="gramStart"/>
-      <w:r>
-        <w:t>2 :</w:t>
-      </w:r>
-      <w:proofErr w:type="gramEnd"/>
-      <w:r>
-        <w:t xml:space="preserve"> </w:t>
-      </w:r>
-      <w:proofErr w:type="spellStart"/>
-      <w:r>
-        <w:t>goto</w:t>
-      </w:r>
-      <w:proofErr w:type="spellEnd"/>
-      <w:r>
-        <w:t xml:space="preserve"> Manage Jenkins - Configure Global Security - enable security</w:t>
-      </w:r>
-    </w:p>
-    <w:p>
-      <w:r>
-        <w:t xml:space="preserve">Step </w:t>
-      </w:r>
-      <w:proofErr w:type="gramStart"/>
-      <w:r>
-        <w:t>3 :</w:t>
-      </w:r>
-      <w:proofErr w:type="gramEnd"/>
-      <w:r>
-        <w:t xml:space="preserve"> </w:t>
-      </w:r>
-      <w:proofErr w:type="spellStart"/>
-      <w:r>
-        <w:t>goto</w:t>
-      </w:r>
-      <w:proofErr w:type="spellEnd"/>
-      <w:r>
-        <w:t xml:space="preserve"> - http://localhost:8080/cli/</w:t>
-      </w:r>
-    </w:p>
-    <w:p>
-      <w:r>
-        <w:t xml:space="preserve">Step </w:t>
-      </w:r>
-      <w:proofErr w:type="gramStart"/>
-      <w:r>
-        <w:t>4 :</w:t>
-      </w:r>
-      <w:proofErr w:type="gramEnd"/>
-      <w:r>
-        <w:t xml:space="preserve"> download jerkins-cli jar. Place at any location.</w:t>
-      </w:r>
-    </w:p>
-    <w:p>
-      <w:r>
-        <w:t xml:space="preserve">Step </w:t>
-      </w:r>
-      <w:proofErr w:type="gramStart"/>
-      <w:r>
-        <w:t>5 :</w:t>
-      </w:r>
-      <w:proofErr w:type="gramEnd"/>
-      <w:r>
-        <w:t xml:space="preserve"> test the </w:t>
-      </w:r>
-      <w:proofErr w:type="spellStart"/>
-      <w:r>
-        <w:t>jenkins</w:t>
-      </w:r>
-      <w:proofErr w:type="spellEnd"/>
-      <w:r>
-        <w:t xml:space="preserve"> command line is working</w:t>
-      </w:r>
-    </w:p>
-    <w:p/>
-    <w:p>
-      <w:proofErr w:type="gramStart"/>
-      <w:r>
-        <w:t>java</w:t>
-      </w:r>
-      <w:proofErr w:type="gramEnd"/>
-      <w:r>
-        <w:t xml:space="preserve"> -jar jenkins-cli.jar -s http://localhost:8080 /help --username </w:t>
-      </w:r>
-      <w:r>
-        <w:rPr>
-          <w:rFonts w:ascii="MS Gothic" w:eastAsia="MS Gothic" w:hAnsi="MS Gothic" w:cs="MS Gothic" w:hint="eastAsia"/>
-        </w:rPr>
-        <w:t>＜</w:t>
-      </w:r>
-      <w:proofErr w:type="spellStart"/>
-      <w:r>
-        <w:t>userName</w:t>
-      </w:r>
-      <w:proofErr w:type="spellEnd"/>
-      <w:r>
-        <w:rPr>
-          <w:rFonts w:ascii="MS Gothic" w:eastAsia="MS Gothic" w:hAnsi="MS Gothic" w:cs="MS Gothic" w:hint="eastAsia"/>
-        </w:rPr>
-        <w:t>＞</w:t>
-      </w:r>
-      <w:r>
-        <w:t xml:space="preserve"> --password </w:t>
-      </w:r>
-      <w:r>
-        <w:rPr>
-          <w:rFonts w:ascii="MS Gothic" w:eastAsia="MS Gothic" w:hAnsi="MS Gothic" w:cs="MS Gothic" w:hint="eastAsia"/>
-        </w:rPr>
-        <w:t>＜</w:t>
-      </w:r>
-      <w:r>
-        <w:t>password</w:t>
-      </w:r>
-      <w:r>
-        <w:rPr>
-          <w:rFonts w:ascii="MS Gothic" w:eastAsia="MS Gothic" w:hAnsi="MS Gothic" w:cs="MS Gothic" w:hint="eastAsia"/>
-        </w:rPr>
-        <w:t>＞</w:t>
-      </w:r>
-    </w:p>
-    <w:p/>
-    <w:p>
-      <w:r>
-        <w:t>How to create Users + Manage + Assign Roles</w:t>
-      </w:r>
-    </w:p>
-    <w:p>
-      <w:r>
-        <w:t>How to create New Users</w:t>
-      </w:r>
-    </w:p>
-    <w:p>
-      <w:r>
-        <w:t>How to configure users</w:t>
-      </w:r>
-    </w:p>
-    <w:p>
-      <w:r>
-        <w:t>How to create new roles</w:t>
-      </w:r>
-    </w:p>
-    <w:p>
-      <w:r>
-        <w:t>How to assign users to roles</w:t>
-      </w:r>
-    </w:p>
-    <w:p>
-      <w:r>
-        <w:t>How to Control user access on projects</w:t>
-      </w:r>
-    </w:p>
-    <w:p/>
-    <w:p>
-      <w:r>
-        <w:lastRenderedPageBreak/>
-        <w:t xml:space="preserve">Step </w:t>
-      </w:r>
-      <w:proofErr w:type="gramStart"/>
-      <w:r>
-        <w:t>1 :</w:t>
-      </w:r>
-      <w:proofErr w:type="gramEnd"/>
-      <w:r>
-        <w:t xml:space="preserve"> Create new users</w:t>
-      </w:r>
-    </w:p>
-    <w:p>
-      <w:r>
-        <w:t xml:space="preserve">Step </w:t>
-      </w:r>
-      <w:proofErr w:type="gramStart"/>
-      <w:r>
-        <w:t>2 :</w:t>
-      </w:r>
-      <w:proofErr w:type="gramEnd"/>
-      <w:r>
-        <w:t xml:space="preserve"> Configure users</w:t>
-      </w:r>
-    </w:p>
-    <w:p>
-      <w:r>
-        <w:t xml:space="preserve">Step </w:t>
-      </w:r>
-      <w:proofErr w:type="gramStart"/>
-      <w:r>
-        <w:t>3 :</w:t>
-      </w:r>
-      <w:proofErr w:type="gramEnd"/>
-      <w:r>
-        <w:t xml:space="preserve"> Create and manage user roles Role Based Authorization Strategy Plugin - download - restart </w:t>
-      </w:r>
-      <w:proofErr w:type="spellStart"/>
-      <w:r>
-        <w:t>jenkins</w:t>
-      </w:r>
-      <w:proofErr w:type="spellEnd"/>
-    </w:p>
-    <w:p>
-      <w:r>
-        <w:t xml:space="preserve">Step </w:t>
-      </w:r>
-      <w:proofErr w:type="gramStart"/>
-      <w:r>
-        <w:t>4 :</w:t>
-      </w:r>
-      <w:proofErr w:type="gramEnd"/>
-      <w:r>
-        <w:t xml:space="preserve"> Manage Jenkins - Configure Global Security - Authorization - Role Based Strategy</w:t>
-      </w:r>
-    </w:p>
-    <w:p>
-      <w:r>
-        <w:t xml:space="preserve">Step </w:t>
-      </w:r>
-      <w:proofErr w:type="gramStart"/>
-      <w:r>
-        <w:t>5 :</w:t>
-      </w:r>
-      <w:proofErr w:type="gramEnd"/>
-      <w:r>
-        <w:t xml:space="preserve"> Create Roles and Assign roles to users</w:t>
-      </w:r>
-    </w:p>
-    <w:p>
-      <w:r>
-        <w:t xml:space="preserve">Step </w:t>
-      </w:r>
-      <w:proofErr w:type="gramStart"/>
-      <w:r>
-        <w:t>6 :</w:t>
-      </w:r>
-      <w:proofErr w:type="gramEnd"/>
-      <w:r>
-        <w:t xml:space="preserve"> Validate authorization and authentication are working properly</w:t>
-      </w:r>
-    </w:p>
-    <w:p/>
-    <w:p>
-      <w:r>
-        <w:t>Chain Jobs</w:t>
-      </w:r>
-    </w:p>
-    <w:p/>
-    <w:p>
-      <w:r>
-        <w:t xml:space="preserve">Jenkins Pipeline Beginner Tutorial </w:t>
-      </w:r>
-    </w:p>
-    <w:p>
-      <w:r>
-        <w:t xml:space="preserve">How to create </w:t>
-      </w:r>
-      <w:proofErr w:type="spellStart"/>
-      <w:r>
-        <w:t>Jenkinsfile</w:t>
-      </w:r>
-      <w:proofErr w:type="spellEnd"/>
-    </w:p>
-    <w:p>
-      <w:r>
-        <w:t xml:space="preserve">- What is </w:t>
-      </w:r>
-      <w:proofErr w:type="gramStart"/>
-      <w:r>
-        <w:t>pipeline</w:t>
-      </w:r>
-      <w:proofErr w:type="gramEnd"/>
-    </w:p>
-    <w:p>
-      <w:r>
-        <w:t xml:space="preserve">- What is </w:t>
-      </w:r>
-      <w:proofErr w:type="spellStart"/>
-      <w:proofErr w:type="gramStart"/>
-      <w:r>
-        <w:t>jenkins</w:t>
-      </w:r>
-      <w:proofErr w:type="spellEnd"/>
-      <w:proofErr w:type="gramEnd"/>
-      <w:r>
-        <w:t xml:space="preserve"> pipeline</w:t>
-      </w:r>
-    </w:p>
-    <w:p>
-      <w:r>
-        <w:t xml:space="preserve">- What is </w:t>
-      </w:r>
-      <w:proofErr w:type="spellStart"/>
-      <w:proofErr w:type="gramStart"/>
-      <w:r>
-        <w:t>jenkinsfile</w:t>
-      </w:r>
-      <w:proofErr w:type="spellEnd"/>
-      <w:proofErr w:type="gramEnd"/>
-    </w:p>
-    <w:p>
-      <w:r>
-        <w:t xml:space="preserve">- How to create </w:t>
-      </w:r>
-      <w:proofErr w:type="spellStart"/>
-      <w:r>
-        <w:t>jenkinsfile</w:t>
-      </w:r>
-      <w:proofErr w:type="spellEnd"/>
-    </w:p>
-    <w:p/>
-    <w:p>
-      <w:r>
-        <w:t xml:space="preserve">Build </w:t>
-      </w:r>
-      <w:r>
-        <w:rPr>
-          <w:rFonts w:ascii="MS Gothic" w:eastAsia="MS Gothic" w:hAnsi="MS Gothic" w:cs="MS Gothic" w:hint="eastAsia"/>
-        </w:rPr>
-        <w:t>＞</w:t>
-      </w:r>
-      <w:r>
-        <w:t xml:space="preserve"> Deploy </w:t>
-      </w:r>
-      <w:r>
-        <w:rPr>
-          <w:rFonts w:ascii="MS Gothic" w:eastAsia="MS Gothic" w:hAnsi="MS Gothic" w:cs="MS Gothic" w:hint="eastAsia"/>
-        </w:rPr>
-        <w:t>＞</w:t>
-      </w:r>
-      <w:r>
-        <w:t xml:space="preserve"> Test </w:t>
-      </w:r>
-      <w:r>
-        <w:rPr>
-          <w:rFonts w:ascii="MS Gothic" w:eastAsia="MS Gothic" w:hAnsi="MS Gothic" w:cs="MS Gothic" w:hint="eastAsia"/>
-        </w:rPr>
-        <w:t>＞</w:t>
-      </w:r>
-      <w:r>
-        <w:t xml:space="preserve"> Release</w:t>
-      </w:r>
-    </w:p>
-    <w:p>
-      <w:proofErr w:type="spellStart"/>
-      <w:proofErr w:type="gramStart"/>
-      <w:r>
-        <w:t>Jenkinsfile</w:t>
-      </w:r>
-      <w:proofErr w:type="spellEnd"/>
-      <w:r>
-        <w:t xml:space="preserve"> :</w:t>
-      </w:r>
-      <w:proofErr w:type="gramEnd"/>
-      <w:r>
-        <w:t xml:space="preserve"> Pipeline as a code</w:t>
-      </w:r>
-    </w:p>
-    <w:p/>
-    <w:p>
-      <w:r>
-        <w:t xml:space="preserve">Step </w:t>
-      </w:r>
-      <w:proofErr w:type="gramStart"/>
-      <w:r>
-        <w:t>1 :</w:t>
-      </w:r>
-      <w:proofErr w:type="gramEnd"/>
-      <w:r>
-        <w:t xml:space="preserve"> Start Jenkins</w:t>
-      </w:r>
-    </w:p>
-    <w:p>
-      <w:r>
-        <w:t xml:space="preserve">Step </w:t>
-      </w:r>
-      <w:proofErr w:type="gramStart"/>
-      <w:r>
-        <w:t>2 :</w:t>
-      </w:r>
-      <w:proofErr w:type="gramEnd"/>
-      <w:r>
-        <w:t xml:space="preserve"> Install Pipeline Plugin</w:t>
-      </w:r>
-    </w:p>
-    <w:p>
-      <w:r>
-        <w:t xml:space="preserve">Step </w:t>
-      </w:r>
-      <w:proofErr w:type="gramStart"/>
-      <w:r>
-        <w:t>3 :</w:t>
-      </w:r>
-      <w:proofErr w:type="gramEnd"/>
-      <w:r>
-        <w:t xml:space="preserve"> Create a new job</w:t>
-      </w:r>
-    </w:p>
-    <w:p>
-      <w:r>
-        <w:t xml:space="preserve">Step </w:t>
-      </w:r>
-      <w:proofErr w:type="gramStart"/>
-      <w:r>
-        <w:t>4 :</w:t>
-      </w:r>
-      <w:proofErr w:type="gramEnd"/>
-      <w:r>
-        <w:t xml:space="preserve"> Create or get </w:t>
-      </w:r>
-      <w:proofErr w:type="spellStart"/>
-      <w:r>
-        <w:t>Jenkinsfile</w:t>
-      </w:r>
-      <w:proofErr w:type="spellEnd"/>
-      <w:r>
-        <w:t xml:space="preserve"> in Pipeline section</w:t>
-      </w:r>
-    </w:p>
-    <w:p>
-      <w:r>
-        <w:t xml:space="preserve">Step </w:t>
-      </w:r>
-      <w:proofErr w:type="gramStart"/>
-      <w:r>
-        <w:t>5 :</w:t>
-      </w:r>
-      <w:proofErr w:type="gramEnd"/>
-      <w:r>
-        <w:t xml:space="preserve"> Run and check the output</w:t>
-      </w:r>
-    </w:p>
-    <w:p/>
-    <w:p>
-      <w:r>
-        <w:t xml:space="preserve">Jenkins Pipeline </w:t>
-      </w:r>
-    </w:p>
-    <w:p>
-      <w:r>
-        <w:t xml:space="preserve">How to get </w:t>
-      </w:r>
-      <w:proofErr w:type="spellStart"/>
-      <w:r>
-        <w:t>jenkinsfile</w:t>
-      </w:r>
-      <w:proofErr w:type="spellEnd"/>
-      <w:r>
-        <w:t xml:space="preserve"> from </w:t>
-      </w:r>
-      <w:proofErr w:type="spellStart"/>
-      <w:r>
-        <w:t>Git</w:t>
-      </w:r>
-      <w:proofErr w:type="spellEnd"/>
-      <w:r>
         <w:t xml:space="preserve"> SCM</w:t>
       </w:r>
     </w:p>
     <w:p/>
     <w:p>
       <w:r>
-        <w:lastRenderedPageBreak/>
         <w:t xml:space="preserve">Step </w:t>
       </w:r>
       <w:proofErr w:type="gramStart"/>

--- a/Jenkins Installation Process-Walkthrough.docx
+++ b/Jenkins Installation Process-Walkthrough.docx
@@ -3983,8 +3983,6 @@
           <w:szCs w:val="18"/>
         </w:rPr>
       </w:pPr>
-      <w:bookmarkStart w:id="0" w:name="_GoBack"/>
-      <w:bookmarkEnd w:id="0"/>
     </w:p>
     <w:p>
       <w:pPr>
@@ -3998,6 +3996,50 @@
           <w:szCs w:val="18"/>
         </w:rPr>
       </w:pPr>
+      <w:r>
+        <w:rPr>
+          <w:rFonts w:ascii="Lucida Console" w:hAnsi="Lucida Console" w:cs="Lucida Console"/>
+          <w:sz w:val="18"/>
+          <w:szCs w:val="18"/>
+        </w:rPr>
+        <w:tab/>
+      </w:r>
+      <w:proofErr w:type="gramStart"/>
+      <w:r>
+        <w:rPr>
+          <w:rFonts w:ascii="Lucida Console" w:hAnsi="Lucida Console" w:cs="Lucida Console"/>
+          <w:sz w:val="18"/>
+          <w:szCs w:val="18"/>
+        </w:rPr>
+        <w:t>go</w:t>
+      </w:r>
+      <w:proofErr w:type="gramEnd"/>
+      <w:r>
+        <w:rPr>
+          <w:rFonts w:ascii="Lucida Console" w:hAnsi="Lucida Console" w:cs="Lucida Console"/>
+          <w:sz w:val="18"/>
+          <w:szCs w:val="18"/>
+        </w:rPr>
+        <w:t xml:space="preserve"> and check </w:t>
+      </w:r>
+      <w:proofErr w:type="spellStart"/>
+      <w:r>
+        <w:rPr>
+          <w:rFonts w:ascii="Lucida Console" w:hAnsi="Lucida Console" w:cs="Lucida Console"/>
+          <w:sz w:val="18"/>
+          <w:szCs w:val="18"/>
+        </w:rPr>
+        <w:t>git</w:t>
+      </w:r>
+      <w:proofErr w:type="spellEnd"/>
+      <w:r>
+        <w:rPr>
+          <w:rFonts w:ascii="Lucida Console" w:hAnsi="Lucida Console" w:cs="Lucida Console"/>
+          <w:sz w:val="18"/>
+          <w:szCs w:val="18"/>
+        </w:rPr>
+        <w:t xml:space="preserve"> repository</w:t>
+      </w:r>
     </w:p>
     <w:p>
       <w:pPr>
@@ -4011,33 +4053,844 @@
           <w:szCs w:val="18"/>
         </w:rPr>
       </w:pPr>
-      <w:r>
-        <w:rPr>
-          <w:rFonts w:ascii="Lucida Console" w:hAnsi="Lucida Console" w:cs="Lucida Console"/>
-          <w:sz w:val="18"/>
-          <w:szCs w:val="18"/>
-        </w:rPr>
-        <w:tab/>
-      </w:r>
-    </w:p>
-    <w:p/>
-    <w:p/>
-    <w:p/>
-    <w:p>
-      <w:r>
-        <w:tab/>
-      </w:r>
-      <w:r>
-        <w:tab/>
-      </w:r>
-    </w:p>
-    <w:p/>
-    <w:p>
-      <w:r>
-        <w:tab/>
-      </w:r>
-    </w:p>
-    <w:p/>
+    </w:p>
+    <w:p>
+      <w:pPr>
+        <w:autoSpaceDE w:val="0"/>
+        <w:autoSpaceDN w:val="0"/>
+        <w:adjustRightInd w:val="0"/>
+        <w:spacing w:after="0" w:line="240" w:lineRule="auto"/>
+        <w:rPr>
+          <w:rFonts w:ascii="Lucida Console" w:hAnsi="Lucida Console" w:cs="Lucida Console"/>
+          <w:sz w:val="18"/>
+          <w:szCs w:val="18"/>
+        </w:rPr>
+      </w:pPr>
+    </w:p>
+    <w:p>
+      <w:pPr>
+        <w:autoSpaceDE w:val="0"/>
+        <w:autoSpaceDN w:val="0"/>
+        <w:adjustRightInd w:val="0"/>
+        <w:spacing w:after="0" w:line="240" w:lineRule="auto"/>
+        <w:rPr>
+          <w:rFonts w:ascii="Lucida Console" w:hAnsi="Lucida Console" w:cs="Lucida Console"/>
+          <w:sz w:val="18"/>
+          <w:szCs w:val="18"/>
+        </w:rPr>
+      </w:pPr>
+      <w:r>
+        <w:rPr>
+          <w:rFonts w:ascii="Lucida Console" w:hAnsi="Lucida Console" w:cs="Lucida Console"/>
+          <w:sz w:val="18"/>
+          <w:szCs w:val="18"/>
+        </w:rPr>
+        <w:t>Step</w:t>
+      </w:r>
+      <w:proofErr w:type="gramStart"/>
+      <w:r>
+        <w:rPr>
+          <w:rFonts w:ascii="Lucida Console" w:hAnsi="Lucida Console" w:cs="Lucida Console"/>
+          <w:sz w:val="18"/>
+          <w:szCs w:val="18"/>
+        </w:rPr>
+        <w:t>:2</w:t>
+      </w:r>
+      <w:proofErr w:type="gramEnd"/>
+    </w:p>
+    <w:p>
+      <w:pPr>
+        <w:autoSpaceDE w:val="0"/>
+        <w:autoSpaceDN w:val="0"/>
+        <w:adjustRightInd w:val="0"/>
+        <w:spacing w:after="0" w:line="240" w:lineRule="auto"/>
+        <w:rPr>
+          <w:rFonts w:ascii="Lucida Console" w:hAnsi="Lucida Console" w:cs="Lucida Console"/>
+          <w:sz w:val="18"/>
+          <w:szCs w:val="18"/>
+        </w:rPr>
+      </w:pPr>
+    </w:p>
+    <w:p>
+      <w:pPr>
+        <w:autoSpaceDE w:val="0"/>
+        <w:autoSpaceDN w:val="0"/>
+        <w:adjustRightInd w:val="0"/>
+        <w:spacing w:after="0" w:line="240" w:lineRule="auto"/>
+        <w:rPr>
+          <w:rFonts w:ascii="Lucida Console" w:hAnsi="Lucida Console" w:cs="Lucida Console"/>
+          <w:sz w:val="18"/>
+          <w:szCs w:val="18"/>
+        </w:rPr>
+      </w:pPr>
+      <w:r>
+        <w:rPr>
+          <w:rFonts w:ascii="Lucida Console" w:hAnsi="Lucida Console" w:cs="Lucida Console"/>
+          <w:sz w:val="18"/>
+          <w:szCs w:val="18"/>
+        </w:rPr>
+        <w:tab/>
+        <w:t>Go to Jenkins</w:t>
+      </w:r>
+    </w:p>
+    <w:p>
+      <w:pPr>
+        <w:autoSpaceDE w:val="0"/>
+        <w:autoSpaceDN w:val="0"/>
+        <w:adjustRightInd w:val="0"/>
+        <w:spacing w:after="0" w:line="240" w:lineRule="auto"/>
+        <w:rPr>
+          <w:rFonts w:ascii="Lucida Console" w:hAnsi="Lucida Console" w:cs="Lucida Console"/>
+          <w:sz w:val="18"/>
+          <w:szCs w:val="18"/>
+        </w:rPr>
+      </w:pPr>
+    </w:p>
+    <w:p>
+      <w:pPr>
+        <w:autoSpaceDE w:val="0"/>
+        <w:autoSpaceDN w:val="0"/>
+        <w:adjustRightInd w:val="0"/>
+        <w:spacing w:after="0" w:line="240" w:lineRule="auto"/>
+        <w:rPr>
+          <w:rFonts w:ascii="Lucida Console" w:hAnsi="Lucida Console" w:cs="Lucida Console"/>
+          <w:sz w:val="18"/>
+          <w:szCs w:val="18"/>
+        </w:rPr>
+      </w:pPr>
+      <w:r>
+        <w:rPr>
+          <w:rFonts w:ascii="Lucida Console" w:hAnsi="Lucida Console" w:cs="Lucida Console"/>
+          <w:sz w:val="18"/>
+          <w:szCs w:val="18"/>
+        </w:rPr>
+        <w:tab/>
+        <w:t>Manage Plugins</w:t>
+      </w:r>
+    </w:p>
+    <w:p>
+      <w:pPr>
+        <w:autoSpaceDE w:val="0"/>
+        <w:autoSpaceDN w:val="0"/>
+        <w:adjustRightInd w:val="0"/>
+        <w:spacing w:after="0" w:line="240" w:lineRule="auto"/>
+        <w:rPr>
+          <w:rFonts w:ascii="Lucida Console" w:hAnsi="Lucida Console" w:cs="Lucida Console"/>
+          <w:sz w:val="18"/>
+          <w:szCs w:val="18"/>
+        </w:rPr>
+      </w:pPr>
+      <w:r>
+        <w:rPr>
+          <w:rFonts w:ascii="Lucida Console" w:hAnsi="Lucida Console" w:cs="Lucida Console"/>
+          <w:sz w:val="18"/>
+          <w:szCs w:val="18"/>
+        </w:rPr>
+        <w:tab/>
+      </w:r>
+      <w:r>
+        <w:rPr>
+          <w:rFonts w:ascii="Lucida Console" w:hAnsi="Lucida Console" w:cs="Lucida Console"/>
+          <w:sz w:val="18"/>
+          <w:szCs w:val="18"/>
+        </w:rPr>
+        <w:tab/>
+        <w:t xml:space="preserve">Look for </w:t>
+      </w:r>
+      <w:proofErr w:type="spellStart"/>
+      <w:r>
+        <w:rPr>
+          <w:rFonts w:ascii="Lucida Console" w:hAnsi="Lucida Console" w:cs="Lucida Console"/>
+          <w:sz w:val="18"/>
+          <w:szCs w:val="18"/>
+        </w:rPr>
+        <w:t>Git</w:t>
+      </w:r>
+      <w:proofErr w:type="spellEnd"/>
+      <w:r>
+        <w:rPr>
+          <w:rFonts w:ascii="Lucida Console" w:hAnsi="Lucida Console" w:cs="Lucida Console"/>
+          <w:sz w:val="18"/>
+          <w:szCs w:val="18"/>
+        </w:rPr>
+        <w:t xml:space="preserve"> Plugins</w:t>
+      </w:r>
+    </w:p>
+    <w:p>
+      <w:pPr>
+        <w:autoSpaceDE w:val="0"/>
+        <w:autoSpaceDN w:val="0"/>
+        <w:adjustRightInd w:val="0"/>
+        <w:spacing w:after="0" w:line="240" w:lineRule="auto"/>
+        <w:rPr>
+          <w:rFonts w:ascii="Lucida Console" w:hAnsi="Lucida Console" w:cs="Lucida Console"/>
+          <w:sz w:val="18"/>
+          <w:szCs w:val="18"/>
+        </w:rPr>
+      </w:pPr>
+    </w:p>
+    <w:p>
+      <w:pPr>
+        <w:autoSpaceDE w:val="0"/>
+        <w:autoSpaceDN w:val="0"/>
+        <w:adjustRightInd w:val="0"/>
+        <w:spacing w:after="0" w:line="240" w:lineRule="auto"/>
+        <w:rPr>
+          <w:rFonts w:ascii="Lucida Console" w:hAnsi="Lucida Console" w:cs="Lucida Console"/>
+          <w:sz w:val="18"/>
+          <w:szCs w:val="18"/>
+        </w:rPr>
+      </w:pPr>
+      <w:r>
+        <w:rPr>
+          <w:rFonts w:ascii="Lucida Console" w:hAnsi="Lucida Console" w:cs="Lucida Console"/>
+          <w:sz w:val="18"/>
+          <w:szCs w:val="18"/>
+        </w:rPr>
+        <w:tab/>
+        <w:t>Go to “</w:t>
+      </w:r>
+      <w:proofErr w:type="spellStart"/>
+      <w:r>
+        <w:rPr>
+          <w:rFonts w:ascii="Lucida Console" w:hAnsi="Lucida Console" w:cs="Lucida Console"/>
+          <w:sz w:val="18"/>
+          <w:szCs w:val="18"/>
+        </w:rPr>
+        <w:t>DevJava</w:t>
+      </w:r>
+      <w:proofErr w:type="spellEnd"/>
+      <w:r>
+        <w:rPr>
+          <w:rFonts w:ascii="Lucida Console" w:hAnsi="Lucida Console" w:cs="Lucida Console"/>
+          <w:sz w:val="18"/>
+          <w:szCs w:val="18"/>
+        </w:rPr>
+        <w:t>” Project on Dash Board</w:t>
+      </w:r>
+    </w:p>
+    <w:p>
+      <w:pPr>
+        <w:autoSpaceDE w:val="0"/>
+        <w:autoSpaceDN w:val="0"/>
+        <w:adjustRightInd w:val="0"/>
+        <w:spacing w:after="0" w:line="240" w:lineRule="auto"/>
+        <w:rPr>
+          <w:rFonts w:ascii="Lucida Console" w:hAnsi="Lucida Console" w:cs="Lucida Console"/>
+          <w:sz w:val="18"/>
+          <w:szCs w:val="18"/>
+        </w:rPr>
+      </w:pPr>
+      <w:r>
+        <w:rPr>
+          <w:rFonts w:ascii="Lucida Console" w:hAnsi="Lucida Console" w:cs="Lucida Console"/>
+          <w:sz w:val="18"/>
+          <w:szCs w:val="18"/>
+        </w:rPr>
+        <w:lastRenderedPageBreak/>
+        <w:tab/>
+        <w:t>Go to Configuration</w:t>
+      </w:r>
+    </w:p>
+    <w:p>
+      <w:pPr>
+        <w:autoSpaceDE w:val="0"/>
+        <w:autoSpaceDN w:val="0"/>
+        <w:adjustRightInd w:val="0"/>
+        <w:spacing w:after="0" w:line="240" w:lineRule="auto"/>
+        <w:rPr>
+          <w:rFonts w:ascii="Lucida Console" w:hAnsi="Lucida Console" w:cs="Lucida Console"/>
+          <w:sz w:val="18"/>
+          <w:szCs w:val="18"/>
+        </w:rPr>
+      </w:pPr>
+      <w:r>
+        <w:rPr>
+          <w:rFonts w:ascii="Lucida Console" w:hAnsi="Lucida Console" w:cs="Lucida Console"/>
+          <w:sz w:val="18"/>
+          <w:szCs w:val="18"/>
+        </w:rPr>
+        <w:tab/>
+      </w:r>
+    </w:p>
+    <w:p>
+      <w:pPr>
+        <w:autoSpaceDE w:val="0"/>
+        <w:autoSpaceDN w:val="0"/>
+        <w:adjustRightInd w:val="0"/>
+        <w:spacing w:after="0" w:line="240" w:lineRule="auto"/>
+        <w:rPr>
+          <w:rFonts w:ascii="Lucida Console" w:hAnsi="Lucida Console" w:cs="Lucida Console"/>
+          <w:sz w:val="18"/>
+          <w:szCs w:val="18"/>
+        </w:rPr>
+      </w:pPr>
+      <w:r>
+        <w:rPr>
+          <w:rFonts w:ascii="Lucida Console" w:hAnsi="Lucida Console" w:cs="Lucida Console"/>
+          <w:sz w:val="18"/>
+          <w:szCs w:val="18"/>
+        </w:rPr>
+        <w:tab/>
+        <w:t>Check “</w:t>
+      </w:r>
+      <w:proofErr w:type="spellStart"/>
+      <w:r>
+        <w:rPr>
+          <w:rFonts w:ascii="Lucida Console" w:hAnsi="Lucida Console" w:cs="Lucida Console"/>
+          <w:sz w:val="18"/>
+          <w:szCs w:val="18"/>
+        </w:rPr>
+        <w:t>Git</w:t>
+      </w:r>
+      <w:proofErr w:type="spellEnd"/>
+      <w:r>
+        <w:rPr>
+          <w:rFonts w:ascii="Lucida Console" w:hAnsi="Lucida Console" w:cs="Lucida Console"/>
+          <w:sz w:val="18"/>
+          <w:szCs w:val="18"/>
+        </w:rPr>
+        <w:t xml:space="preserve">” option and enter the </w:t>
+      </w:r>
+      <w:proofErr w:type="spellStart"/>
+      <w:r>
+        <w:rPr>
+          <w:rFonts w:ascii="Lucida Console" w:hAnsi="Lucida Console" w:cs="Lucida Console"/>
+          <w:sz w:val="18"/>
+          <w:szCs w:val="18"/>
+        </w:rPr>
+        <w:t>Git</w:t>
+      </w:r>
+      <w:proofErr w:type="spellEnd"/>
+      <w:r>
+        <w:rPr>
+          <w:rFonts w:ascii="Lucida Console" w:hAnsi="Lucida Console" w:cs="Lucida Console"/>
+          <w:sz w:val="18"/>
+          <w:szCs w:val="18"/>
+        </w:rPr>
+        <w:t xml:space="preserve"> address</w:t>
+      </w:r>
+    </w:p>
+    <w:p>
+      <w:pPr>
+        <w:autoSpaceDE w:val="0"/>
+        <w:autoSpaceDN w:val="0"/>
+        <w:adjustRightInd w:val="0"/>
+        <w:spacing w:after="0" w:line="240" w:lineRule="auto"/>
+        <w:ind w:left="720" w:firstLine="720"/>
+        <w:rPr>
+          <w:rFonts w:ascii="Lucida Console" w:hAnsi="Lucida Console" w:cs="Lucida Console"/>
+          <w:sz w:val="18"/>
+          <w:szCs w:val="18"/>
+        </w:rPr>
+      </w:pPr>
+      <w:r>
+        <w:rPr>
+          <w:rFonts w:ascii="Lucida Console" w:hAnsi="Lucida Console" w:cs="Lucida Console"/>
+          <w:sz w:val="18"/>
+          <w:szCs w:val="18"/>
+        </w:rPr>
+        <w:tab/>
+      </w:r>
+      <w:r>
+        <w:rPr>
+          <w:rFonts w:ascii="Lucida Console" w:hAnsi="Lucida Console" w:cs="Lucida Console"/>
+          <w:sz w:val="18"/>
+          <w:szCs w:val="18"/>
+        </w:rPr>
+        <w:tab/>
+      </w:r>
+      <w:r>
+        <w:rPr>
+          <w:rFonts w:ascii="Lucida Console" w:hAnsi="Lucida Console" w:cs="Lucida Console"/>
+          <w:sz w:val="18"/>
+          <w:szCs w:val="18"/>
+        </w:rPr>
+        <w:tab/>
+      </w:r>
+      <w:hyperlink r:id="rId25" w:history="1">
+        <w:r>
+          <w:rPr>
+            <w:rStyle w:val="Hyperlink"/>
+            <w:rFonts w:ascii="Lucida Console" w:hAnsi="Lucida Console" w:cs="Lucida Console"/>
+            <w:sz w:val="18"/>
+            <w:szCs w:val="18"/>
+          </w:rPr>
+          <w:t>https://github.com/Kavita17Vispute/HelloWorld.git</w:t>
+        </w:r>
+      </w:hyperlink>
+    </w:p>
+    <w:p>
+      <w:pPr>
+        <w:autoSpaceDE w:val="0"/>
+        <w:autoSpaceDN w:val="0"/>
+        <w:adjustRightInd w:val="0"/>
+        <w:spacing w:after="0" w:line="240" w:lineRule="auto"/>
+        <w:ind w:left="720" w:firstLine="720"/>
+        <w:rPr>
+          <w:rFonts w:ascii="Lucida Console" w:hAnsi="Lucida Console" w:cs="Lucida Console"/>
+          <w:sz w:val="18"/>
+          <w:szCs w:val="18"/>
+        </w:rPr>
+      </w:pPr>
+    </w:p>
+    <w:p>
+      <w:pPr>
+        <w:autoSpaceDE w:val="0"/>
+        <w:autoSpaceDN w:val="0"/>
+        <w:adjustRightInd w:val="0"/>
+        <w:spacing w:after="0" w:line="240" w:lineRule="auto"/>
+        <w:ind w:left="720" w:firstLine="720"/>
+        <w:rPr>
+          <w:rFonts w:ascii="Lucida Console" w:hAnsi="Lucida Console" w:cs="Lucida Console"/>
+          <w:sz w:val="18"/>
+          <w:szCs w:val="18"/>
+        </w:rPr>
+      </w:pPr>
+    </w:p>
+    <w:p>
+      <w:pPr>
+        <w:autoSpaceDE w:val="0"/>
+        <w:autoSpaceDN w:val="0"/>
+        <w:adjustRightInd w:val="0"/>
+        <w:spacing w:after="0" w:line="240" w:lineRule="auto"/>
+        <w:ind w:left="720" w:firstLine="720"/>
+        <w:rPr>
+          <w:rFonts w:ascii="Lucida Console" w:hAnsi="Lucida Console" w:cs="Lucida Console"/>
+          <w:sz w:val="18"/>
+          <w:szCs w:val="18"/>
+        </w:rPr>
+      </w:pPr>
+      <w:r>
+        <w:rPr>
+          <w:rFonts w:ascii="Lucida Console" w:hAnsi="Lucida Console" w:cs="Lucida Console"/>
+          <w:sz w:val="18"/>
+          <w:szCs w:val="18"/>
+        </w:rPr>
+        <w:t>Change the code</w:t>
+      </w:r>
+    </w:p>
+    <w:p>
+      <w:pPr>
+        <w:autoSpaceDE w:val="0"/>
+        <w:autoSpaceDN w:val="0"/>
+        <w:adjustRightInd w:val="0"/>
+        <w:spacing w:after="0" w:line="240" w:lineRule="auto"/>
+        <w:ind w:left="720" w:firstLine="720"/>
+        <w:rPr>
+          <w:rFonts w:ascii="Lucida Console" w:hAnsi="Lucida Console" w:cs="Lucida Console"/>
+          <w:sz w:val="18"/>
+          <w:szCs w:val="18"/>
+        </w:rPr>
+      </w:pPr>
+    </w:p>
+    <w:p>
+      <w:pPr>
+        <w:autoSpaceDE w:val="0"/>
+        <w:autoSpaceDN w:val="0"/>
+        <w:adjustRightInd w:val="0"/>
+        <w:spacing w:after="0" w:line="240" w:lineRule="auto"/>
+        <w:ind w:left="720" w:firstLine="720"/>
+        <w:rPr>
+          <w:rFonts w:ascii="Lucida Console" w:hAnsi="Lucida Console" w:cs="Lucida Console"/>
+          <w:sz w:val="18"/>
+          <w:szCs w:val="18"/>
+        </w:rPr>
+      </w:pPr>
+      <w:r>
+        <w:rPr>
+          <w:rFonts w:ascii="Lucida Console" w:hAnsi="Lucida Console" w:cs="Lucida Console"/>
+          <w:sz w:val="18"/>
+          <w:szCs w:val="18"/>
+        </w:rPr>
+        <w:t>Compile the code</w:t>
+      </w:r>
+    </w:p>
+    <w:p>
+      <w:pPr>
+        <w:autoSpaceDE w:val="0"/>
+        <w:autoSpaceDN w:val="0"/>
+        <w:adjustRightInd w:val="0"/>
+        <w:spacing w:after="0" w:line="240" w:lineRule="auto"/>
+        <w:ind w:left="720" w:firstLine="720"/>
+        <w:rPr>
+          <w:rFonts w:ascii="Lucida Console" w:hAnsi="Lucida Console" w:cs="Lucida Console"/>
+          <w:sz w:val="18"/>
+          <w:szCs w:val="18"/>
+        </w:rPr>
+      </w:pPr>
+    </w:p>
+    <w:p>
+      <w:pPr>
+        <w:autoSpaceDE w:val="0"/>
+        <w:autoSpaceDN w:val="0"/>
+        <w:adjustRightInd w:val="0"/>
+        <w:spacing w:after="0" w:line="240" w:lineRule="auto"/>
+        <w:ind w:left="720" w:firstLine="720"/>
+        <w:rPr>
+          <w:rFonts w:ascii="Lucida Console" w:hAnsi="Lucida Console" w:cs="Lucida Console"/>
+          <w:sz w:val="18"/>
+          <w:szCs w:val="18"/>
+        </w:rPr>
+      </w:pPr>
+      <w:r>
+        <w:rPr>
+          <w:rFonts w:ascii="Lucida Console" w:hAnsi="Lucida Console" w:cs="Lucida Console"/>
+          <w:sz w:val="18"/>
+          <w:szCs w:val="18"/>
+        </w:rPr>
+        <w:t xml:space="preserve">Go to </w:t>
+      </w:r>
+      <w:proofErr w:type="spellStart"/>
+      <w:r>
+        <w:rPr>
+          <w:rFonts w:ascii="Lucida Console" w:hAnsi="Lucida Console" w:cs="Lucida Console"/>
+          <w:sz w:val="18"/>
+          <w:szCs w:val="18"/>
+        </w:rPr>
+        <w:t>git</w:t>
+      </w:r>
+      <w:proofErr w:type="spellEnd"/>
+    </w:p>
+    <w:p>
+      <w:pPr>
+        <w:autoSpaceDE w:val="0"/>
+        <w:autoSpaceDN w:val="0"/>
+        <w:adjustRightInd w:val="0"/>
+        <w:spacing w:after="0" w:line="240" w:lineRule="auto"/>
+        <w:rPr>
+          <w:rFonts w:ascii="Lucida Console" w:hAnsi="Lucida Console" w:cs="Lucida Console"/>
+          <w:sz w:val="18"/>
+          <w:szCs w:val="18"/>
+        </w:rPr>
+      </w:pPr>
+      <w:r>
+        <w:rPr>
+          <w:rFonts w:ascii="Lucida Console" w:hAnsi="Lucida Console" w:cs="Lucida Console"/>
+          <w:sz w:val="18"/>
+          <w:szCs w:val="18"/>
+        </w:rPr>
+        <w:tab/>
+      </w:r>
+      <w:r>
+        <w:rPr>
+          <w:rFonts w:ascii="Lucida Console" w:hAnsi="Lucida Console" w:cs="Lucida Console"/>
+          <w:sz w:val="18"/>
+          <w:szCs w:val="18"/>
+        </w:rPr>
+        <w:tab/>
+      </w:r>
+      <w:r>
+        <w:rPr>
+          <w:rFonts w:ascii="Lucida Console" w:hAnsi="Lucida Console" w:cs="Lucida Console"/>
+          <w:sz w:val="18"/>
+          <w:szCs w:val="18"/>
+        </w:rPr>
+        <w:tab/>
+      </w:r>
+      <w:r>
+        <w:rPr>
+          <w:rFonts w:ascii="Lucida Console" w:hAnsi="Lucida Console" w:cs="Lucida Console"/>
+          <w:sz w:val="18"/>
+          <w:szCs w:val="18"/>
+        </w:rPr>
+        <w:tab/>
+      </w:r>
+      <w:proofErr w:type="spellStart"/>
+      <w:proofErr w:type="gramStart"/>
+      <w:r>
+        <w:rPr>
+          <w:rFonts w:ascii="Lucida Console" w:hAnsi="Lucida Console" w:cs="Lucida Console"/>
+          <w:sz w:val="18"/>
+          <w:szCs w:val="18"/>
+        </w:rPr>
+        <w:t>git</w:t>
+      </w:r>
+      <w:proofErr w:type="spellEnd"/>
+      <w:proofErr w:type="gramEnd"/>
+      <w:r>
+        <w:rPr>
+          <w:rFonts w:ascii="Lucida Console" w:hAnsi="Lucida Console" w:cs="Lucida Console"/>
+          <w:sz w:val="18"/>
+          <w:szCs w:val="18"/>
+        </w:rPr>
+        <w:t xml:space="preserve"> add .</w:t>
+      </w:r>
+    </w:p>
+    <w:p>
+      <w:pPr>
+        <w:autoSpaceDE w:val="0"/>
+        <w:autoSpaceDN w:val="0"/>
+        <w:adjustRightInd w:val="0"/>
+        <w:spacing w:after="0" w:line="240" w:lineRule="auto"/>
+        <w:rPr>
+          <w:rFonts w:ascii="Lucida Console" w:hAnsi="Lucida Console" w:cs="Lucida Console"/>
+          <w:sz w:val="18"/>
+          <w:szCs w:val="18"/>
+        </w:rPr>
+      </w:pPr>
+      <w:r>
+        <w:rPr>
+          <w:rFonts w:ascii="Lucida Console" w:hAnsi="Lucida Console" w:cs="Lucida Console"/>
+          <w:sz w:val="18"/>
+          <w:szCs w:val="18"/>
+        </w:rPr>
+        <w:tab/>
+      </w:r>
+      <w:r>
+        <w:rPr>
+          <w:rFonts w:ascii="Lucida Console" w:hAnsi="Lucida Console" w:cs="Lucida Console"/>
+          <w:sz w:val="18"/>
+          <w:szCs w:val="18"/>
+        </w:rPr>
+        <w:tab/>
+      </w:r>
+      <w:r>
+        <w:rPr>
+          <w:rFonts w:ascii="Lucida Console" w:hAnsi="Lucida Console" w:cs="Lucida Console"/>
+          <w:sz w:val="18"/>
+          <w:szCs w:val="18"/>
+        </w:rPr>
+        <w:tab/>
+      </w:r>
+      <w:r>
+        <w:rPr>
+          <w:rFonts w:ascii="Lucida Console" w:hAnsi="Lucida Console" w:cs="Lucida Console"/>
+          <w:sz w:val="18"/>
+          <w:szCs w:val="18"/>
+        </w:rPr>
+        <w:tab/>
+      </w:r>
+      <w:proofErr w:type="spellStart"/>
+      <w:proofErr w:type="gramStart"/>
+      <w:r>
+        <w:rPr>
+          <w:rFonts w:ascii="Lucida Console" w:hAnsi="Lucida Console" w:cs="Lucida Console"/>
+          <w:sz w:val="18"/>
+          <w:szCs w:val="18"/>
+        </w:rPr>
+        <w:t>git</w:t>
+      </w:r>
+      <w:proofErr w:type="spellEnd"/>
+      <w:proofErr w:type="gramEnd"/>
+      <w:r>
+        <w:rPr>
+          <w:rFonts w:ascii="Lucida Console" w:hAnsi="Lucida Console" w:cs="Lucida Console"/>
+          <w:sz w:val="18"/>
+          <w:szCs w:val="18"/>
+        </w:rPr>
+        <w:t xml:space="preserve"> commit -m "New Files </w:t>
+      </w:r>
+      <w:proofErr w:type="spellStart"/>
+      <w:r>
+        <w:rPr>
+          <w:rFonts w:ascii="Lucida Console" w:hAnsi="Lucida Console" w:cs="Lucida Console"/>
+          <w:sz w:val="18"/>
+          <w:szCs w:val="18"/>
+        </w:rPr>
+        <w:t>addedd</w:t>
+      </w:r>
+      <w:proofErr w:type="spellEnd"/>
+      <w:r>
+        <w:rPr>
+          <w:rFonts w:ascii="Lucida Console" w:hAnsi="Lucida Console" w:cs="Lucida Console"/>
+          <w:sz w:val="18"/>
+          <w:szCs w:val="18"/>
+        </w:rPr>
+        <w:t>"</w:t>
+      </w:r>
+    </w:p>
+    <w:p>
+      <w:pPr>
+        <w:autoSpaceDE w:val="0"/>
+        <w:autoSpaceDN w:val="0"/>
+        <w:adjustRightInd w:val="0"/>
+        <w:spacing w:after="0" w:line="240" w:lineRule="auto"/>
+        <w:rPr>
+          <w:rFonts w:ascii="Lucida Console" w:hAnsi="Lucida Console" w:cs="Lucida Console"/>
+          <w:sz w:val="18"/>
+          <w:szCs w:val="18"/>
+        </w:rPr>
+      </w:pPr>
+      <w:r>
+        <w:rPr>
+          <w:rFonts w:ascii="Lucida Console" w:hAnsi="Lucida Console" w:cs="Lucida Console"/>
+          <w:sz w:val="18"/>
+          <w:szCs w:val="18"/>
+        </w:rPr>
+        <w:tab/>
+      </w:r>
+      <w:r>
+        <w:rPr>
+          <w:rFonts w:ascii="Lucida Console" w:hAnsi="Lucida Console" w:cs="Lucida Console"/>
+          <w:sz w:val="18"/>
+          <w:szCs w:val="18"/>
+        </w:rPr>
+        <w:tab/>
+      </w:r>
+      <w:r>
+        <w:rPr>
+          <w:rFonts w:ascii="Lucida Console" w:hAnsi="Lucida Console" w:cs="Lucida Console"/>
+          <w:sz w:val="18"/>
+          <w:szCs w:val="18"/>
+        </w:rPr>
+        <w:tab/>
+      </w:r>
+      <w:r>
+        <w:rPr>
+          <w:rFonts w:ascii="Lucida Console" w:hAnsi="Lucida Console" w:cs="Lucida Console"/>
+          <w:sz w:val="18"/>
+          <w:szCs w:val="18"/>
+        </w:rPr>
+        <w:tab/>
+      </w:r>
+      <w:proofErr w:type="spellStart"/>
+      <w:proofErr w:type="gramStart"/>
+      <w:r>
+        <w:rPr>
+          <w:rFonts w:ascii="Lucida Console" w:hAnsi="Lucida Console" w:cs="Lucida Console"/>
+          <w:sz w:val="18"/>
+          <w:szCs w:val="18"/>
+        </w:rPr>
+        <w:t>git</w:t>
+      </w:r>
+      <w:proofErr w:type="spellEnd"/>
+      <w:proofErr w:type="gramEnd"/>
+      <w:r>
+        <w:rPr>
+          <w:rFonts w:ascii="Lucida Console" w:hAnsi="Lucida Console" w:cs="Lucida Console"/>
+          <w:sz w:val="18"/>
+          <w:szCs w:val="18"/>
+        </w:rPr>
+        <w:t xml:space="preserve"> push -u origin master</w:t>
+      </w:r>
+    </w:p>
+    <w:p>
+      <w:pPr>
+        <w:autoSpaceDE w:val="0"/>
+        <w:autoSpaceDN w:val="0"/>
+        <w:adjustRightInd w:val="0"/>
+        <w:spacing w:after="0" w:line="240" w:lineRule="auto"/>
+        <w:rPr>
+          <w:rFonts w:ascii="Lucida Console" w:hAnsi="Lucida Console" w:cs="Lucida Console"/>
+          <w:sz w:val="18"/>
+          <w:szCs w:val="18"/>
+        </w:rPr>
+      </w:pPr>
+    </w:p>
+    <w:p>
+      <w:pPr>
+        <w:autoSpaceDE w:val="0"/>
+        <w:autoSpaceDN w:val="0"/>
+        <w:adjustRightInd w:val="0"/>
+        <w:spacing w:after="0" w:line="240" w:lineRule="auto"/>
+        <w:rPr>
+          <w:rFonts w:ascii="Lucida Console" w:hAnsi="Lucida Console" w:cs="Lucida Console"/>
+          <w:sz w:val="18"/>
+          <w:szCs w:val="18"/>
+        </w:rPr>
+      </w:pPr>
+    </w:p>
+    <w:p>
+      <w:pPr>
+        <w:autoSpaceDE w:val="0"/>
+        <w:autoSpaceDN w:val="0"/>
+        <w:adjustRightInd w:val="0"/>
+        <w:spacing w:after="0" w:line="240" w:lineRule="auto"/>
+        <w:rPr>
+          <w:rFonts w:ascii="Lucida Console" w:hAnsi="Lucida Console" w:cs="Lucida Console"/>
+          <w:sz w:val="18"/>
+          <w:szCs w:val="18"/>
+        </w:rPr>
+      </w:pPr>
+    </w:p>
+    <w:p>
+      <w:pPr>
+        <w:autoSpaceDE w:val="0"/>
+        <w:autoSpaceDN w:val="0"/>
+        <w:adjustRightInd w:val="0"/>
+        <w:spacing w:after="0" w:line="240" w:lineRule="auto"/>
+        <w:rPr>
+          <w:rFonts w:ascii="Lucida Console" w:hAnsi="Lucida Console" w:cs="Lucida Console"/>
+          <w:sz w:val="18"/>
+          <w:szCs w:val="18"/>
+        </w:rPr>
+      </w:pPr>
+      <w:r>
+        <w:rPr>
+          <w:rFonts w:ascii="Lucida Console" w:hAnsi="Lucida Console" w:cs="Lucida Console"/>
+          <w:sz w:val="18"/>
+          <w:szCs w:val="18"/>
+        </w:rPr>
+        <w:tab/>
+        <w:t>Now go to Jenkins</w:t>
+      </w:r>
+    </w:p>
+    <w:p>
+      <w:pPr>
+        <w:autoSpaceDE w:val="0"/>
+        <w:autoSpaceDN w:val="0"/>
+        <w:adjustRightInd w:val="0"/>
+        <w:spacing w:after="0" w:line="240" w:lineRule="auto"/>
+        <w:rPr>
+          <w:rFonts w:ascii="Lucida Console" w:hAnsi="Lucida Console" w:cs="Lucida Console"/>
+          <w:sz w:val="18"/>
+          <w:szCs w:val="18"/>
+        </w:rPr>
+      </w:pPr>
+      <w:r>
+        <w:rPr>
+          <w:rFonts w:ascii="Lucida Console" w:hAnsi="Lucida Console" w:cs="Lucida Console"/>
+          <w:sz w:val="18"/>
+          <w:szCs w:val="18"/>
+        </w:rPr>
+        <w:tab/>
+        <w:t>And check the Job</w:t>
+      </w:r>
+    </w:p>
+    <w:p>
+      <w:pPr>
+        <w:autoSpaceDE w:val="0"/>
+        <w:autoSpaceDN w:val="0"/>
+        <w:adjustRightInd w:val="0"/>
+        <w:spacing w:after="0" w:line="240" w:lineRule="auto"/>
+        <w:rPr>
+          <w:rFonts w:ascii="Lucida Console" w:hAnsi="Lucida Console" w:cs="Lucida Console"/>
+          <w:sz w:val="18"/>
+          <w:szCs w:val="18"/>
+        </w:rPr>
+      </w:pPr>
+      <w:r>
+        <w:rPr>
+          <w:rFonts w:ascii="Lucida Console" w:hAnsi="Lucida Console" w:cs="Lucida Console"/>
+          <w:sz w:val="18"/>
+          <w:szCs w:val="18"/>
+        </w:rPr>
+        <w:tab/>
+        <w:t xml:space="preserve">Wait for </w:t>
+      </w:r>
+      <w:r>
+        <w:rPr>
+          <w:rFonts w:ascii="Lucida Console" w:hAnsi="Lucida Console" w:cs="Lucida Console"/>
+          <w:sz w:val="18"/>
+          <w:szCs w:val="18"/>
+        </w:rPr>
+        <w:t>Batch Execution</w:t>
+      </w:r>
+    </w:p>
+    <w:p>
+      <w:pPr>
+        <w:autoSpaceDE w:val="0"/>
+        <w:autoSpaceDN w:val="0"/>
+        <w:adjustRightInd w:val="0"/>
+        <w:spacing w:after="0" w:line="240" w:lineRule="auto"/>
+        <w:rPr>
+          <w:rFonts w:ascii="Lucida Console" w:hAnsi="Lucida Console" w:cs="Lucida Console"/>
+          <w:sz w:val="18"/>
+          <w:szCs w:val="18"/>
+        </w:rPr>
+      </w:pPr>
+    </w:p>
     <w:p/>
     <w:p>
       <w:r>
@@ -4045,9 +4898,67 @@
       </w:r>
     </w:p>
     <w:p/>
-    <w:p/>
-    <w:p>
-      <w:r>
+    <w:p>
+      <w:r>
+        <w:t>Automated Deployment</w:t>
+      </w:r>
+    </w:p>
+    <w:p>
+      <w:r>
+        <w:rPr>
+          <w:noProof/>
+        </w:rPr>
+        <w:drawing>
+          <wp:inline distT="0" distB="0" distL="0" distR="0" wp14:anchorId="12F4E0B1" wp14:editId="3A121EFC">
+            <wp:extent cx="5591175" cy="3341370"/>
+            <wp:effectExtent l="0" t="0" r="9525" b="0"/>
+            <wp:docPr id="15" name="Picture 15"/>
+            <wp:cNvGraphicFramePr>
+              <a:graphicFrameLocks xmlns:a="http://schemas.openxmlformats.org/drawingml/2006/main" noChangeAspect="1"/>
+            </wp:cNvGraphicFramePr>
+            <a:graphic xmlns:a="http://schemas.openxmlformats.org/drawingml/2006/main">
+              <a:graphicData uri="http://schemas.openxmlformats.org/drawingml/2006/picture">
+                <pic:pic xmlns:pic="http://schemas.openxmlformats.org/drawingml/2006/picture">
+                  <pic:nvPicPr>
+                    <pic:cNvPr id="1" name=""/>
+                    <pic:cNvPicPr/>
+                  </pic:nvPicPr>
+                  <pic:blipFill rotWithShape="1">
+                    <a:blip r:embed="rId26"/>
+                    <a:srcRect r="5930"/>
+                    <a:stretch/>
+                  </pic:blipFill>
+                  <pic:spPr bwMode="auto">
+                    <a:xfrm>
+                      <a:off x="0" y="0"/>
+                      <a:ext cx="5591175" cy="3341370"/>
+                    </a:xfrm>
+                    <a:prstGeom prst="rect">
+                      <a:avLst/>
+                    </a:prstGeom>
+                    <a:ln>
+                      <a:noFill/>
+                    </a:ln>
+                    <a:extLst>
+                      <a:ext uri="{53640926-AAD7-44D8-BBD7-CCE9431645EC}">
+                        <a14:shadowObscured xmlns:a14="http://schemas.microsoft.com/office/drawing/2010/main"/>
+                      </a:ext>
+                    </a:extLst>
+                  </pic:spPr>
+                </pic:pic>
+              </a:graphicData>
+            </a:graphic>
+          </wp:inline>
+        </w:drawing>
+      </w:r>
+    </w:p>
+    <w:p/>
+    <w:p/>
+    <w:p/>
+    <w:p/>
+    <w:p>
+      <w:r>
+        <w:lastRenderedPageBreak/>
         <w:t xml:space="preserve">Demo-10 </w:t>
       </w:r>
     </w:p>
@@ -4064,6 +4975,17 @@
     <w:p/>
     <w:p>
       <w:r>
+        <w:t xml:space="preserve">Need to </w:t>
+      </w:r>
+      <w:proofErr w:type="spellStart"/>
+      <w:r>
+        <w:t>cehck</w:t>
+      </w:r>
+      <w:proofErr w:type="spellEnd"/>
+    </w:p>
+    <w:p/>
+    <w:p>
+      <w:r>
         <w:t>Demo – 11</w:t>
       </w:r>
     </w:p>
@@ -4072,6 +4994,96 @@
         <w:t>Jenkins Pipeline</w:t>
       </w:r>
     </w:p>
+    <w:p>
+      <w:r>
+        <w:t>Pipeline is a workflow with group of events or jobs that are chained and integrated with each other in sequence.</w:t>
+      </w:r>
+    </w:p>
+    <w:p>
+      <w:r>
+        <w:t>Every jobs in pipeline has some dependency on one or more other jobs</w:t>
+      </w:r>
+    </w:p>
+    <w:p/>
+    <w:p>
+      <w:r>
+        <w:rPr>
+          <w:noProof/>
+        </w:rPr>
+        <w:drawing>
+          <wp:inline distT="0" distB="0" distL="0" distR="0">
+            <wp:extent cx="2533650" cy="1809750"/>
+            <wp:effectExtent l="0" t="0" r="0" b="0"/>
+            <wp:docPr id="16" name="Picture 16" descr="Jenkins 2 Pipelines - How to model a continuous delivery pipeline - Stack  Overflow"/>
+            <wp:cNvGraphicFramePr>
+              <a:graphicFrameLocks xmlns:a="http://schemas.openxmlformats.org/drawingml/2006/main" noChangeAspect="1"/>
+            </wp:cNvGraphicFramePr>
+            <a:graphic xmlns:a="http://schemas.openxmlformats.org/drawingml/2006/main">
+              <a:graphicData uri="http://schemas.openxmlformats.org/drawingml/2006/picture">
+                <pic:pic xmlns:pic="http://schemas.openxmlformats.org/drawingml/2006/picture">
+                  <pic:nvPicPr>
+                    <pic:cNvPr id="0" name="Picture 1" descr="Jenkins 2 Pipelines - How to model a continuous delivery pipeline - Stack  Overflow"/>
+                    <pic:cNvPicPr>
+                      <a:picLocks noChangeAspect="1" noChangeArrowheads="1"/>
+                    </pic:cNvPicPr>
+                  </pic:nvPicPr>
+                  <pic:blipFill>
+                    <a:blip r:embed="rId27">
+                      <a:extLst>
+                        <a:ext uri="{28A0092B-C50C-407E-A947-70E740481C1C}">
+                          <a14:useLocalDpi xmlns:a14="http://schemas.microsoft.com/office/drawing/2010/main" val="0"/>
+                        </a:ext>
+                      </a:extLst>
+                    </a:blip>
+                    <a:srcRect/>
+                    <a:stretch>
+                      <a:fillRect/>
+                    </a:stretch>
+                  </pic:blipFill>
+                  <pic:spPr bwMode="auto">
+                    <a:xfrm>
+                      <a:off x="0" y="0"/>
+                      <a:ext cx="2533650" cy="1809750"/>
+                    </a:xfrm>
+                    <a:prstGeom prst="rect">
+                      <a:avLst/>
+                    </a:prstGeom>
+                    <a:noFill/>
+                    <a:ln>
+                      <a:noFill/>
+                    </a:ln>
+                  </pic:spPr>
+                </pic:pic>
+              </a:graphicData>
+            </a:graphic>
+          </wp:inline>
+        </w:drawing>
+      </w:r>
+    </w:p>
+    <w:p>
+      <w:r>
+        <w:t>Create three jobs</w:t>
+      </w:r>
+    </w:p>
+    <w:p>
+      <w:r>
+        <w:t>Configure for build chain</w:t>
+      </w:r>
+    </w:p>
+    <w:p>
+      <w:r>
+        <w:t>Create pipe line</w:t>
+      </w:r>
+    </w:p>
+    <w:p>
+      <w:r>
+        <w:t>Set the configuration</w:t>
+      </w:r>
+    </w:p>
+    <w:p>
+      <w:bookmarkStart w:id="0" w:name="_GoBack"/>
+      <w:bookmarkEnd w:id="0"/>
+    </w:p>
     <w:p/>
     <w:p>
       <w:r>
@@ -4091,6 +5103,7 @@
     </w:p>
     <w:p>
       <w:r>
+        <w:lastRenderedPageBreak/>
         <w:t xml:space="preserve">Build </w:t>
       </w:r>
       <w:proofErr w:type="spellStart"/>
@@ -4119,18 +5132,200 @@
     <w:p/>
     <w:p>
       <w:r>
+        <w:t>………………………..</w:t>
+      </w:r>
+    </w:p>
+    <w:p>
+      <w:r>
+        <w:t>00:00 Introduction</w:t>
+      </w:r>
+    </w:p>
+    <w:p>
+      <w:r>
+        <w:t xml:space="preserve">00:44 </w:t>
+      </w:r>
+      <w:proofErr w:type="gramStart"/>
+      <w:r>
+        <w:t>What</w:t>
+      </w:r>
+      <w:proofErr w:type="gramEnd"/>
+      <w:r>
+        <w:t xml:space="preserve"> is Jenkins</w:t>
+      </w:r>
+    </w:p>
+    <w:p>
+      <w:r>
+        <w:t xml:space="preserve">01:17 </w:t>
+      </w:r>
+      <w:proofErr w:type="gramStart"/>
+      <w:r>
+        <w:t>What</w:t>
+      </w:r>
+      <w:proofErr w:type="gramEnd"/>
+      <w:r>
+        <w:t xml:space="preserve"> is CI CD</w:t>
+      </w:r>
+    </w:p>
+    <w:p>
+      <w:r>
+        <w:t>03:10 Jenkins Installation</w:t>
+      </w:r>
+    </w:p>
+    <w:p>
+      <w:r>
+        <w:t>04:18 Install on Windows</w:t>
+      </w:r>
+    </w:p>
+    <w:p>
+      <w:r>
+        <w:t>11:55 Install on Mac</w:t>
+      </w:r>
+    </w:p>
+    <w:p>
+      <w:r>
+        <w:t>16:42 Install on Linux</w:t>
+      </w:r>
+    </w:p>
+    <w:p>
+      <w:r>
+        <w:t>17:50 Jenkins GUI &amp; Configuration</w:t>
+      </w:r>
+    </w:p>
+    <w:p>
+      <w:r>
+        <w:t>22:43 How to change Home Directory (win)</w:t>
+      </w:r>
+    </w:p>
+    <w:p>
+      <w:r>
+        <w:t>28:19 How to change Home Directory (Mac)</w:t>
+      </w:r>
+    </w:p>
+    <w:p>
+      <w:r>
+        <w:t xml:space="preserve">30:52 How to setup </w:t>
+      </w:r>
+      <w:proofErr w:type="spellStart"/>
+      <w:r>
+        <w:t>Git</w:t>
+      </w:r>
+      <w:proofErr w:type="spellEnd"/>
+      <w:r>
+        <w:t xml:space="preserve"> on Jenkins</w:t>
+      </w:r>
+    </w:p>
+    <w:p/>
+    <w:p>
+      <w:r>
+        <w:t>32:20 Create First Job on Jenkins</w:t>
+      </w:r>
+    </w:p>
+    <w:p>
+      <w:r>
+        <w:t xml:space="preserve">35:51 How to connect to </w:t>
+      </w:r>
+      <w:proofErr w:type="spellStart"/>
+      <w:r>
+        <w:t>Git</w:t>
+      </w:r>
+      <w:proofErr w:type="spellEnd"/>
+      <w:r>
+        <w:t xml:space="preserve"> Repository</w:t>
+      </w:r>
+    </w:p>
+    <w:p>
+      <w:r>
+        <w:t>38:18 How to add Credentials</w:t>
+      </w:r>
+    </w:p>
+    <w:p>
+      <w:r>
+        <w:t>41:46 Use custom Job Workspace</w:t>
+      </w:r>
+    </w:p>
+    <w:p>
+      <w:r>
+        <w:t>43:35 CLI</w:t>
+      </w:r>
+    </w:p>
+    <w:p>
+      <w:r>
         <w:lastRenderedPageBreak/>
-        <w:t>………………………..</w:t>
-      </w:r>
-    </w:p>
-    <w:p>
-      <w:r>
-        <w:t>00:00 Introduction</w:t>
-      </w:r>
-    </w:p>
-    <w:p>
-      <w:r>
-        <w:t xml:space="preserve">00:44 </w:t>
+        <w:t>50:08 Create Users + Manage + Assign Roles</w:t>
+      </w:r>
+    </w:p>
+    <w:p/>
+    <w:p>
+      <w:r>
+        <w:t>59:12 Chain Jobs</w:t>
+      </w:r>
+    </w:p>
+    <w:p>
+      <w:r>
+        <w:t>01:04:06 Build Pipeline</w:t>
+      </w:r>
+    </w:p>
+    <w:p>
+      <w:r>
+        <w:t xml:space="preserve">01:07:15 Jenkins Pipeline | </w:t>
+      </w:r>
+      <w:proofErr w:type="spellStart"/>
+      <w:r>
+        <w:t>Jenkinsfile</w:t>
+      </w:r>
+      <w:proofErr w:type="spellEnd"/>
+    </w:p>
+    <w:p>
+      <w:r>
+        <w:t xml:space="preserve">01:19:35 How to get </w:t>
+      </w:r>
+      <w:proofErr w:type="spellStart"/>
+      <w:r>
+        <w:t>Jenkinsfile</w:t>
+      </w:r>
+      <w:proofErr w:type="spellEnd"/>
+      <w:r>
+        <w:t xml:space="preserve"> from SCM</w:t>
+      </w:r>
+    </w:p>
+    <w:p>
+      <w:r>
+        <w:t xml:space="preserve">01:27:00 How to clone </w:t>
+      </w:r>
+      <w:proofErr w:type="spellStart"/>
+      <w:r>
+        <w:t>Git</w:t>
+      </w:r>
+      <w:proofErr w:type="spellEnd"/>
+      <w:r>
+        <w:t xml:space="preserve"> Repo using </w:t>
+      </w:r>
+      <w:proofErr w:type="spellStart"/>
+      <w:r>
+        <w:t>Jenkinsfile</w:t>
+      </w:r>
+      <w:proofErr w:type="spellEnd"/>
+    </w:p>
+    <w:p>
+      <w:r>
+        <w:t xml:space="preserve">01:30:45 Message from </w:t>
+      </w:r>
+      <w:proofErr w:type="spellStart"/>
+      <w:r>
+        <w:t>Raghav</w:t>
+      </w:r>
+      <w:proofErr w:type="spellEnd"/>
+    </w:p>
+    <w:p/>
+    <w:p>
+      <w:r>
+        <w:t>01:31:44 FAQs | Jenkins Interview Questions</w:t>
+      </w:r>
+    </w:p>
+    <w:p/>
+    <w:p>
+      <w:r>
+        <w:t xml:space="preserve">01:31:48 </w:t>
       </w:r>
       <w:proofErr w:type="gramStart"/>
       <w:r>
@@ -4143,7 +5338,7 @@
     </w:p>
     <w:p>
       <w:r>
-        <w:t xml:space="preserve">01:17 </w:t>
+        <w:t xml:space="preserve">01:32:00 </w:t>
       </w:r>
       <w:proofErr w:type="gramStart"/>
       <w:r>
@@ -4151,47 +5346,490 @@
       </w:r>
       <w:proofErr w:type="gramEnd"/>
       <w:r>
-        <w:t xml:space="preserve"> is CI CD</w:t>
-      </w:r>
-    </w:p>
-    <w:p>
-      <w:r>
-        <w:t>03:10 Jenkins Installation</w:t>
-      </w:r>
-    </w:p>
-    <w:p>
-      <w:r>
-        <w:t>04:18 Install on Windows</w:t>
-      </w:r>
-    </w:p>
-    <w:p>
-      <w:r>
-        <w:t>11:55 Install on Mac</w:t>
-      </w:r>
-    </w:p>
-    <w:p>
-      <w:r>
-        <w:t>16:42 Install on Linux</w:t>
-      </w:r>
-    </w:p>
-    <w:p>
-      <w:r>
-        <w:t>17:50 Jenkins GUI &amp; Configuration</w:t>
-      </w:r>
-    </w:p>
-    <w:p>
-      <w:r>
-        <w:t>22:43 How to change Home Directory (win)</w:t>
-      </w:r>
-    </w:p>
-    <w:p>
-      <w:r>
-        <w:t>28:19 How to change Home Directory (Mac)</w:t>
-      </w:r>
-    </w:p>
-    <w:p>
-      <w:r>
-        <w:t xml:space="preserve">30:52 How to setup </w:t>
+        <w:t xml:space="preserve"> is CI-CD</w:t>
+      </w:r>
+    </w:p>
+    <w:p>
+      <w:r>
+        <w:t xml:space="preserve">01:32:21 </w:t>
+      </w:r>
+      <w:proofErr w:type="gramStart"/>
+      <w:r>
+        <w:t>What</w:t>
+      </w:r>
+      <w:proofErr w:type="gramEnd"/>
+      <w:r>
+        <w:t xml:space="preserve"> is Hudson</w:t>
+      </w:r>
+    </w:p>
+    <w:p>
+      <w:r>
+        <w:t>01:32:27 Steps to setup Jenkins</w:t>
+      </w:r>
+    </w:p>
+    <w:p>
+      <w:r>
+        <w:t>01:32:40 Command to start Jenkins</w:t>
+      </w:r>
+    </w:p>
+    <w:p>
+      <w:r>
+        <w:t xml:space="preserve">01:32:49 </w:t>
+      </w:r>
+      <w:proofErr w:type="gramStart"/>
+      <w:r>
+        <w:t>What</w:t>
+      </w:r>
+      <w:proofErr w:type="gramEnd"/>
+      <w:r>
+        <w:t xml:space="preserve"> is Jenkins Pipeline</w:t>
+      </w:r>
+    </w:p>
+    <w:p>
+      <w:r>
+        <w:t xml:space="preserve">01:32:59 How to implement </w:t>
+      </w:r>
+      <w:proofErr w:type="spellStart"/>
+      <w:r>
+        <w:t>JenkinsPipeline</w:t>
+      </w:r>
+      <w:proofErr w:type="spellEnd"/>
+    </w:p>
+    <w:p>
+      <w:r>
+        <w:t xml:space="preserve">01:33:05 </w:t>
+      </w:r>
+      <w:proofErr w:type="gramStart"/>
+      <w:r>
+        <w:t>What</w:t>
+      </w:r>
+      <w:proofErr w:type="gramEnd"/>
+      <w:r>
+        <w:t xml:space="preserve"> is </w:t>
+      </w:r>
+      <w:proofErr w:type="spellStart"/>
+      <w:r>
+        <w:t>Jenkinsfile</w:t>
+      </w:r>
+      <w:proofErr w:type="spellEnd"/>
+    </w:p>
+    <w:p>
+      <w:r>
+        <w:t>01:33:14 How to create Jenkins Pipeline</w:t>
+      </w:r>
+    </w:p>
+    <w:p>
+      <w:r>
+        <w:t xml:space="preserve">01:33:27 Declarative </w:t>
+      </w:r>
+      <w:proofErr w:type="spellStart"/>
+      <w:r>
+        <w:t>vs</w:t>
+      </w:r>
+      <w:proofErr w:type="spellEnd"/>
+      <w:r>
+        <w:t xml:space="preserve"> Scripted Pipeline</w:t>
+      </w:r>
+    </w:p>
+    <w:p>
+      <w:r>
+        <w:t>01:33:40 How to backup Jenkins</w:t>
+      </w:r>
+    </w:p>
+    <w:p/>
+    <w:p>
+      <w:r>
+        <w:t xml:space="preserve">Jenkins creator - </w:t>
+      </w:r>
+      <w:proofErr w:type="spellStart"/>
+      <w:r>
+        <w:t>Kohsuke</w:t>
+      </w:r>
+      <w:proofErr w:type="spellEnd"/>
+      <w:r>
+        <w:t xml:space="preserve"> Kawaguchi</w:t>
+      </w:r>
+    </w:p>
+    <w:p>
+      <w:r>
+        <w:t>#</w:t>
+      </w:r>
+      <w:proofErr w:type="spellStart"/>
+      <w:r>
+        <w:t>JenkinsBeginnerTutorial</w:t>
+      </w:r>
+      <w:proofErr w:type="spellEnd"/>
+    </w:p>
+    <w:p>
+      <w:r>
+        <w:t>All Jenkins Courses - https://automationstepbystep.com/</w:t>
+      </w:r>
+    </w:p>
+    <w:p>
+      <w:r>
+        <w:t>Jenkins Complete Course in one video</w:t>
+      </w:r>
+    </w:p>
+    <w:p>
+      <w:r>
+        <w:t>For Complete Beginners | Step by Step from Scratch</w:t>
+      </w:r>
+    </w:p>
+    <w:p>
+      <w:r>
+        <w:t>Windows | Mac | Linux</w:t>
+      </w:r>
+    </w:p>
+    <w:p>
+      <w:r>
+        <w:lastRenderedPageBreak/>
+        <w:t>Timeline in Description</w:t>
+      </w:r>
+    </w:p>
+    <w:p/>
+    <w:p>
+      <w:r>
+        <w:t xml:space="preserve">What is </w:t>
+      </w:r>
+      <w:proofErr w:type="gramStart"/>
+      <w:r>
+        <w:t>Jenkins</w:t>
+      </w:r>
+      <w:proofErr w:type="gramEnd"/>
+    </w:p>
+    <w:p>
+      <w:r>
+        <w:t>- Jenkins is a CI CD tool</w:t>
+      </w:r>
+    </w:p>
+    <w:p>
+      <w:r>
+        <w:t>- Free &amp; Open Source</w:t>
+      </w:r>
+    </w:p>
+    <w:p>
+      <w:r>
+        <w:t>- Written in Java</w:t>
+      </w:r>
+    </w:p>
+    <w:p/>
+    <w:p>
+      <w:r>
+        <w:t xml:space="preserve">What is CI &amp; </w:t>
+      </w:r>
+      <w:proofErr w:type="gramStart"/>
+      <w:r>
+        <w:t>CD</w:t>
+      </w:r>
+      <w:proofErr w:type="gramEnd"/>
+    </w:p>
+    <w:p>
+      <w:r>
+        <w:t>Continuous Integration, Delivery &amp; Deployment</w:t>
+      </w:r>
+    </w:p>
+    <w:p/>
+    <w:p>
+      <w:r>
+        <w:t>Installation</w:t>
+      </w:r>
+    </w:p>
+    <w:p/>
+    <w:p>
+      <w:r>
+        <w:t>System Requirements</w:t>
+      </w:r>
+    </w:p>
+    <w:p>
+      <w:r>
+        <w:t>Memory 256 MB of RAM</w:t>
+      </w:r>
+    </w:p>
+    <w:p>
+      <w:r>
+        <w:t>Disk Space Depends on your projects</w:t>
+      </w:r>
+    </w:p>
+    <w:p>
+      <w:r>
+        <w:t>OS Windows, Mac, Ubuntu, Linux</w:t>
+      </w:r>
+    </w:p>
+    <w:p>
+      <w:r>
+        <w:t>Java 8 or 11 (JDK or JRE)</w:t>
+      </w:r>
+    </w:p>
+    <w:p/>
+    <w:p>
+      <w:r>
+        <w:t>Installation on Windows</w:t>
+      </w:r>
+    </w:p>
+    <w:p>
+      <w:r>
+        <w:t xml:space="preserve">Step </w:t>
+      </w:r>
+      <w:proofErr w:type="gramStart"/>
+      <w:r>
+        <w:t>1 :</w:t>
+      </w:r>
+      <w:proofErr w:type="gramEnd"/>
+      <w:r>
+        <w:t xml:space="preserve"> check Java is installed </w:t>
+      </w:r>
+    </w:p>
+    <w:p>
+      <w:r>
+        <w:t xml:space="preserve">Step </w:t>
+      </w:r>
+      <w:proofErr w:type="gramStart"/>
+      <w:r>
+        <w:t>2 :</w:t>
+      </w:r>
+      <w:proofErr w:type="gramEnd"/>
+      <w:r>
+        <w:t xml:space="preserve"> Download </w:t>
+      </w:r>
+      <w:proofErr w:type="spellStart"/>
+      <w:r>
+        <w:t>Jenkins.war</w:t>
+      </w:r>
+      <w:proofErr w:type="spellEnd"/>
+      <w:r>
+        <w:t xml:space="preserve"> file</w:t>
+      </w:r>
+    </w:p>
+    <w:p>
+      <w:r>
+        <w:t xml:space="preserve">Step </w:t>
+      </w:r>
+      <w:proofErr w:type="gramStart"/>
+      <w:r>
+        <w:t>3 :</w:t>
+      </w:r>
+      <w:proofErr w:type="gramEnd"/>
+      <w:r>
+        <w:t xml:space="preserve"> </w:t>
+      </w:r>
+      <w:proofErr w:type="spellStart"/>
+      <w:r>
+        <w:t>Goto</w:t>
+      </w:r>
+      <w:proofErr w:type="spellEnd"/>
+      <w:r>
+        <w:t xml:space="preserve"> </w:t>
+      </w:r>
+      <w:proofErr w:type="spellStart"/>
+      <w:r>
+        <w:t>cmd</w:t>
+      </w:r>
+      <w:proofErr w:type="spellEnd"/>
+      <w:r>
+        <w:t xml:space="preserve"> prompt and run command</w:t>
+      </w:r>
+    </w:p>
+    <w:p>
+      <w:r>
+        <w:t xml:space="preserve">   </w:t>
+      </w:r>
+      <w:proofErr w:type="gramStart"/>
+      <w:r>
+        <w:t>java</w:t>
+      </w:r>
+      <w:proofErr w:type="gramEnd"/>
+      <w:r>
+        <w:t xml:space="preserve"> -jar </w:t>
+      </w:r>
+      <w:proofErr w:type="spellStart"/>
+      <w:r>
+        <w:t>jenkins.war</w:t>
+      </w:r>
+      <w:proofErr w:type="spellEnd"/>
+      <w:r>
+        <w:t xml:space="preserve"> --</w:t>
+      </w:r>
+      <w:proofErr w:type="spellStart"/>
+      <w:r>
+        <w:t>httpPort</w:t>
+      </w:r>
+      <w:proofErr w:type="spellEnd"/>
+      <w:r>
+        <w:t>=9191</w:t>
+      </w:r>
+    </w:p>
+    <w:p>
+      <w:r>
+        <w:t xml:space="preserve">Step </w:t>
+      </w:r>
+      <w:proofErr w:type="gramStart"/>
+      <w:r>
+        <w:t>4 :</w:t>
+      </w:r>
+      <w:proofErr w:type="gramEnd"/>
+      <w:r>
+        <w:t xml:space="preserve"> On browser </w:t>
+      </w:r>
+      <w:proofErr w:type="spellStart"/>
+      <w:r>
+        <w:t>goto</w:t>
+      </w:r>
+      <w:proofErr w:type="spellEnd"/>
+      <w:r>
+        <w:t xml:space="preserve"> http://localhost:9191</w:t>
+      </w:r>
+    </w:p>
+    <w:p>
+      <w:r>
+        <w:t xml:space="preserve">Step </w:t>
+      </w:r>
+      <w:proofErr w:type="gramStart"/>
+      <w:r>
+        <w:t>5 :</w:t>
+      </w:r>
+      <w:proofErr w:type="gramEnd"/>
+      <w:r>
+        <w:t xml:space="preserve"> Provide admin password and complete the setup</w:t>
+      </w:r>
+    </w:p>
+    <w:p/>
+    <w:p>
+      <w:r>
+        <w:t>Installation on Mac</w:t>
+      </w:r>
+    </w:p>
+    <w:p/>
+    <w:p>
+      <w:r>
+        <w:t>Homebrew</w:t>
+      </w:r>
+    </w:p>
+    <w:p/>
+    <w:p>
+      <w:r>
+        <w:t>Installation on Linux</w:t>
+      </w:r>
+    </w:p>
+    <w:p>
+      <w:r>
+        <w:t>https://youtu.be/jmm8DsosBqw</w:t>
+      </w:r>
+    </w:p>
+    <w:p/>
+    <w:p>
+      <w:r>
+        <w:t>Jenkins Configuration</w:t>
+      </w:r>
+    </w:p>
+    <w:p>
+      <w:r>
+        <w:t xml:space="preserve"> </w:t>
+      </w:r>
+    </w:p>
+    <w:p>
+      <w:r>
+        <w:t>How to change Home Directory</w:t>
+      </w:r>
+    </w:p>
+    <w:p>
+      <w:r>
+        <w:t xml:space="preserve">Step 1: Check your Jenkins Home </w:t>
+      </w:r>
+      <w:r>
+        <w:rPr>
+          <w:rFonts w:ascii="MS Gothic" w:eastAsia="MS Gothic" w:hAnsi="MS Gothic" w:cs="MS Gothic" w:hint="eastAsia"/>
+        </w:rPr>
+        <w:t>＞</w:t>
+      </w:r>
+      <w:r>
+        <w:t xml:space="preserve"> Manage Jenkins </w:t>
+      </w:r>
+      <w:r>
+        <w:rPr>
+          <w:rFonts w:ascii="MS Gothic" w:eastAsia="MS Gothic" w:hAnsi="MS Gothic" w:cs="MS Gothic" w:hint="eastAsia"/>
+        </w:rPr>
+        <w:t>＞</w:t>
+      </w:r>
+      <w:r>
+        <w:t xml:space="preserve"> Configure System</w:t>
+      </w:r>
+    </w:p>
+    <w:p>
+      <w:r>
+        <w:t xml:space="preserve">Step </w:t>
+      </w:r>
+      <w:proofErr w:type="gramStart"/>
+      <w:r>
+        <w:t>2 :</w:t>
+      </w:r>
+      <w:proofErr w:type="gramEnd"/>
+      <w:r>
+        <w:t xml:space="preserve"> Create a new folder</w:t>
+      </w:r>
+    </w:p>
+    <w:p>
+      <w:r>
+        <w:t xml:space="preserve">Step </w:t>
+      </w:r>
+      <w:proofErr w:type="gramStart"/>
+      <w:r>
+        <w:t>3 :</w:t>
+      </w:r>
+      <w:proofErr w:type="gramEnd"/>
+      <w:r>
+        <w:t xml:space="preserve"> Copy the data from old folder to new folder</w:t>
+      </w:r>
+    </w:p>
+    <w:p>
+      <w:r>
+        <w:t xml:space="preserve">Step </w:t>
+      </w:r>
+      <w:proofErr w:type="gramStart"/>
+      <w:r>
+        <w:t>4 :</w:t>
+      </w:r>
+      <w:proofErr w:type="gramEnd"/>
+      <w:r>
+        <w:t xml:space="preserve"> Create/Update </w:t>
+      </w:r>
+      <w:proofErr w:type="spellStart"/>
+      <w:r>
+        <w:t>env</w:t>
+      </w:r>
+      <w:proofErr w:type="spellEnd"/>
+      <w:r>
+        <w:t xml:space="preserve"> variable JENKINS_HOME</w:t>
+      </w:r>
+    </w:p>
+    <w:p>
+      <w:r>
+        <w:t xml:space="preserve">Step </w:t>
+      </w:r>
+      <w:proofErr w:type="gramStart"/>
+      <w:r>
+        <w:t>5 :</w:t>
+      </w:r>
+      <w:proofErr w:type="gramEnd"/>
+      <w:r>
+        <w:t xml:space="preserve"> Restart Jenkins</w:t>
+      </w:r>
+    </w:p>
+    <w:p/>
+    <w:p>
+      <w:r>
+        <w:t>jenkins.xml</w:t>
+      </w:r>
+    </w:p>
+    <w:p/>
+    <w:p>
+      <w:r>
+        <w:t>JENKINS_HOME</w:t>
+      </w:r>
+    </w:p>
+    <w:p/>
+    <w:p>
+      <w:r>
+        <w:t xml:space="preserve">How to setup </w:t>
       </w:r>
       <w:proofErr w:type="spellStart"/>
       <w:r>
@@ -4202,82 +5840,131 @@
         <w:t xml:space="preserve"> on Jenkins</w:t>
       </w:r>
     </w:p>
-    <w:p/>
-    <w:p>
-      <w:r>
-        <w:t>32:20 Create First Job on Jenkins</w:t>
-      </w:r>
-    </w:p>
-    <w:p>
-      <w:r>
-        <w:t xml:space="preserve">35:51 How to connect to </w:t>
+    <w:p>
+      <w:r>
+        <w:t xml:space="preserve">Step </w:t>
+      </w:r>
+      <w:proofErr w:type="gramStart"/>
+      <w:r>
+        <w:t>1 :</w:t>
+      </w:r>
+      <w:proofErr w:type="gramEnd"/>
+      <w:r>
+        <w:t xml:space="preserve"> </w:t>
+      </w:r>
+      <w:proofErr w:type="spellStart"/>
+      <w:r>
+        <w:t>Goto</w:t>
+      </w:r>
+      <w:proofErr w:type="spellEnd"/>
+      <w:r>
+        <w:t xml:space="preserve"> Manage Jenkins </w:t>
+      </w:r>
+      <w:r>
+        <w:rPr>
+          <w:rFonts w:ascii="MS Gothic" w:eastAsia="MS Gothic" w:hAnsi="MS Gothic" w:cs="MS Gothic" w:hint="eastAsia"/>
+        </w:rPr>
+        <w:t>＞</w:t>
+      </w:r>
+      <w:r>
+        <w:t xml:space="preserve"> Manage Plugins</w:t>
+      </w:r>
+    </w:p>
+    <w:p>
+      <w:r>
+        <w:t xml:space="preserve">Step </w:t>
+      </w:r>
+      <w:proofErr w:type="gramStart"/>
+      <w:r>
+        <w:t>2 :</w:t>
+      </w:r>
+      <w:proofErr w:type="gramEnd"/>
+      <w:r>
+        <w:t xml:space="preserve"> Check if </w:t>
+      </w:r>
+      <w:proofErr w:type="spellStart"/>
+      <w:r>
+        <w:t>git</w:t>
+      </w:r>
+      <w:proofErr w:type="spellEnd"/>
+      <w:r>
+        <w:t xml:space="preserve"> is already installed in Installed tab</w:t>
+      </w:r>
+    </w:p>
+    <w:p>
+      <w:r>
+        <w:t xml:space="preserve">Step </w:t>
+      </w:r>
+      <w:proofErr w:type="gramStart"/>
+      <w:r>
+        <w:t>3 :</w:t>
+      </w:r>
+      <w:proofErr w:type="gramEnd"/>
+      <w:r>
+        <w:t xml:space="preserve"> Else </w:t>
+      </w:r>
+      <w:proofErr w:type="spellStart"/>
+      <w:r>
+        <w:t>goto</w:t>
+      </w:r>
+      <w:proofErr w:type="spellEnd"/>
+      <w:r>
+        <w:t xml:space="preserve"> Available tab and search for </w:t>
+      </w:r>
+      <w:proofErr w:type="spellStart"/>
+      <w:r>
+        <w:t>git</w:t>
+      </w:r>
+      <w:proofErr w:type="spellEnd"/>
+    </w:p>
+    <w:p>
+      <w:r>
+        <w:t xml:space="preserve">Step </w:t>
+      </w:r>
+      <w:proofErr w:type="gramStart"/>
+      <w:r>
+        <w:t>4 :</w:t>
+      </w:r>
+      <w:proofErr w:type="gramEnd"/>
+      <w:r>
+        <w:t xml:space="preserve"> Install </w:t>
       </w:r>
       <w:proofErr w:type="spellStart"/>
       <w:r>
         <w:t>Git</w:t>
       </w:r>
       <w:proofErr w:type="spellEnd"/>
-      <w:r>
-        <w:t xml:space="preserve"> Repository</w:t>
-      </w:r>
-    </w:p>
-    <w:p>
-      <w:r>
-        <w:t>38:18 How to add Credentials</w:t>
-      </w:r>
-    </w:p>
-    <w:p>
-      <w:r>
-        <w:t>41:46 Use custom Job Workspace</w:t>
-      </w:r>
-    </w:p>
-    <w:p>
-      <w:r>
-        <w:t>43:35 CLI</w:t>
-      </w:r>
-    </w:p>
-    <w:p>
-      <w:r>
-        <w:t>50:08 Create Users + Manage + Assign Roles</w:t>
-      </w:r>
-    </w:p>
-    <w:p/>
-    <w:p>
-      <w:r>
-        <w:t>59:12 Chain Jobs</w:t>
-      </w:r>
-    </w:p>
-    <w:p>
-      <w:r>
-        <w:t>01:04:06 Build Pipeline</w:t>
-      </w:r>
-    </w:p>
-    <w:p>
-      <w:r>
-        <w:t xml:space="preserve">01:07:15 Jenkins Pipeline | </w:t>
-      </w:r>
-      <w:proofErr w:type="spellStart"/>
-      <w:r>
-        <w:t>Jenkinsfile</w:t>
-      </w:r>
-      <w:proofErr w:type="spellEnd"/>
-    </w:p>
-    <w:p>
-      <w:r>
-        <w:t xml:space="preserve">01:19:35 How to get </w:t>
-      </w:r>
-      <w:proofErr w:type="spellStart"/>
-      <w:r>
-        <w:t>Jenkinsfile</w:t>
-      </w:r>
-      <w:proofErr w:type="spellEnd"/>
-      <w:r>
-        <w:t xml:space="preserve"> from SCM</w:t>
-      </w:r>
-    </w:p>
-    <w:p>
-      <w:r>
-        <w:t xml:space="preserve">01:27:00 How to clone </w:t>
+    </w:p>
+    <w:p>
+      <w:r>
+        <w:t xml:space="preserve">Step </w:t>
+      </w:r>
+      <w:proofErr w:type="gramStart"/>
+      <w:r>
+        <w:t>5 :</w:t>
+      </w:r>
+      <w:proofErr w:type="gramEnd"/>
+      <w:r>
+        <w:t xml:space="preserve"> Check </w:t>
+      </w:r>
+      <w:proofErr w:type="spellStart"/>
+      <w:r>
+        <w:t>git</w:t>
+      </w:r>
+      <w:proofErr w:type="spellEnd"/>
+      <w:r>
+        <w:t xml:space="preserve"> option is present in Job Configuration</w:t>
+      </w:r>
+    </w:p>
+    <w:p/>
+    <w:p>
+      <w:r>
+        <w:t>Create the first Job on Jenkins</w:t>
+      </w:r>
+    </w:p>
+    <w:p>
+      <w:r>
+        <w:t xml:space="preserve">How to connect to </w:t>
       </w:r>
       <w:proofErr w:type="spellStart"/>
       <w:r>
@@ -4285,272 +5972,15 @@
       </w:r>
       <w:proofErr w:type="spellEnd"/>
       <w:r>
-        <w:t xml:space="preserve"> Repo using </w:t>
-      </w:r>
-      <w:proofErr w:type="spellStart"/>
-      <w:r>
-        <w:t>Jenkinsfile</w:t>
-      </w:r>
-      <w:proofErr w:type="spellEnd"/>
-    </w:p>
-    <w:p>
-      <w:r>
-        <w:t xml:space="preserve">01:30:45 Message from </w:t>
-      </w:r>
-      <w:proofErr w:type="spellStart"/>
-      <w:r>
-        <w:t>Raghav</w:t>
-      </w:r>
-      <w:proofErr w:type="spellEnd"/>
-    </w:p>
-    <w:p/>
-    <w:p>
-      <w:r>
-        <w:t>01:31:44 FAQs | Jenkins Interview Questions</w:t>
-      </w:r>
-    </w:p>
-    <w:p/>
-    <w:p>
-      <w:r>
-        <w:lastRenderedPageBreak/>
-        <w:t xml:space="preserve">01:31:48 </w:t>
-      </w:r>
-      <w:proofErr w:type="gramStart"/>
-      <w:r>
-        <w:t>What</w:t>
-      </w:r>
-      <w:proofErr w:type="gramEnd"/>
-      <w:r>
-        <w:t xml:space="preserve"> is Jenkins</w:t>
-      </w:r>
-    </w:p>
-    <w:p>
-      <w:r>
-        <w:t xml:space="preserve">01:32:00 </w:t>
-      </w:r>
-      <w:proofErr w:type="gramStart"/>
-      <w:r>
-        <w:t>What</w:t>
-      </w:r>
-      <w:proofErr w:type="gramEnd"/>
-      <w:r>
-        <w:t xml:space="preserve"> is CI-CD</w:t>
-      </w:r>
-    </w:p>
-    <w:p>
-      <w:r>
-        <w:t xml:space="preserve">01:32:21 </w:t>
-      </w:r>
-      <w:proofErr w:type="gramStart"/>
-      <w:r>
-        <w:t>What</w:t>
-      </w:r>
-      <w:proofErr w:type="gramEnd"/>
-      <w:r>
-        <w:t xml:space="preserve"> is Hudson</w:t>
-      </w:r>
-    </w:p>
-    <w:p>
-      <w:r>
-        <w:t>01:32:27 Steps to setup Jenkins</w:t>
-      </w:r>
-    </w:p>
-    <w:p>
-      <w:r>
-        <w:t>01:32:40 Command to start Jenkins</w:t>
-      </w:r>
-    </w:p>
-    <w:p>
-      <w:r>
-        <w:t xml:space="preserve">01:32:49 </w:t>
-      </w:r>
-      <w:proofErr w:type="gramStart"/>
-      <w:r>
-        <w:t>What</w:t>
-      </w:r>
-      <w:proofErr w:type="gramEnd"/>
-      <w:r>
-        <w:t xml:space="preserve"> is Jenkins Pipeline</w:t>
-      </w:r>
-    </w:p>
-    <w:p>
-      <w:r>
-        <w:t xml:space="preserve">01:32:59 How to implement </w:t>
-      </w:r>
-      <w:proofErr w:type="spellStart"/>
-      <w:r>
-        <w:t>JenkinsPipeline</w:t>
-      </w:r>
-      <w:proofErr w:type="spellEnd"/>
-    </w:p>
-    <w:p>
-      <w:r>
-        <w:t xml:space="preserve">01:33:05 </w:t>
-      </w:r>
-      <w:proofErr w:type="gramStart"/>
-      <w:r>
-        <w:t>What</w:t>
-      </w:r>
-      <w:proofErr w:type="gramEnd"/>
-      <w:r>
-        <w:t xml:space="preserve"> is </w:t>
-      </w:r>
-      <w:proofErr w:type="spellStart"/>
-      <w:r>
-        <w:t>Jenkinsfile</w:t>
-      </w:r>
-      <w:proofErr w:type="spellEnd"/>
-    </w:p>
-    <w:p>
-      <w:r>
-        <w:t>01:33:14 How to create Jenkins Pipeline</w:t>
-      </w:r>
-    </w:p>
-    <w:p>
-      <w:r>
-        <w:t xml:space="preserve">01:33:27 Declarative </w:t>
-      </w:r>
-      <w:proofErr w:type="spellStart"/>
-      <w:r>
-        <w:t>vs</w:t>
-      </w:r>
-      <w:proofErr w:type="spellEnd"/>
-      <w:r>
-        <w:t xml:space="preserve"> Scripted Pipeline</w:t>
-      </w:r>
-    </w:p>
-    <w:p>
-      <w:r>
-        <w:t>01:33:40 How to backup Jenkins</w:t>
-      </w:r>
-    </w:p>
-    <w:p/>
-    <w:p>
-      <w:r>
-        <w:t xml:space="preserve">Jenkins creator - </w:t>
-      </w:r>
-      <w:proofErr w:type="spellStart"/>
-      <w:r>
-        <w:t>Kohsuke</w:t>
-      </w:r>
-      <w:proofErr w:type="spellEnd"/>
-      <w:r>
-        <w:t xml:space="preserve"> Kawaguchi</w:t>
-      </w:r>
-    </w:p>
-    <w:p>
-      <w:r>
-        <w:t>#</w:t>
-      </w:r>
-      <w:proofErr w:type="spellStart"/>
-      <w:r>
-        <w:t>JenkinsBeginnerTutorial</w:t>
-      </w:r>
-      <w:proofErr w:type="spellEnd"/>
-    </w:p>
-    <w:p>
-      <w:r>
-        <w:t>All Jenkins Courses - https://automationstepbystep.com/</w:t>
-      </w:r>
-    </w:p>
-    <w:p>
-      <w:r>
-        <w:t>Jenkins Complete Course in one video</w:t>
-      </w:r>
-    </w:p>
-    <w:p>
-      <w:r>
-        <w:t>For Complete Beginners | Step by Step from Scratch</w:t>
-      </w:r>
-    </w:p>
-    <w:p>
-      <w:r>
-        <w:t>Windows | Mac | Linux</w:t>
-      </w:r>
-    </w:p>
-    <w:p>
-      <w:r>
-        <w:t>Timeline in Description</w:t>
-      </w:r>
-    </w:p>
-    <w:p/>
-    <w:p>
-      <w:r>
-        <w:t xml:space="preserve">What is </w:t>
-      </w:r>
-      <w:proofErr w:type="gramStart"/>
-      <w:r>
-        <w:t>Jenkins</w:t>
-      </w:r>
-      <w:proofErr w:type="gramEnd"/>
-    </w:p>
-    <w:p>
-      <w:r>
-        <w:t>- Jenkins is a CI CD tool</w:t>
-      </w:r>
-    </w:p>
-    <w:p>
-      <w:r>
-        <w:t>- Free &amp; Open Source</w:t>
-      </w:r>
-    </w:p>
-    <w:p>
-      <w:r>
-        <w:t>- Written in Java</w:t>
-      </w:r>
-    </w:p>
-    <w:p/>
-    <w:p>
-      <w:r>
-        <w:t xml:space="preserve">What is CI &amp; </w:t>
-      </w:r>
-      <w:proofErr w:type="gramStart"/>
-      <w:r>
-        <w:t>CD</w:t>
-      </w:r>
-      <w:proofErr w:type="gramEnd"/>
-    </w:p>
-    <w:p>
-      <w:r>
-        <w:t>Continuous Integration, Delivery &amp; Deployment</w:t>
-      </w:r>
-    </w:p>
-    <w:p/>
-    <w:p>
-      <w:r>
-        <w:t>Installation</w:t>
-      </w:r>
-    </w:p>
-    <w:p/>
-    <w:p>
-      <w:r>
-        <w:t>System Requirements</w:t>
-      </w:r>
-    </w:p>
-    <w:p>
-      <w:r>
-        <w:t>Memory 256 MB of RAM</w:t>
-      </w:r>
-    </w:p>
-    <w:p>
-      <w:r>
-        <w:t>Disk Space Depends on your projects</w:t>
-      </w:r>
-    </w:p>
-    <w:p>
-      <w:r>
-        <w:t>OS Windows, Mac, Ubuntu, Linux</w:t>
-      </w:r>
-    </w:p>
-    <w:p>
-      <w:r>
-        <w:t>Java 8 or 11 (JDK or JRE)</w:t>
-      </w:r>
-    </w:p>
-    <w:p/>
-    <w:p>
-      <w:r>
-        <w:t>Installation on Windows</w:t>
+        <w:t xml:space="preserve"> Remote Repository in Jenkins (</w:t>
+      </w:r>
+      <w:proofErr w:type="spellStart"/>
+      <w:r>
+        <w:t>GitHub</w:t>
+      </w:r>
+      <w:proofErr w:type="spellEnd"/>
+      <w:r>
+        <w:t>)</w:t>
       </w:r>
     </w:p>
     <w:p>
@@ -4563,7 +5993,15 @@
       </w:r>
       <w:proofErr w:type="gramEnd"/>
       <w:r>
-        <w:t xml:space="preserve"> check Java is installed </w:t>
+        <w:t xml:space="preserve"> Get the </w:t>
+      </w:r>
+      <w:proofErr w:type="spellStart"/>
+      <w:r>
+        <w:t>url</w:t>
+      </w:r>
+      <w:proofErr w:type="spellEnd"/>
+      <w:r>
+        <w:t xml:space="preserve"> of the remote repository</w:t>
       </w:r>
     </w:p>
     <w:p>
@@ -4576,15 +6014,15 @@
       </w:r>
       <w:proofErr w:type="gramEnd"/>
       <w:r>
-        <w:t xml:space="preserve"> Download </w:t>
-      </w:r>
-      <w:proofErr w:type="spellStart"/>
-      <w:r>
-        <w:t>Jenkins.war</w:t>
-      </w:r>
-      <w:proofErr w:type="spellEnd"/>
-      <w:r>
-        <w:t xml:space="preserve"> file</w:t>
+        <w:t xml:space="preserve"> Add the </w:t>
+      </w:r>
+      <w:proofErr w:type="spellStart"/>
+      <w:r>
+        <w:t>git</w:t>
+      </w:r>
+      <w:proofErr w:type="spellEnd"/>
+      <w:r>
+        <w:t xml:space="preserve"> credentials on Jenkins</w:t>
       </w:r>
     </w:p>
     <w:p>
@@ -4597,65 +6035,7 @@
       </w:r>
       <w:proofErr w:type="gramEnd"/>
       <w:r>
-        <w:t xml:space="preserve"> </w:t>
-      </w:r>
-      <w:proofErr w:type="spellStart"/>
-      <w:r>
-        <w:t>Goto</w:t>
-      </w:r>
-      <w:proofErr w:type="spellEnd"/>
-      <w:r>
-        <w:t xml:space="preserve"> </w:t>
-      </w:r>
-      <w:proofErr w:type="spellStart"/>
-      <w:r>
-        <w:t>cmd</w:t>
-      </w:r>
-      <w:proofErr w:type="spellEnd"/>
-      <w:r>
-        <w:t xml:space="preserve"> prompt and run command</w:t>
-      </w:r>
-    </w:p>
-    <w:p>
-      <w:r>
-        <w:t xml:space="preserve">   </w:t>
-      </w:r>
-      <w:proofErr w:type="gramStart"/>
-      <w:r>
-        <w:t>java</w:t>
-      </w:r>
-      <w:proofErr w:type="gramEnd"/>
-      <w:r>
-        <w:t xml:space="preserve"> -jar </w:t>
-      </w:r>
-      <w:proofErr w:type="spellStart"/>
-      <w:r>
-        <w:t>jenkins.war</w:t>
-      </w:r>
-      <w:proofErr w:type="spellEnd"/>
-      <w:r>
-        <w:t xml:space="preserve"> --</w:t>
-      </w:r>
-      <w:proofErr w:type="spellStart"/>
-      <w:r>
-        <w:t>httpPort</w:t>
-      </w:r>
-      <w:proofErr w:type="spellEnd"/>
-      <w:r>
-        <w:t>=9191</w:t>
-      </w:r>
-    </w:p>
-    <w:p>
-      <w:r>
-        <w:t xml:space="preserve">Step </w:t>
-      </w:r>
-      <w:proofErr w:type="gramStart"/>
-      <w:r>
-        <w:t>4 :</w:t>
-      </w:r>
-      <w:proofErr w:type="gramEnd"/>
-      <w:r>
-        <w:t xml:space="preserve"> On browser </w:t>
+        <w:t xml:space="preserve"> In the jobs configuration </w:t>
       </w:r>
       <w:proofErr w:type="spellStart"/>
       <w:r>
@@ -4663,129 +6043,31 @@
       </w:r>
       <w:proofErr w:type="spellEnd"/>
       <w:r>
-        <w:t xml:space="preserve"> http://localhost:9191</w:t>
-      </w:r>
-    </w:p>
-    <w:p>
-      <w:r>
-        <w:t xml:space="preserve">Step </w:t>
-      </w:r>
-      <w:proofErr w:type="gramStart"/>
-      <w:r>
-        <w:t>5 :</w:t>
-      </w:r>
-      <w:proofErr w:type="gramEnd"/>
-      <w:r>
-        <w:t xml:space="preserve"> Provide admin password and complete the setup</w:t>
-      </w:r>
-    </w:p>
-    <w:p/>
-    <w:p>
-      <w:r>
-        <w:t>Installation on Mac</w:t>
-      </w:r>
-    </w:p>
-    <w:p/>
-    <w:p>
-      <w:r>
-        <w:t>Homebrew</w:t>
-      </w:r>
-    </w:p>
-    <w:p/>
-    <w:p>
-      <w:r>
-        <w:t>Installation on Linux</w:t>
-      </w:r>
-    </w:p>
-    <w:p>
-      <w:r>
-        <w:t>https://youtu.be/jmm8DsosBqw</w:t>
-      </w:r>
-    </w:p>
-    <w:p/>
-    <w:p>
-      <w:r>
-        <w:t>Jenkins Configuration</w:t>
-      </w:r>
-    </w:p>
-    <w:p>
-      <w:r>
-        <w:t xml:space="preserve"> </w:t>
-      </w:r>
-    </w:p>
-    <w:p>
-      <w:r>
-        <w:t>How to change Home Directory</w:t>
-      </w:r>
-    </w:p>
-    <w:p>
-      <w:r>
-        <w:t xml:space="preserve">Step 1: Check your Jenkins Home </w:t>
-      </w:r>
-      <w:r>
-        <w:rPr>
-          <w:rFonts w:ascii="MS Gothic" w:eastAsia="MS Gothic" w:hAnsi="MS Gothic" w:cs="MS Gothic" w:hint="eastAsia"/>
-        </w:rPr>
-        <w:t>＞</w:t>
-      </w:r>
-      <w:r>
-        <w:t xml:space="preserve"> Manage Jenkins </w:t>
-      </w:r>
-      <w:r>
-        <w:rPr>
-          <w:rFonts w:ascii="MS Gothic" w:eastAsia="MS Gothic" w:hAnsi="MS Gothic" w:cs="MS Gothic" w:hint="eastAsia"/>
-        </w:rPr>
-        <w:t>＞</w:t>
-      </w:r>
-      <w:r>
-        <w:t xml:space="preserve"> Configure System</w:t>
-      </w:r>
-    </w:p>
-    <w:p>
-      <w:r>
-        <w:t xml:space="preserve">Step </w:t>
-      </w:r>
-      <w:proofErr w:type="gramStart"/>
-      <w:r>
-        <w:t>2 :</w:t>
-      </w:r>
-      <w:proofErr w:type="gramEnd"/>
-      <w:r>
-        <w:t xml:space="preserve"> Create a new folder</w:t>
-      </w:r>
-    </w:p>
-    <w:p>
-      <w:r>
-        <w:t xml:space="preserve">Step </w:t>
-      </w:r>
-      <w:proofErr w:type="gramStart"/>
-      <w:r>
-        <w:t>3 :</w:t>
-      </w:r>
-      <w:proofErr w:type="gramEnd"/>
-      <w:r>
-        <w:t xml:space="preserve"> Copy the data from old folder to new folder</w:t>
-      </w:r>
-    </w:p>
-    <w:p>
-      <w:r>
-        <w:t xml:space="preserve">Step </w:t>
-      </w:r>
-      <w:proofErr w:type="gramStart"/>
-      <w:r>
-        <w:t>4 :</w:t>
-      </w:r>
-      <w:proofErr w:type="gramEnd"/>
-      <w:r>
-        <w:t xml:space="preserve"> Create/Update </w:t>
-      </w:r>
-      <w:proofErr w:type="spellStart"/>
-      <w:r>
-        <w:t>env</w:t>
-      </w:r>
-      <w:proofErr w:type="spellEnd"/>
-      <w:r>
-        <w:t xml:space="preserve"> variable JENKINS_HOME</w:t>
+        <w:t xml:space="preserve"> SCM and provide </w:t>
+      </w:r>
+      <w:proofErr w:type="spellStart"/>
+      <w:r>
+        <w:t>git</w:t>
+      </w:r>
+      <w:proofErr w:type="spellEnd"/>
+      <w:r>
+        <w:t xml:space="preserve"> repo </w:t>
+      </w:r>
+      <w:proofErr w:type="spellStart"/>
+      <w:r>
+        <w:t>url</w:t>
+      </w:r>
+      <w:proofErr w:type="spellEnd"/>
+      <w:r>
+        <w:t xml:space="preserve"> in </w:t>
+      </w:r>
+      <w:proofErr w:type="spellStart"/>
+      <w:r>
+        <w:t>git</w:t>
+      </w:r>
+      <w:proofErr w:type="spellEnd"/>
+      <w:r>
+        <w:t xml:space="preserve"> section</w:t>
       </w:r>
     </w:p>
     <w:p>
@@ -4795,29 +6077,496 @@
       </w:r>
       <w:proofErr w:type="gramStart"/>
       <w:r>
+        <w:t>4 :</w:t>
+      </w:r>
+      <w:proofErr w:type="gramEnd"/>
+      <w:r>
+        <w:t xml:space="preserve"> Add the credentials</w:t>
+      </w:r>
+    </w:p>
+    <w:p>
+      <w:r>
+        <w:t xml:space="preserve">Step </w:t>
+      </w:r>
+      <w:proofErr w:type="gramStart"/>
+      <w:r>
         <w:t>5 :</w:t>
       </w:r>
       <w:proofErr w:type="gramEnd"/>
       <w:r>
-        <w:t xml:space="preserve"> Restart Jenkins</w:t>
-      </w:r>
-    </w:p>
-    <w:p/>
-    <w:p>
-      <w:r>
-        <w:t>jenkins.xml</w:t>
-      </w:r>
-    </w:p>
-    <w:p/>
-    <w:p>
-      <w:r>
-        <w:t>JENKINS_HOME</w:t>
-      </w:r>
-    </w:p>
-    <w:p/>
-    <w:p>
-      <w:r>
-        <w:t xml:space="preserve">How to setup </w:t>
+        <w:t xml:space="preserve"> Run job and check if the repository is cloned</w:t>
+      </w:r>
+    </w:p>
+    <w:p/>
+    <w:p>
+      <w:r>
+        <w:t>How to use Command Line in Jenkins CLI</w:t>
+      </w:r>
+    </w:p>
+    <w:p>
+      <w:r>
+        <w:t>Faster, easier, integrate</w:t>
+      </w:r>
+    </w:p>
+    <w:p>
+      <w:r>
+        <w:t xml:space="preserve">Step </w:t>
+      </w:r>
+      <w:proofErr w:type="gramStart"/>
+      <w:r>
+        <w:t>1 :</w:t>
+      </w:r>
+      <w:proofErr w:type="gramEnd"/>
+      <w:r>
+        <w:t xml:space="preserve"> start Jenkins</w:t>
+      </w:r>
+    </w:p>
+    <w:p>
+      <w:r>
+        <w:t xml:space="preserve">Step </w:t>
+      </w:r>
+      <w:proofErr w:type="gramStart"/>
+      <w:r>
+        <w:t>2 :</w:t>
+      </w:r>
+      <w:proofErr w:type="gramEnd"/>
+      <w:r>
+        <w:t xml:space="preserve"> </w:t>
+      </w:r>
+      <w:proofErr w:type="spellStart"/>
+      <w:r>
+        <w:t>goto</w:t>
+      </w:r>
+      <w:proofErr w:type="spellEnd"/>
+      <w:r>
+        <w:t xml:space="preserve"> Manage Jenkins - Configure Global Security - enable security</w:t>
+      </w:r>
+    </w:p>
+    <w:p>
+      <w:r>
+        <w:t xml:space="preserve">Step </w:t>
+      </w:r>
+      <w:proofErr w:type="gramStart"/>
+      <w:r>
+        <w:t>3 :</w:t>
+      </w:r>
+      <w:proofErr w:type="gramEnd"/>
+      <w:r>
+        <w:t xml:space="preserve"> </w:t>
+      </w:r>
+      <w:proofErr w:type="spellStart"/>
+      <w:r>
+        <w:t>goto</w:t>
+      </w:r>
+      <w:proofErr w:type="spellEnd"/>
+      <w:r>
+        <w:t xml:space="preserve"> - http://localhost:8080/cli/</w:t>
+      </w:r>
+    </w:p>
+    <w:p>
+      <w:r>
+        <w:t xml:space="preserve">Step </w:t>
+      </w:r>
+      <w:proofErr w:type="gramStart"/>
+      <w:r>
+        <w:t>4 :</w:t>
+      </w:r>
+      <w:proofErr w:type="gramEnd"/>
+      <w:r>
+        <w:t xml:space="preserve"> download jerkins-cli jar. Place at any location.</w:t>
+      </w:r>
+    </w:p>
+    <w:p>
+      <w:r>
+        <w:t xml:space="preserve">Step </w:t>
+      </w:r>
+      <w:proofErr w:type="gramStart"/>
+      <w:r>
+        <w:t>5 :</w:t>
+      </w:r>
+      <w:proofErr w:type="gramEnd"/>
+      <w:r>
+        <w:t xml:space="preserve"> test the </w:t>
+      </w:r>
+      <w:proofErr w:type="spellStart"/>
+      <w:r>
+        <w:t>jenkins</w:t>
+      </w:r>
+      <w:proofErr w:type="spellEnd"/>
+      <w:r>
+        <w:t xml:space="preserve"> command line is working</w:t>
+      </w:r>
+    </w:p>
+    <w:p/>
+    <w:p>
+      <w:proofErr w:type="gramStart"/>
+      <w:r>
+        <w:t>java</w:t>
+      </w:r>
+      <w:proofErr w:type="gramEnd"/>
+      <w:r>
+        <w:t xml:space="preserve"> -jar jenkins-cli.jar -s http://localhost:8080 /help --username </w:t>
+      </w:r>
+      <w:r>
+        <w:rPr>
+          <w:rFonts w:ascii="MS Gothic" w:eastAsia="MS Gothic" w:hAnsi="MS Gothic" w:cs="MS Gothic" w:hint="eastAsia"/>
+        </w:rPr>
+        <w:t>＜</w:t>
+      </w:r>
+      <w:proofErr w:type="spellStart"/>
+      <w:r>
+        <w:t>userName</w:t>
+      </w:r>
+      <w:proofErr w:type="spellEnd"/>
+      <w:r>
+        <w:rPr>
+          <w:rFonts w:ascii="MS Gothic" w:eastAsia="MS Gothic" w:hAnsi="MS Gothic" w:cs="MS Gothic" w:hint="eastAsia"/>
+        </w:rPr>
+        <w:t>＞</w:t>
+      </w:r>
+      <w:r>
+        <w:t xml:space="preserve"> --password </w:t>
+      </w:r>
+      <w:r>
+        <w:rPr>
+          <w:rFonts w:ascii="MS Gothic" w:eastAsia="MS Gothic" w:hAnsi="MS Gothic" w:cs="MS Gothic" w:hint="eastAsia"/>
+        </w:rPr>
+        <w:t>＜</w:t>
+      </w:r>
+      <w:r>
+        <w:t>password</w:t>
+      </w:r>
+      <w:r>
+        <w:rPr>
+          <w:rFonts w:ascii="MS Gothic" w:eastAsia="MS Gothic" w:hAnsi="MS Gothic" w:cs="MS Gothic" w:hint="eastAsia"/>
+        </w:rPr>
+        <w:t>＞</w:t>
+      </w:r>
+    </w:p>
+    <w:p/>
+    <w:p>
+      <w:r>
+        <w:t>How to create Users + Manage + Assign Roles</w:t>
+      </w:r>
+    </w:p>
+    <w:p>
+      <w:r>
+        <w:t>How to create New Users</w:t>
+      </w:r>
+    </w:p>
+    <w:p>
+      <w:r>
+        <w:t>How to configure users</w:t>
+      </w:r>
+    </w:p>
+    <w:p>
+      <w:r>
+        <w:t>How to create new roles</w:t>
+      </w:r>
+    </w:p>
+    <w:p>
+      <w:r>
+        <w:t>How to assign users to roles</w:t>
+      </w:r>
+    </w:p>
+    <w:p>
+      <w:r>
+        <w:t>How to Control user access on projects</w:t>
+      </w:r>
+    </w:p>
+    <w:p/>
+    <w:p>
+      <w:r>
+        <w:t xml:space="preserve">Step </w:t>
+      </w:r>
+      <w:proofErr w:type="gramStart"/>
+      <w:r>
+        <w:t>1 :</w:t>
+      </w:r>
+      <w:proofErr w:type="gramEnd"/>
+      <w:r>
+        <w:t xml:space="preserve"> Create new users</w:t>
+      </w:r>
+    </w:p>
+    <w:p>
+      <w:r>
+        <w:t xml:space="preserve">Step </w:t>
+      </w:r>
+      <w:proofErr w:type="gramStart"/>
+      <w:r>
+        <w:t>2 :</w:t>
+      </w:r>
+      <w:proofErr w:type="gramEnd"/>
+      <w:r>
+        <w:t xml:space="preserve"> Configure users</w:t>
+      </w:r>
+    </w:p>
+    <w:p>
+      <w:r>
+        <w:t xml:space="preserve">Step </w:t>
+      </w:r>
+      <w:proofErr w:type="gramStart"/>
+      <w:r>
+        <w:t>3 :</w:t>
+      </w:r>
+      <w:proofErr w:type="gramEnd"/>
+      <w:r>
+        <w:t xml:space="preserve"> Create and manage user roles Role Based Authorization Strategy Plugin - download - restart </w:t>
+      </w:r>
+      <w:proofErr w:type="spellStart"/>
+      <w:r>
+        <w:t>jenkins</w:t>
+      </w:r>
+      <w:proofErr w:type="spellEnd"/>
+    </w:p>
+    <w:p>
+      <w:r>
+        <w:t xml:space="preserve">Step </w:t>
+      </w:r>
+      <w:proofErr w:type="gramStart"/>
+      <w:r>
+        <w:t>4 :</w:t>
+      </w:r>
+      <w:proofErr w:type="gramEnd"/>
+      <w:r>
+        <w:t xml:space="preserve"> Manage Jenkins - Configure Global Security - Authorization - Role Based Strategy</w:t>
+      </w:r>
+    </w:p>
+    <w:p>
+      <w:r>
+        <w:t xml:space="preserve">Step </w:t>
+      </w:r>
+      <w:proofErr w:type="gramStart"/>
+      <w:r>
+        <w:t>5 :</w:t>
+      </w:r>
+      <w:proofErr w:type="gramEnd"/>
+      <w:r>
+        <w:t xml:space="preserve"> Create Roles and Assign roles to users</w:t>
+      </w:r>
+    </w:p>
+    <w:p>
+      <w:r>
+        <w:t xml:space="preserve">Step </w:t>
+      </w:r>
+      <w:proofErr w:type="gramStart"/>
+      <w:r>
+        <w:t>6 :</w:t>
+      </w:r>
+      <w:proofErr w:type="gramEnd"/>
+      <w:r>
+        <w:t xml:space="preserve"> Validate authorization and authentication are working properly</w:t>
+      </w:r>
+    </w:p>
+    <w:p/>
+    <w:p>
+      <w:r>
+        <w:lastRenderedPageBreak/>
+        <w:t>Chain Jobs</w:t>
+      </w:r>
+    </w:p>
+    <w:p/>
+    <w:p>
+      <w:r>
+        <w:t xml:space="preserve">Jenkins Pipeline Beginner Tutorial </w:t>
+      </w:r>
+    </w:p>
+    <w:p>
+      <w:r>
+        <w:t xml:space="preserve">How to create </w:t>
+      </w:r>
+      <w:proofErr w:type="spellStart"/>
+      <w:r>
+        <w:t>Jenkinsfile</w:t>
+      </w:r>
+      <w:proofErr w:type="spellEnd"/>
+    </w:p>
+    <w:p>
+      <w:r>
+        <w:t xml:space="preserve">- What is </w:t>
+      </w:r>
+      <w:proofErr w:type="gramStart"/>
+      <w:r>
+        <w:t>pipeline</w:t>
+      </w:r>
+      <w:proofErr w:type="gramEnd"/>
+    </w:p>
+    <w:p>
+      <w:r>
+        <w:t xml:space="preserve">- What is </w:t>
+      </w:r>
+      <w:proofErr w:type="spellStart"/>
+      <w:proofErr w:type="gramStart"/>
+      <w:r>
+        <w:t>jenkins</w:t>
+      </w:r>
+      <w:proofErr w:type="spellEnd"/>
+      <w:proofErr w:type="gramEnd"/>
+      <w:r>
+        <w:t xml:space="preserve"> pipeline</w:t>
+      </w:r>
+    </w:p>
+    <w:p>
+      <w:r>
+        <w:t xml:space="preserve">- What is </w:t>
+      </w:r>
+      <w:proofErr w:type="spellStart"/>
+      <w:proofErr w:type="gramStart"/>
+      <w:r>
+        <w:t>jenkinsfile</w:t>
+      </w:r>
+      <w:proofErr w:type="spellEnd"/>
+      <w:proofErr w:type="gramEnd"/>
+    </w:p>
+    <w:p>
+      <w:r>
+        <w:t xml:space="preserve">- How to create </w:t>
+      </w:r>
+      <w:proofErr w:type="spellStart"/>
+      <w:r>
+        <w:t>jenkinsfile</w:t>
+      </w:r>
+      <w:proofErr w:type="spellEnd"/>
+    </w:p>
+    <w:p/>
+    <w:p>
+      <w:r>
+        <w:t xml:space="preserve">Build </w:t>
+      </w:r>
+      <w:r>
+        <w:rPr>
+          <w:rFonts w:ascii="MS Gothic" w:eastAsia="MS Gothic" w:hAnsi="MS Gothic" w:cs="MS Gothic" w:hint="eastAsia"/>
+        </w:rPr>
+        <w:t>＞</w:t>
+      </w:r>
+      <w:r>
+        <w:t xml:space="preserve"> Deploy </w:t>
+      </w:r>
+      <w:r>
+        <w:rPr>
+          <w:rFonts w:ascii="MS Gothic" w:eastAsia="MS Gothic" w:hAnsi="MS Gothic" w:cs="MS Gothic" w:hint="eastAsia"/>
+        </w:rPr>
+        <w:t>＞</w:t>
+      </w:r>
+      <w:r>
+        <w:t xml:space="preserve"> Test </w:t>
+      </w:r>
+      <w:r>
+        <w:rPr>
+          <w:rFonts w:ascii="MS Gothic" w:eastAsia="MS Gothic" w:hAnsi="MS Gothic" w:cs="MS Gothic" w:hint="eastAsia"/>
+        </w:rPr>
+        <w:t>＞</w:t>
+      </w:r>
+      <w:r>
+        <w:t xml:space="preserve"> Release</w:t>
+      </w:r>
+    </w:p>
+    <w:p>
+      <w:proofErr w:type="spellStart"/>
+      <w:proofErr w:type="gramStart"/>
+      <w:r>
+        <w:t>Jenkinsfile</w:t>
+      </w:r>
+      <w:proofErr w:type="spellEnd"/>
+      <w:r>
+        <w:t xml:space="preserve"> :</w:t>
+      </w:r>
+      <w:proofErr w:type="gramEnd"/>
+      <w:r>
+        <w:t xml:space="preserve"> Pipeline as a code</w:t>
+      </w:r>
+    </w:p>
+    <w:p/>
+    <w:p>
+      <w:r>
+        <w:t xml:space="preserve">Step </w:t>
+      </w:r>
+      <w:proofErr w:type="gramStart"/>
+      <w:r>
+        <w:t>1 :</w:t>
+      </w:r>
+      <w:proofErr w:type="gramEnd"/>
+      <w:r>
+        <w:t xml:space="preserve"> Start Jenkins</w:t>
+      </w:r>
+    </w:p>
+    <w:p>
+      <w:r>
+        <w:t xml:space="preserve">Step </w:t>
+      </w:r>
+      <w:proofErr w:type="gramStart"/>
+      <w:r>
+        <w:t>2 :</w:t>
+      </w:r>
+      <w:proofErr w:type="gramEnd"/>
+      <w:r>
+        <w:t xml:space="preserve"> Install Pipeline Plugin</w:t>
+      </w:r>
+    </w:p>
+    <w:p>
+      <w:r>
+        <w:t xml:space="preserve">Step </w:t>
+      </w:r>
+      <w:proofErr w:type="gramStart"/>
+      <w:r>
+        <w:t>3 :</w:t>
+      </w:r>
+      <w:proofErr w:type="gramEnd"/>
+      <w:r>
+        <w:t xml:space="preserve"> Create a new job</w:t>
+      </w:r>
+    </w:p>
+    <w:p>
+      <w:r>
+        <w:t xml:space="preserve">Step </w:t>
+      </w:r>
+      <w:proofErr w:type="gramStart"/>
+      <w:r>
+        <w:t>4 :</w:t>
+      </w:r>
+      <w:proofErr w:type="gramEnd"/>
+      <w:r>
+        <w:t xml:space="preserve"> Create or get </w:t>
+      </w:r>
+      <w:proofErr w:type="spellStart"/>
+      <w:r>
+        <w:t>Jenkinsfile</w:t>
+      </w:r>
+      <w:proofErr w:type="spellEnd"/>
+      <w:r>
+        <w:t xml:space="preserve"> in Pipeline section</w:t>
+      </w:r>
+    </w:p>
+    <w:p>
+      <w:r>
+        <w:t xml:space="preserve">Step </w:t>
+      </w:r>
+      <w:proofErr w:type="gramStart"/>
+      <w:r>
+        <w:t>5 :</w:t>
+      </w:r>
+      <w:proofErr w:type="gramEnd"/>
+      <w:r>
+        <w:t xml:space="preserve"> Run and check the output</w:t>
+      </w:r>
+    </w:p>
+    <w:p/>
+    <w:p>
+      <w:r>
+        <w:t xml:space="preserve">Jenkins Pipeline </w:t>
+      </w:r>
+    </w:p>
+    <w:p>
+      <w:r>
+        <w:t xml:space="preserve">How to get </w:t>
+      </w:r>
+      <w:proofErr w:type="spellStart"/>
+      <w:r>
+        <w:t>jenkinsfile</w:t>
+      </w:r>
+      <w:proofErr w:type="spellEnd"/>
+      <w:r>
+        <w:t xml:space="preserve"> from </w:t>
       </w:r>
       <w:proofErr w:type="spellStart"/>
       <w:r>
@@ -4825,9 +6574,10 @@
       </w:r>
       <w:proofErr w:type="spellEnd"/>
       <w:r>
-        <w:t xml:space="preserve"> on Jenkins</w:t>
-      </w:r>
-    </w:p>
+        <w:t xml:space="preserve"> SCM</w:t>
+      </w:r>
+    </w:p>
+    <w:p/>
     <w:p>
       <w:r>
         <w:t xml:space="preserve">Step </w:t>
@@ -4838,15 +6588,59 @@
       </w:r>
       <w:proofErr w:type="gramEnd"/>
       <w:r>
-        <w:t xml:space="preserve"> </w:t>
-      </w:r>
-      <w:proofErr w:type="spellStart"/>
-      <w:r>
-        <w:t>Goto</w:t>
-      </w:r>
-      <w:proofErr w:type="spellEnd"/>
-      <w:r>
-        <w:t xml:space="preserve"> Manage Jenkins </w:t>
+        <w:t xml:space="preserve"> Create a new job or use existing job (type : Pipeline)</w:t>
+      </w:r>
+    </w:p>
+    <w:p>
+      <w:r>
+        <w:t xml:space="preserve">Step </w:t>
+      </w:r>
+      <w:proofErr w:type="gramStart"/>
+      <w:r>
+        <w:t>2 :</w:t>
+      </w:r>
+      <w:proofErr w:type="gramEnd"/>
+      <w:r>
+        <w:t xml:space="preserve"> Create a repository or </w:t>
+      </w:r>
+      <w:proofErr w:type="spellStart"/>
+      <w:r>
+        <w:t>GitHub</w:t>
+      </w:r>
+      <w:proofErr w:type="spellEnd"/>
+    </w:p>
+    <w:p>
+      <w:r>
+        <w:t xml:space="preserve">Step </w:t>
+      </w:r>
+      <w:proofErr w:type="gramStart"/>
+      <w:r>
+        <w:t>3 :</w:t>
+      </w:r>
+      <w:proofErr w:type="gramEnd"/>
+      <w:r>
+        <w:t xml:space="preserve"> Add </w:t>
+      </w:r>
+      <w:proofErr w:type="spellStart"/>
+      <w:r>
+        <w:t>Jenkinsfile</w:t>
+      </w:r>
+      <w:proofErr w:type="spellEnd"/>
+      <w:r>
+        <w:t xml:space="preserve"> in the repo</w:t>
+      </w:r>
+    </w:p>
+    <w:p>
+      <w:r>
+        <w:t xml:space="preserve">Step </w:t>
+      </w:r>
+      <w:proofErr w:type="gramStart"/>
+      <w:r>
+        <w:t>4 :</w:t>
+      </w:r>
+      <w:proofErr w:type="gramEnd"/>
+      <w:r>
+        <w:t xml:space="preserve"> Under Jenkins job </w:t>
       </w:r>
       <w:r>
         <w:rPr>
@@ -4855,7 +6649,16 @@
         <w:t>＞</w:t>
       </w:r>
       <w:r>
-        <w:t xml:space="preserve"> Manage Plugins</w:t>
+        <w:t xml:space="preserve"> Pipeline section </w:t>
+      </w:r>
+      <w:r>
+        <w:rPr>
+          <w:rFonts w:ascii="MS Gothic" w:eastAsia="MS Gothic" w:hAnsi="MS Gothic" w:cs="MS Gothic" w:hint="eastAsia"/>
+        </w:rPr>
+        <w:t>＞</w:t>
+      </w:r>
+      <w:r>
+        <w:t xml:space="preserve"> Select Definition Pipeline script from SCM</w:t>
       </w:r>
     </w:p>
     <w:p>
@@ -4864,19 +6667,19 @@
       </w:r>
       <w:proofErr w:type="gramStart"/>
       <w:r>
-        <w:t>2 :</w:t>
-      </w:r>
-      <w:proofErr w:type="gramEnd"/>
-      <w:r>
-        <w:t xml:space="preserve"> Check if </w:t>
-      </w:r>
-      <w:proofErr w:type="spellStart"/>
-      <w:r>
-        <w:t>git</w:t>
-      </w:r>
-      <w:proofErr w:type="spellEnd"/>
-      <w:r>
-        <w:t xml:space="preserve"> is already installed in Installed tab</w:t>
+        <w:t>5 :</w:t>
+      </w:r>
+      <w:proofErr w:type="gramEnd"/>
+      <w:r>
+        <w:t xml:space="preserve"> Add repo and </w:t>
+      </w:r>
+      <w:proofErr w:type="spellStart"/>
+      <w:r>
+        <w:t>jenkinsfile</w:t>
+      </w:r>
+      <w:proofErr w:type="spellEnd"/>
+      <w:r>
+        <w:t xml:space="preserve"> location in the job under Pipeline section</w:t>
       </w:r>
     </w:p>
     <w:p>
@@ -4885,811 +6688,22 @@
       </w:r>
       <w:proofErr w:type="gramStart"/>
       <w:r>
-        <w:t>3 :</w:t>
-      </w:r>
-      <w:proofErr w:type="gramEnd"/>
-      <w:r>
-        <w:t xml:space="preserve"> Else </w:t>
-      </w:r>
-      <w:proofErr w:type="spellStart"/>
-      <w:r>
-        <w:t>goto</w:t>
-      </w:r>
-      <w:proofErr w:type="spellEnd"/>
-      <w:r>
-        <w:t xml:space="preserve"> Available tab and search for </w:t>
-      </w:r>
-      <w:proofErr w:type="spellStart"/>
-      <w:r>
-        <w:t>git</w:t>
-      </w:r>
-      <w:proofErr w:type="spellEnd"/>
-    </w:p>
-    <w:p>
-      <w:r>
-        <w:t xml:space="preserve">Step </w:t>
-      </w:r>
-      <w:proofErr w:type="gramStart"/>
-      <w:r>
-        <w:t>4 :</w:t>
-      </w:r>
-      <w:proofErr w:type="gramEnd"/>
-      <w:r>
-        <w:t xml:space="preserve"> Install </w:t>
-      </w:r>
-      <w:proofErr w:type="spellStart"/>
-      <w:r>
-        <w:t>Git</w:t>
-      </w:r>
-      <w:proofErr w:type="spellEnd"/>
-    </w:p>
-    <w:p>
-      <w:r>
-        <w:t xml:space="preserve">Step </w:t>
-      </w:r>
-      <w:proofErr w:type="gramStart"/>
-      <w:r>
-        <w:t>5 :</w:t>
-      </w:r>
-      <w:proofErr w:type="gramEnd"/>
-      <w:r>
-        <w:t xml:space="preserve"> Check </w:t>
-      </w:r>
-      <w:proofErr w:type="spellStart"/>
-      <w:r>
-        <w:t>git</w:t>
-      </w:r>
-      <w:proofErr w:type="spellEnd"/>
-      <w:r>
-        <w:t xml:space="preserve"> option is present in Job Configuration</w:t>
-      </w:r>
-    </w:p>
-    <w:p/>
-    <w:p>
-      <w:r>
-        <w:t>Create the first Job on Jenkins</w:t>
-      </w:r>
-    </w:p>
-    <w:p>
-      <w:r>
-        <w:t xml:space="preserve">How to connect to </w:t>
-      </w:r>
-      <w:proofErr w:type="spellStart"/>
-      <w:r>
-        <w:t>Git</w:t>
-      </w:r>
-      <w:proofErr w:type="spellEnd"/>
-      <w:r>
-        <w:t xml:space="preserve"> Remote Repository in Jenkins (</w:t>
-      </w:r>
-      <w:proofErr w:type="spellStart"/>
-      <w:r>
-        <w:t>GitHub</w:t>
-      </w:r>
-      <w:proofErr w:type="spellEnd"/>
-      <w:r>
-        <w:t>)</w:t>
-      </w:r>
-    </w:p>
-    <w:p>
-      <w:r>
-        <w:t xml:space="preserve">Step </w:t>
-      </w:r>
-      <w:proofErr w:type="gramStart"/>
-      <w:r>
-        <w:t>1 :</w:t>
-      </w:r>
-      <w:proofErr w:type="gramEnd"/>
-      <w:r>
-        <w:t xml:space="preserve"> Get the </w:t>
-      </w:r>
-      <w:proofErr w:type="spellStart"/>
-      <w:r>
-        <w:t>url</w:t>
-      </w:r>
-      <w:proofErr w:type="spellEnd"/>
-      <w:r>
-        <w:t xml:space="preserve"> of the remote repository</w:t>
-      </w:r>
-    </w:p>
-    <w:p>
-      <w:r>
-        <w:t xml:space="preserve">Step </w:t>
-      </w:r>
-      <w:proofErr w:type="gramStart"/>
-      <w:r>
-        <w:t>2 :</w:t>
-      </w:r>
-      <w:proofErr w:type="gramEnd"/>
-      <w:r>
-        <w:t xml:space="preserve"> Add the </w:t>
-      </w:r>
-      <w:proofErr w:type="spellStart"/>
-      <w:r>
-        <w:t>git</w:t>
-      </w:r>
-      <w:proofErr w:type="spellEnd"/>
-      <w:r>
-        <w:t xml:space="preserve"> credentials on Jenkins</w:t>
-      </w:r>
-    </w:p>
-    <w:p>
-      <w:r>
-        <w:t xml:space="preserve">Step </w:t>
-      </w:r>
-      <w:proofErr w:type="gramStart"/>
-      <w:r>
-        <w:t>3 :</w:t>
-      </w:r>
-      <w:proofErr w:type="gramEnd"/>
-      <w:r>
-        <w:t xml:space="preserve"> In the jobs configuration </w:t>
-      </w:r>
-      <w:proofErr w:type="spellStart"/>
-      <w:r>
-        <w:t>goto</w:t>
-      </w:r>
-      <w:proofErr w:type="spellEnd"/>
-      <w:r>
-        <w:t xml:space="preserve"> SCM and provide </w:t>
-      </w:r>
-      <w:proofErr w:type="spellStart"/>
-      <w:r>
-        <w:t>git</w:t>
-      </w:r>
-      <w:proofErr w:type="spellEnd"/>
-      <w:r>
-        <w:t xml:space="preserve"> repo </w:t>
-      </w:r>
-      <w:proofErr w:type="spellStart"/>
-      <w:r>
-        <w:t>url</w:t>
-      </w:r>
-      <w:proofErr w:type="spellEnd"/>
-      <w:r>
-        <w:t xml:space="preserve"> in </w:t>
-      </w:r>
-      <w:proofErr w:type="spellStart"/>
-      <w:r>
-        <w:t>git</w:t>
-      </w:r>
-      <w:proofErr w:type="spellEnd"/>
-      <w:r>
-        <w:t xml:space="preserve"> section</w:t>
-      </w:r>
-    </w:p>
-    <w:p>
-      <w:r>
-        <w:t xml:space="preserve">Step </w:t>
-      </w:r>
-      <w:proofErr w:type="gramStart"/>
-      <w:r>
-        <w:t>4 :</w:t>
-      </w:r>
-      <w:proofErr w:type="gramEnd"/>
-      <w:r>
-        <w:t xml:space="preserve"> Add the credentials</w:t>
-      </w:r>
-    </w:p>
-    <w:p>
-      <w:r>
-        <w:t xml:space="preserve">Step </w:t>
-      </w:r>
-      <w:proofErr w:type="gramStart"/>
-      <w:r>
-        <w:t>5 :</w:t>
-      </w:r>
-      <w:proofErr w:type="gramEnd"/>
-      <w:r>
-        <w:t xml:space="preserve"> Run job and check if the repository is cloned</w:t>
-      </w:r>
-    </w:p>
-    <w:p/>
-    <w:p>
-      <w:r>
-        <w:t>How to use Command Line in Jenkins CLI</w:t>
-      </w:r>
-    </w:p>
-    <w:p>
-      <w:r>
-        <w:t>Faster, easier, integrate</w:t>
-      </w:r>
-    </w:p>
-    <w:p>
-      <w:r>
-        <w:t xml:space="preserve">Step </w:t>
-      </w:r>
-      <w:proofErr w:type="gramStart"/>
-      <w:r>
-        <w:t>1 :</w:t>
-      </w:r>
-      <w:proofErr w:type="gramEnd"/>
-      <w:r>
-        <w:t xml:space="preserve"> start Jenkins</w:t>
-      </w:r>
-    </w:p>
-    <w:p>
-      <w:r>
-        <w:t xml:space="preserve">Step </w:t>
-      </w:r>
-      <w:proofErr w:type="gramStart"/>
-      <w:r>
-        <w:t>2 :</w:t>
-      </w:r>
-      <w:proofErr w:type="gramEnd"/>
-      <w:r>
-        <w:t xml:space="preserve"> </w:t>
-      </w:r>
-      <w:proofErr w:type="spellStart"/>
-      <w:r>
-        <w:t>goto</w:t>
-      </w:r>
-      <w:proofErr w:type="spellEnd"/>
-      <w:r>
-        <w:t xml:space="preserve"> Manage Jenkins - Configure Global Security - enable security</w:t>
-      </w:r>
-    </w:p>
-    <w:p>
-      <w:r>
-        <w:t xml:space="preserve">Step </w:t>
-      </w:r>
-      <w:proofErr w:type="gramStart"/>
-      <w:r>
-        <w:t>3 :</w:t>
-      </w:r>
-      <w:proofErr w:type="gramEnd"/>
-      <w:r>
-        <w:t xml:space="preserve"> </w:t>
-      </w:r>
-      <w:proofErr w:type="spellStart"/>
-      <w:r>
-        <w:t>goto</w:t>
-      </w:r>
-      <w:proofErr w:type="spellEnd"/>
-      <w:r>
-        <w:t xml:space="preserve"> - http://localhost:8080/cli/</w:t>
-      </w:r>
-    </w:p>
-    <w:p>
-      <w:r>
-        <w:t xml:space="preserve">Step </w:t>
-      </w:r>
-      <w:proofErr w:type="gramStart"/>
-      <w:r>
-        <w:t>4 :</w:t>
-      </w:r>
-      <w:proofErr w:type="gramEnd"/>
-      <w:r>
-        <w:t xml:space="preserve"> download jerkins-cli jar. Place at any location.</w:t>
-      </w:r>
-    </w:p>
-    <w:p>
-      <w:r>
-        <w:t xml:space="preserve">Step </w:t>
-      </w:r>
-      <w:proofErr w:type="gramStart"/>
-      <w:r>
-        <w:t>5 :</w:t>
-      </w:r>
-      <w:proofErr w:type="gramEnd"/>
-      <w:r>
-        <w:t xml:space="preserve"> test the </w:t>
-      </w:r>
-      <w:proofErr w:type="spellStart"/>
-      <w:r>
-        <w:t>jenkins</w:t>
-      </w:r>
-      <w:proofErr w:type="spellEnd"/>
-      <w:r>
-        <w:t xml:space="preserve"> command line is working</w:t>
-      </w:r>
-    </w:p>
-    <w:p/>
-    <w:p>
-      <w:proofErr w:type="gramStart"/>
+        <w:t>6 :</w:t>
+      </w:r>
+      <w:proofErr w:type="gramEnd"/>
+      <w:r>
+        <w:t xml:space="preserve"> Save &amp; Run</w:t>
+      </w:r>
+    </w:p>
+    <w:p/>
+    <w:p>
+      <w:r>
+        <w:t>Jenkins Pipeline</w:t>
+      </w:r>
+    </w:p>
+    <w:p>
       <w:r>
         <w:lastRenderedPageBreak/>
-        <w:t>java</w:t>
-      </w:r>
-      <w:proofErr w:type="gramEnd"/>
-      <w:r>
-        <w:t xml:space="preserve"> -jar jenkins-cli.jar -s http://localhost:8080 /help --username </w:t>
-      </w:r>
-      <w:r>
-        <w:rPr>
-          <w:rFonts w:ascii="MS Gothic" w:eastAsia="MS Gothic" w:hAnsi="MS Gothic" w:cs="MS Gothic" w:hint="eastAsia"/>
-        </w:rPr>
-        <w:t>＜</w:t>
-      </w:r>
-      <w:proofErr w:type="spellStart"/>
-      <w:r>
-        <w:t>userName</w:t>
-      </w:r>
-      <w:proofErr w:type="spellEnd"/>
-      <w:r>
-        <w:rPr>
-          <w:rFonts w:ascii="MS Gothic" w:eastAsia="MS Gothic" w:hAnsi="MS Gothic" w:cs="MS Gothic" w:hint="eastAsia"/>
-        </w:rPr>
-        <w:t>＞</w:t>
-      </w:r>
-      <w:r>
-        <w:t xml:space="preserve"> --password </w:t>
-      </w:r>
-      <w:r>
-        <w:rPr>
-          <w:rFonts w:ascii="MS Gothic" w:eastAsia="MS Gothic" w:hAnsi="MS Gothic" w:cs="MS Gothic" w:hint="eastAsia"/>
-        </w:rPr>
-        <w:t>＜</w:t>
-      </w:r>
-      <w:r>
-        <w:t>password</w:t>
-      </w:r>
-      <w:r>
-        <w:rPr>
-          <w:rFonts w:ascii="MS Gothic" w:eastAsia="MS Gothic" w:hAnsi="MS Gothic" w:cs="MS Gothic" w:hint="eastAsia"/>
-        </w:rPr>
-        <w:t>＞</w:t>
-      </w:r>
-    </w:p>
-    <w:p/>
-    <w:p>
-      <w:r>
-        <w:t>How to create Users + Manage + Assign Roles</w:t>
-      </w:r>
-    </w:p>
-    <w:p>
-      <w:r>
-        <w:t>How to create New Users</w:t>
-      </w:r>
-    </w:p>
-    <w:p>
-      <w:r>
-        <w:t>How to configure users</w:t>
-      </w:r>
-    </w:p>
-    <w:p>
-      <w:r>
-        <w:t>How to create new roles</w:t>
-      </w:r>
-    </w:p>
-    <w:p>
-      <w:r>
-        <w:t>How to assign users to roles</w:t>
-      </w:r>
-    </w:p>
-    <w:p>
-      <w:r>
-        <w:t>How to Control user access on projects</w:t>
-      </w:r>
-    </w:p>
-    <w:p/>
-    <w:p>
-      <w:r>
-        <w:t xml:space="preserve">Step </w:t>
-      </w:r>
-      <w:proofErr w:type="gramStart"/>
-      <w:r>
-        <w:t>1 :</w:t>
-      </w:r>
-      <w:proofErr w:type="gramEnd"/>
-      <w:r>
-        <w:t xml:space="preserve"> Create new users</w:t>
-      </w:r>
-    </w:p>
-    <w:p>
-      <w:r>
-        <w:t xml:space="preserve">Step </w:t>
-      </w:r>
-      <w:proofErr w:type="gramStart"/>
-      <w:r>
-        <w:t>2 :</w:t>
-      </w:r>
-      <w:proofErr w:type="gramEnd"/>
-      <w:r>
-        <w:t xml:space="preserve"> Configure users</w:t>
-      </w:r>
-    </w:p>
-    <w:p>
-      <w:r>
-        <w:t xml:space="preserve">Step </w:t>
-      </w:r>
-      <w:proofErr w:type="gramStart"/>
-      <w:r>
-        <w:t>3 :</w:t>
-      </w:r>
-      <w:proofErr w:type="gramEnd"/>
-      <w:r>
-        <w:t xml:space="preserve"> Create and manage user roles Role Based Authorization Strategy Plugin - download - restart </w:t>
-      </w:r>
-      <w:proofErr w:type="spellStart"/>
-      <w:r>
-        <w:t>jenkins</w:t>
-      </w:r>
-      <w:proofErr w:type="spellEnd"/>
-    </w:p>
-    <w:p>
-      <w:r>
-        <w:t xml:space="preserve">Step </w:t>
-      </w:r>
-      <w:proofErr w:type="gramStart"/>
-      <w:r>
-        <w:t>4 :</w:t>
-      </w:r>
-      <w:proofErr w:type="gramEnd"/>
-      <w:r>
-        <w:t xml:space="preserve"> Manage Jenkins - Configure Global Security - Authorization - Role Based Strategy</w:t>
-      </w:r>
-    </w:p>
-    <w:p>
-      <w:r>
-        <w:t xml:space="preserve">Step </w:t>
-      </w:r>
-      <w:proofErr w:type="gramStart"/>
-      <w:r>
-        <w:t>5 :</w:t>
-      </w:r>
-      <w:proofErr w:type="gramEnd"/>
-      <w:r>
-        <w:t xml:space="preserve"> Create Roles and Assign roles to users</w:t>
-      </w:r>
-    </w:p>
-    <w:p>
-      <w:r>
-        <w:t xml:space="preserve">Step </w:t>
-      </w:r>
-      <w:proofErr w:type="gramStart"/>
-      <w:r>
-        <w:t>6 :</w:t>
-      </w:r>
-      <w:proofErr w:type="gramEnd"/>
-      <w:r>
-        <w:t xml:space="preserve"> Validate authorization and authentication are working properly</w:t>
-      </w:r>
-    </w:p>
-    <w:p/>
-    <w:p>
-      <w:r>
-        <w:t>Chain Jobs</w:t>
-      </w:r>
-    </w:p>
-    <w:p/>
-    <w:p>
-      <w:r>
-        <w:t xml:space="preserve">Jenkins Pipeline Beginner Tutorial </w:t>
-      </w:r>
-    </w:p>
-    <w:p>
-      <w:r>
-        <w:t xml:space="preserve">How to create </w:t>
-      </w:r>
-      <w:proofErr w:type="spellStart"/>
-      <w:r>
-        <w:t>Jenkinsfile</w:t>
-      </w:r>
-      <w:proofErr w:type="spellEnd"/>
-    </w:p>
-    <w:p>
-      <w:r>
-        <w:t xml:space="preserve">- What is </w:t>
-      </w:r>
-      <w:proofErr w:type="gramStart"/>
-      <w:r>
-        <w:t>pipeline</w:t>
-      </w:r>
-      <w:proofErr w:type="gramEnd"/>
-    </w:p>
-    <w:p>
-      <w:r>
-        <w:t xml:space="preserve">- What is </w:t>
-      </w:r>
-      <w:proofErr w:type="spellStart"/>
-      <w:proofErr w:type="gramStart"/>
-      <w:r>
-        <w:t>jenkins</w:t>
-      </w:r>
-      <w:proofErr w:type="spellEnd"/>
-      <w:proofErr w:type="gramEnd"/>
-      <w:r>
-        <w:t xml:space="preserve"> pipeline</w:t>
-      </w:r>
-    </w:p>
-    <w:p>
-      <w:r>
-        <w:t xml:space="preserve">- What is </w:t>
-      </w:r>
-      <w:proofErr w:type="spellStart"/>
-      <w:proofErr w:type="gramStart"/>
-      <w:r>
-        <w:t>jenkinsfile</w:t>
-      </w:r>
-      <w:proofErr w:type="spellEnd"/>
-      <w:proofErr w:type="gramEnd"/>
-    </w:p>
-    <w:p>
-      <w:r>
-        <w:t xml:space="preserve">- How to create </w:t>
-      </w:r>
-      <w:proofErr w:type="spellStart"/>
-      <w:r>
-        <w:t>jenkinsfile</w:t>
-      </w:r>
-      <w:proofErr w:type="spellEnd"/>
-    </w:p>
-    <w:p/>
-    <w:p>
-      <w:r>
-        <w:t xml:space="preserve">Build </w:t>
-      </w:r>
-      <w:r>
-        <w:rPr>
-          <w:rFonts w:ascii="MS Gothic" w:eastAsia="MS Gothic" w:hAnsi="MS Gothic" w:cs="MS Gothic" w:hint="eastAsia"/>
-        </w:rPr>
-        <w:t>＞</w:t>
-      </w:r>
-      <w:r>
-        <w:t xml:space="preserve"> Deploy </w:t>
-      </w:r>
-      <w:r>
-        <w:rPr>
-          <w:rFonts w:ascii="MS Gothic" w:eastAsia="MS Gothic" w:hAnsi="MS Gothic" w:cs="MS Gothic" w:hint="eastAsia"/>
-        </w:rPr>
-        <w:t>＞</w:t>
-      </w:r>
-      <w:r>
-        <w:t xml:space="preserve"> Test </w:t>
-      </w:r>
-      <w:r>
-        <w:rPr>
-          <w:rFonts w:ascii="MS Gothic" w:eastAsia="MS Gothic" w:hAnsi="MS Gothic" w:cs="MS Gothic" w:hint="eastAsia"/>
-        </w:rPr>
-        <w:t>＞</w:t>
-      </w:r>
-      <w:r>
-        <w:t xml:space="preserve"> Release</w:t>
-      </w:r>
-    </w:p>
-    <w:p>
-      <w:proofErr w:type="spellStart"/>
-      <w:proofErr w:type="gramStart"/>
-      <w:r>
-        <w:t>Jenkinsfile</w:t>
-      </w:r>
-      <w:proofErr w:type="spellEnd"/>
-      <w:r>
-        <w:t xml:space="preserve"> :</w:t>
-      </w:r>
-      <w:proofErr w:type="gramEnd"/>
-      <w:r>
-        <w:t xml:space="preserve"> Pipeline as a code</w:t>
-      </w:r>
-    </w:p>
-    <w:p/>
-    <w:p>
-      <w:r>
-        <w:t xml:space="preserve">Step </w:t>
-      </w:r>
-      <w:proofErr w:type="gramStart"/>
-      <w:r>
-        <w:t>1 :</w:t>
-      </w:r>
-      <w:proofErr w:type="gramEnd"/>
-      <w:r>
-        <w:t xml:space="preserve"> Start Jenkins</w:t>
-      </w:r>
-    </w:p>
-    <w:p>
-      <w:r>
-        <w:t xml:space="preserve">Step </w:t>
-      </w:r>
-      <w:proofErr w:type="gramStart"/>
-      <w:r>
-        <w:t>2 :</w:t>
-      </w:r>
-      <w:proofErr w:type="gramEnd"/>
-      <w:r>
-        <w:t xml:space="preserve"> Install Pipeline Plugin</w:t>
-      </w:r>
-    </w:p>
-    <w:p>
-      <w:r>
-        <w:t xml:space="preserve">Step </w:t>
-      </w:r>
-      <w:proofErr w:type="gramStart"/>
-      <w:r>
-        <w:t>3 :</w:t>
-      </w:r>
-      <w:proofErr w:type="gramEnd"/>
-      <w:r>
-        <w:t xml:space="preserve"> Create a new job</w:t>
-      </w:r>
-    </w:p>
-    <w:p>
-      <w:r>
-        <w:t xml:space="preserve">Step </w:t>
-      </w:r>
-      <w:proofErr w:type="gramStart"/>
-      <w:r>
-        <w:t>4 :</w:t>
-      </w:r>
-      <w:proofErr w:type="gramEnd"/>
-      <w:r>
-        <w:t xml:space="preserve"> Create or get </w:t>
-      </w:r>
-      <w:proofErr w:type="spellStart"/>
-      <w:r>
-        <w:t>Jenkinsfile</w:t>
-      </w:r>
-      <w:proofErr w:type="spellEnd"/>
-      <w:r>
-        <w:t xml:space="preserve"> in Pipeline section</w:t>
-      </w:r>
-    </w:p>
-    <w:p>
-      <w:r>
-        <w:t xml:space="preserve">Step </w:t>
-      </w:r>
-      <w:proofErr w:type="gramStart"/>
-      <w:r>
-        <w:t>5 :</w:t>
-      </w:r>
-      <w:proofErr w:type="gramEnd"/>
-      <w:r>
-        <w:t xml:space="preserve"> Run and check the output</w:t>
-      </w:r>
-    </w:p>
-    <w:p/>
-    <w:p>
-      <w:r>
-        <w:t xml:space="preserve">Jenkins Pipeline </w:t>
-      </w:r>
-    </w:p>
-    <w:p>
-      <w:r>
-        <w:t xml:space="preserve">How to get </w:t>
-      </w:r>
-      <w:proofErr w:type="spellStart"/>
-      <w:r>
-        <w:t>jenkinsfile</w:t>
-      </w:r>
-      <w:proofErr w:type="spellEnd"/>
-      <w:r>
-        <w:t xml:space="preserve"> from </w:t>
-      </w:r>
-      <w:proofErr w:type="spellStart"/>
-      <w:r>
-        <w:t>Git</w:t>
-      </w:r>
-      <w:proofErr w:type="spellEnd"/>
-      <w:r>
-        <w:t xml:space="preserve"> SCM</w:t>
-      </w:r>
-    </w:p>
-    <w:p/>
-    <w:p>
-      <w:r>
-        <w:t xml:space="preserve">Step </w:t>
-      </w:r>
-      <w:proofErr w:type="gramStart"/>
-      <w:r>
-        <w:t>1 :</w:t>
-      </w:r>
-      <w:proofErr w:type="gramEnd"/>
-      <w:r>
-        <w:t xml:space="preserve"> Create a new job or use existing job (type : Pipeline)</w:t>
-      </w:r>
-    </w:p>
-    <w:p>
-      <w:r>
-        <w:t xml:space="preserve">Step </w:t>
-      </w:r>
-      <w:proofErr w:type="gramStart"/>
-      <w:r>
-        <w:t>2 :</w:t>
-      </w:r>
-      <w:proofErr w:type="gramEnd"/>
-      <w:r>
-        <w:t xml:space="preserve"> Create a repository or </w:t>
-      </w:r>
-      <w:proofErr w:type="spellStart"/>
-      <w:r>
-        <w:t>GitHub</w:t>
-      </w:r>
-      <w:proofErr w:type="spellEnd"/>
-    </w:p>
-    <w:p>
-      <w:r>
-        <w:t xml:space="preserve">Step </w:t>
-      </w:r>
-      <w:proofErr w:type="gramStart"/>
-      <w:r>
-        <w:t>3 :</w:t>
-      </w:r>
-      <w:proofErr w:type="gramEnd"/>
-      <w:r>
-        <w:t xml:space="preserve"> Add </w:t>
-      </w:r>
-      <w:proofErr w:type="spellStart"/>
-      <w:r>
-        <w:t>Jenkinsfile</w:t>
-      </w:r>
-      <w:proofErr w:type="spellEnd"/>
-      <w:r>
-        <w:t xml:space="preserve"> in the repo</w:t>
-      </w:r>
-    </w:p>
-    <w:p>
-      <w:r>
-        <w:t xml:space="preserve">Step </w:t>
-      </w:r>
-      <w:proofErr w:type="gramStart"/>
-      <w:r>
-        <w:t>4 :</w:t>
-      </w:r>
-      <w:proofErr w:type="gramEnd"/>
-      <w:r>
-        <w:t xml:space="preserve"> Under Jenkins job </w:t>
-      </w:r>
-      <w:r>
-        <w:rPr>
-          <w:rFonts w:ascii="MS Gothic" w:eastAsia="MS Gothic" w:hAnsi="MS Gothic" w:cs="MS Gothic" w:hint="eastAsia"/>
-        </w:rPr>
-        <w:t>＞</w:t>
-      </w:r>
-      <w:r>
-        <w:t xml:space="preserve"> Pipeline section </w:t>
-      </w:r>
-      <w:r>
-        <w:rPr>
-          <w:rFonts w:ascii="MS Gothic" w:eastAsia="MS Gothic" w:hAnsi="MS Gothic" w:cs="MS Gothic" w:hint="eastAsia"/>
-        </w:rPr>
-        <w:t>＞</w:t>
-      </w:r>
-      <w:r>
-        <w:t xml:space="preserve"> Select Definition Pipeline script from SCM</w:t>
-      </w:r>
-    </w:p>
-    <w:p>
-      <w:r>
-        <w:t xml:space="preserve">Step </w:t>
-      </w:r>
-      <w:proofErr w:type="gramStart"/>
-      <w:r>
-        <w:t>5 :</w:t>
-      </w:r>
-      <w:proofErr w:type="gramEnd"/>
-      <w:r>
-        <w:t xml:space="preserve"> Add repo and </w:t>
-      </w:r>
-      <w:proofErr w:type="spellStart"/>
-      <w:r>
-        <w:t>jenkinsfile</w:t>
-      </w:r>
-      <w:proofErr w:type="spellEnd"/>
-      <w:r>
-        <w:t xml:space="preserve"> location in the job under Pipeline section</w:t>
-      </w:r>
-    </w:p>
-    <w:p>
-      <w:r>
-        <w:t xml:space="preserve">Step </w:t>
-      </w:r>
-      <w:proofErr w:type="gramStart"/>
-      <w:r>
-        <w:t>6 :</w:t>
-      </w:r>
-      <w:proofErr w:type="gramEnd"/>
-      <w:r>
-        <w:t xml:space="preserve"> Save &amp; Run</w:t>
-      </w:r>
-    </w:p>
-    <w:p/>
-    <w:p>
-      <w:r>
-        <w:t>Jenkins Pipeline</w:t>
-      </w:r>
-    </w:p>
-    <w:p>
-      <w:r>
         <w:t xml:space="preserve">How to clone a </w:t>
       </w:r>
       <w:proofErr w:type="spellStart"/>

--- a/Jenkins Installation Process-Walkthrough.docx
+++ b/Jenkins Installation Process-Walkthrough.docx
@@ -7,33 +7,98 @@
         <w:t>Jenkins Installation Process</w:t>
       </w:r>
     </w:p>
-    <w:p/>
-    <w:p>
-      <w:hyperlink w:history="1">
-        <w:r>
-          <w:rPr>
-            <w:rStyle w:val="Hyperlink"/>
-            <w:vanish/>
-          </w:rPr>
-          <w:t>https://www.youtube.com/watch?v=woMAXn4e8NA</w:t>
-        </w:r>
-      </w:hyperlink>
-    </w:p>
-    <w:p>
-      <w:pPr>
-        <w:rPr>
+    <w:p>
+      <w:r>
+        <w:t>To Enter in Jenkins</w:t>
+      </w:r>
+    </w:p>
+    <w:p>
+      <w:r>
+        <w:t>Localhost</w:t>
+      </w:r>
+      <w:proofErr w:type="gramStart"/>
+      <w:r>
+        <w:t>:8089</w:t>
+      </w:r>
+      <w:proofErr w:type="gramEnd"/>
+    </w:p>
+    <w:p>
+      <w:r>
+        <w:t xml:space="preserve">User </w:t>
+      </w:r>
+      <w:proofErr w:type="gramStart"/>
+      <w:r>
+        <w:t>ID :</w:t>
+      </w:r>
+      <w:proofErr w:type="gramEnd"/>
+      <w:r>
+        <w:t xml:space="preserve"> </w:t>
+      </w:r>
+      <w:proofErr w:type="spellStart"/>
+      <w:r>
+        <w:t>mpower</w:t>
+      </w:r>
+      <w:proofErr w:type="spellEnd"/>
+    </w:p>
+    <w:p>
+      <w:r>
+        <w:t>Password: mpower@123</w:t>
+      </w:r>
+      <w:bookmarkStart w:id="0" w:name="_GoBack"/>
+      <w:bookmarkEnd w:id="0"/>
+      <w:r>
+        <w:fldChar w:fldCharType="begin"/>
+      </w:r>
+      <w:r>
+        <w:instrText xml:space="preserve"> HYPERLINK </w:instrText>
+      </w:r>
+      <w:r>
+        <w:fldChar w:fldCharType="separate"/>
+      </w:r>
+      <w:r>
+        <w:rPr>
+          <w:rStyle w:val="Hyperlink"/>
           <w:vanish/>
         </w:rPr>
-      </w:pPr>
-      <w:hyperlink w:history="1">
-        <w:r>
-          <w:rPr>
-            <w:rStyle w:val="Hyperlink"/>
-            <w:vanish/>
-          </w:rPr>
-          <w:t>https://www.youtube.com/watch?v=FX322RVNGj4</w:t>
-        </w:r>
-      </w:hyperlink>
+        <w:t>https://www.youtube.com/watch?v=woMAXn4e8NA</w:t>
+      </w:r>
+      <w:r>
+        <w:rPr>
+          <w:rStyle w:val="Hyperlink"/>
+          <w:vanish/>
+        </w:rPr>
+        <w:fldChar w:fldCharType="end"/>
+      </w:r>
+    </w:p>
+    <w:p>
+      <w:pPr>
+        <w:rPr>
+          <w:vanish/>
+        </w:rPr>
+      </w:pPr>
+      <w:r>
+        <w:fldChar w:fldCharType="begin"/>
+      </w:r>
+      <w:r>
+        <w:instrText xml:space="preserve"> HYPERLINK </w:instrText>
+      </w:r>
+      <w:r>
+        <w:fldChar w:fldCharType="separate"/>
+      </w:r>
+      <w:r>
+        <w:rPr>
+          <w:rStyle w:val="Hyperlink"/>
+          <w:vanish/>
+        </w:rPr>
+        <w:t>https://www.youtube.com/watch?v=FX322RVNGj4</w:t>
+      </w:r>
+      <w:r>
+        <w:rPr>
+          <w:rStyle w:val="Hyperlink"/>
+          <w:vanish/>
+        </w:rPr>
+        <w:fldChar w:fldCharType="end"/>
+      </w:r>
     </w:p>
     <w:p>
       <w:pPr>
@@ -5080,10 +5145,7 @@
         <w:t>Set the configuration</w:t>
       </w:r>
     </w:p>
-    <w:p>
-      <w:bookmarkStart w:id="0" w:name="_GoBack"/>
-      <w:bookmarkEnd w:id="0"/>
-    </w:p>
+    <w:p/>
     <w:p/>
     <w:p>
       <w:r>
